--- a/CoverPage+TaskPaper+Calendar_Ind_2.docx
+++ b/CoverPage+TaskPaper+Calendar_Ind_2.docx
@@ -3888,6 +3888,7 @@
               <w:bottom w:val="single" w:sz="4" w:space="0" w:color="auto"/>
               <w:right w:val="nil"/>
             </w:tcBorders>
+            <w:shd w:val="clear" w:color="auto" w:fill="auto"/>
             <w:vAlign w:val="bottom"/>
           </w:tcPr>
           <w:p>
@@ -3913,7 +3914,34 @@
                 <w:sz w:val="28"/>
                 <w:szCs w:val="28"/>
               </w:rPr>
-              <w:t xml:space="preserve">Загальні положення: основні визначення та терміни опис предметного </w:t>
+              <w:t xml:space="preserve">Загальні положення: </w:t>
+            </w:r>
+            <w:r>
+              <w:rPr>
+                <w:rFonts w:ascii="Times New Roman" w:hAnsi="Times New Roman" w:cs="Times New Roman"/>
+                <w:i/>
+                <w:sz w:val="28"/>
+                <w:szCs w:val="28"/>
+              </w:rPr>
+              <w:t>опис</w:t>
+            </w:r>
+            <w:r>
+              <w:rPr>
+                <w:rFonts w:ascii="Times New Roman" w:hAnsi="Times New Roman" w:cs="Times New Roman"/>
+                <w:i/>
+                <w:sz w:val="28"/>
+                <w:szCs w:val="28"/>
+              </w:rPr>
+              <w:t xml:space="preserve"> предметного </w:t>
+            </w:r>
+            <w:r>
+              <w:rPr>
+                <w:rFonts w:ascii="Times New Roman" w:hAnsi="Times New Roman" w:cs="Times New Roman"/>
+                <w:i/>
+                <w:sz w:val="28"/>
+                <w:szCs w:val="28"/>
+              </w:rPr>
+              <w:t>середовища, постановка задачі</w:t>
             </w:r>
           </w:p>
         </w:tc>
@@ -3939,10 +3967,16 @@
               <w:bottom w:val="single" w:sz="4" w:space="0" w:color="auto"/>
               <w:right w:val="nil"/>
             </w:tcBorders>
-            <w:vAlign w:val="bottom"/>
-          </w:tcPr>
-          <w:p>
-            <w:pPr>
+            <w:shd w:val="clear" w:color="auto" w:fill="auto"/>
+            <w:vAlign w:val="bottom"/>
+          </w:tcPr>
+          <w:p>
+            <w:pPr>
+              <w:pStyle w:val="ListParagraph"/>
+              <w:numPr>
+                <w:ilvl w:val="0"/>
+                <w:numId w:val="2"/>
+              </w:numPr>
               <w:spacing w:before="60"/>
               <w:jc w:val="both"/>
               <w:rPr>
@@ -3959,7 +3993,7 @@
                 <w:sz w:val="28"/>
                 <w:szCs w:val="28"/>
               </w:rPr>
-              <w:t>середовища, огляд ринку програмних продуктів, постановка задачі</w:t>
+              <w:t>Математичне забезпечення:змістовна та математична постановки</w:t>
             </w:r>
           </w:p>
         </w:tc>
@@ -3985,15 +4019,11 @@
               <w:bottom w:val="single" w:sz="4" w:space="0" w:color="auto"/>
               <w:right w:val="nil"/>
             </w:tcBorders>
-            <w:vAlign w:val="bottom"/>
-          </w:tcPr>
-          <w:p>
-            <w:pPr>
-              <w:pStyle w:val="ListParagraph"/>
-              <w:numPr>
-                <w:ilvl w:val="0"/>
-                <w:numId w:val="2"/>
-              </w:numPr>
+            <w:shd w:val="clear" w:color="auto" w:fill="auto"/>
+            <w:vAlign w:val="bottom"/>
+          </w:tcPr>
+          <w:p>
+            <w:pPr>
               <w:spacing w:before="60"/>
               <w:jc w:val="both"/>
               <w:rPr>
@@ -4010,7 +4040,7 @@
                 <w:sz w:val="28"/>
                 <w:szCs w:val="28"/>
               </w:rPr>
-              <w:t xml:space="preserve">Інформаційне забезпечення: вхідні дані, вихідні дані, опис структури бази </w:t>
+              <w:t>задачі,обґрунтування та опис методу розв’язання, аналіз експериментальних</w:t>
             </w:r>
           </w:p>
         </w:tc>
@@ -4036,6 +4066,7 @@
               <w:bottom w:val="single" w:sz="4" w:space="0" w:color="auto"/>
               <w:right w:val="nil"/>
             </w:tcBorders>
+            <w:shd w:val="clear" w:color="auto" w:fill="auto"/>
             <w:vAlign w:val="bottom"/>
           </w:tcPr>
           <w:p>
@@ -4044,6 +4075,7 @@
               <w:jc w:val="both"/>
               <w:rPr>
                 <w:rFonts w:ascii="Times New Roman" w:hAnsi="Times New Roman" w:cs="Times New Roman"/>
+                <w:i/>
                 <w:sz w:val="28"/>
                 <w:szCs w:val="28"/>
               </w:rPr>
@@ -4055,7 +4087,7 @@
                 <w:sz w:val="28"/>
                 <w:szCs w:val="28"/>
               </w:rPr>
-              <w:t>даних, опис структури масивів інформації</w:t>
+              <w:t>даних</w:t>
             </w:r>
           </w:p>
         </w:tc>
@@ -4081,6 +4113,7 @@
               <w:bottom w:val="single" w:sz="4" w:space="0" w:color="auto"/>
               <w:right w:val="nil"/>
             </w:tcBorders>
+            <w:shd w:val="clear" w:color="auto" w:fill="auto"/>
             <w:vAlign w:val="bottom"/>
           </w:tcPr>
           <w:p>
@@ -4106,7 +4139,7 @@
                 <w:sz w:val="28"/>
                 <w:szCs w:val="28"/>
               </w:rPr>
-              <w:t>Математичне забезпечення:змістовна та математична постановки</w:t>
+              <w:t>Програмне та технічне забезпечення: засоби розробки, вимоги до</w:t>
             </w:r>
           </w:p>
         </w:tc>
@@ -4132,6 +4165,7 @@
               <w:bottom w:val="single" w:sz="4" w:space="0" w:color="auto"/>
               <w:right w:val="nil"/>
             </w:tcBorders>
+            <w:shd w:val="clear" w:color="auto" w:fill="auto"/>
             <w:vAlign w:val="bottom"/>
           </w:tcPr>
           <w:p>
@@ -4152,7 +4186,16 @@
                 <w:sz w:val="28"/>
                 <w:szCs w:val="28"/>
               </w:rPr>
-              <w:t>задачі,обґрунтування та опис методу розв’язання, аналіз експериментальних</w:t>
+              <w:t>технічного забезпечення,</w:t>
+            </w:r>
+            <w:r>
+              <w:rPr>
+                <w:rFonts w:ascii="Times New Roman" w:hAnsi="Times New Roman" w:cs="Times New Roman"/>
+                <w:i/>
+                <w:sz w:val="28"/>
+                <w:szCs w:val="28"/>
+              </w:rPr>
+              <w:t xml:space="preserve"> специфікація функцій</w:t>
             </w:r>
           </w:p>
         </w:tc>
@@ -4178,10 +4221,16 @@
               <w:bottom w:val="single" w:sz="4" w:space="0" w:color="auto"/>
               <w:right w:val="nil"/>
             </w:tcBorders>
-            <w:vAlign w:val="bottom"/>
-          </w:tcPr>
-          <w:p>
-            <w:pPr>
+            <w:shd w:val="clear" w:color="auto" w:fill="auto"/>
+            <w:vAlign w:val="bottom"/>
+          </w:tcPr>
+          <w:p>
+            <w:pPr>
+              <w:pStyle w:val="ListParagraph"/>
+              <w:numPr>
+                <w:ilvl w:val="0"/>
+                <w:numId w:val="2"/>
+              </w:numPr>
               <w:spacing w:before="60"/>
               <w:jc w:val="both"/>
               <w:rPr>
@@ -4198,7 +4247,7 @@
                 <w:sz w:val="28"/>
                 <w:szCs w:val="28"/>
               </w:rPr>
-              <w:t>даних</w:t>
+              <w:t>Правила охорони праці під час експлуатації ЕВМ</w:t>
             </w:r>
           </w:p>
         </w:tc>
@@ -4224,17 +4273,14 @@
               <w:bottom w:val="single" w:sz="4" w:space="0" w:color="auto"/>
               <w:right w:val="nil"/>
             </w:tcBorders>
-            <w:shd w:val="clear" w:color="auto" w:fill="D99594" w:themeFill="accent2" w:themeFillTint="99"/>
+            <w:shd w:val="clear" w:color="auto" w:fill="auto"/>
             <w:vAlign w:val="bottom"/>
           </w:tcPr>
           <w:p>
             <w:pPr>
               <w:pStyle w:val="ListParagraph"/>
-              <w:numPr>
-                <w:ilvl w:val="0"/>
-                <w:numId w:val="2"/>
-              </w:numPr>
               <w:spacing w:before="60"/>
+              <w:ind w:left="360"/>
               <w:jc w:val="both"/>
               <w:rPr>
                 <w:rFonts w:ascii="Times New Roman" w:hAnsi="Times New Roman" w:cs="Times New Roman"/>
@@ -4243,15 +4289,6 @@
                 <w:szCs w:val="28"/>
               </w:rPr>
             </w:pPr>
-            <w:r>
-              <w:rPr>
-                <w:rFonts w:ascii="Times New Roman" w:hAnsi="Times New Roman" w:cs="Times New Roman"/>
-                <w:i/>
-                <w:sz w:val="28"/>
-                <w:szCs w:val="28"/>
-              </w:rPr>
-              <w:t>Програмне та технічне забезпечення: засоби розробки, вимоги до</w:t>
-            </w:r>
           </w:p>
         </w:tc>
       </w:tr>
@@ -4276,12 +4313,14 @@
               <w:bottom w:val="single" w:sz="4" w:space="0" w:color="auto"/>
               <w:right w:val="nil"/>
             </w:tcBorders>
-            <w:shd w:val="clear" w:color="auto" w:fill="D99594" w:themeFill="accent2" w:themeFillTint="99"/>
-            <w:vAlign w:val="bottom"/>
-          </w:tcPr>
-          <w:p>
-            <w:pPr>
+            <w:shd w:val="clear" w:color="auto" w:fill="auto"/>
+            <w:vAlign w:val="bottom"/>
+          </w:tcPr>
+          <w:p>
+            <w:pPr>
+              <w:pStyle w:val="ListParagraph"/>
               <w:spacing w:before="60"/>
+              <w:ind w:left="360"/>
               <w:jc w:val="both"/>
               <w:rPr>
                 <w:rFonts w:ascii="Times New Roman" w:hAnsi="Times New Roman" w:cs="Times New Roman"/>
@@ -4290,15 +4329,6 @@
                 <w:szCs w:val="28"/>
               </w:rPr>
             </w:pPr>
-            <w:r>
-              <w:rPr>
-                <w:rFonts w:ascii="Times New Roman" w:hAnsi="Times New Roman" w:cs="Times New Roman"/>
-                <w:i/>
-                <w:sz w:val="28"/>
-                <w:szCs w:val="28"/>
-              </w:rPr>
-              <w:t>технічного забезпечення,архітектура програмного забезпечення, побудова</w:t>
-            </w:r>
           </w:p>
         </w:tc>
       </w:tr>
@@ -4320,19 +4350,22 @@
             <w:tcBorders>
               <w:top w:val="single" w:sz="4" w:space="0" w:color="auto"/>
               <w:left w:val="nil"/>
-              <w:bottom w:val="single" w:sz="4" w:space="0" w:color="auto"/>
+              <w:bottom w:val="nil"/>
               <w:right w:val="nil"/>
             </w:tcBorders>
-            <w:shd w:val="clear" w:color="auto" w:fill="D99594" w:themeFill="accent2" w:themeFillTint="99"/>
-            <w:vAlign w:val="bottom"/>
-          </w:tcPr>
-          <w:p>
-            <w:pPr>
-              <w:spacing w:before="60"/>
+            <w:vAlign w:val="bottom"/>
+          </w:tcPr>
+          <w:p>
+            <w:pPr>
+              <w:pStyle w:val="ListParagraph"/>
+              <w:numPr>
+                <w:ilvl w:val="0"/>
+                <w:numId w:val="3"/>
+              </w:numPr>
+              <w:spacing w:before="240"/>
               <w:jc w:val="both"/>
               <w:rPr>
                 <w:rFonts w:ascii="Times New Roman" w:hAnsi="Times New Roman" w:cs="Times New Roman"/>
-                <w:i/>
                 <w:sz w:val="28"/>
                 <w:szCs w:val="28"/>
               </w:rPr>
@@ -4340,11 +4373,11 @@
             <w:r>
               <w:rPr>
                 <w:rFonts w:ascii="Times New Roman" w:hAnsi="Times New Roman" w:cs="Times New Roman"/>
-                <w:i/>
+                <w:b/>
                 <w:sz w:val="28"/>
                 <w:szCs w:val="28"/>
               </w:rPr>
-              <w:t>звітів</w:t>
+              <w:t>Перелік графічного (ілюстративного) матеріалу</w:t>
             </w:r>
           </w:p>
         </w:tc>
@@ -4365,21 +4398,20 @@
             <w:tcW w:w="9570" w:type="dxa"/>
             <w:gridSpan w:val="9"/>
             <w:tcBorders>
-              <w:top w:val="single" w:sz="4" w:space="0" w:color="auto"/>
+              <w:top w:val="nil"/>
               <w:left w:val="nil"/>
               <w:bottom w:val="single" w:sz="4" w:space="0" w:color="auto"/>
               <w:right w:val="nil"/>
             </w:tcBorders>
-            <w:vAlign w:val="bottom"/>
           </w:tcPr>
           <w:p>
             <w:pPr>
               <w:pStyle w:val="ListParagraph"/>
               <w:numPr>
                 <w:ilvl w:val="0"/>
-                <w:numId w:val="2"/>
+                <w:numId w:val="4"/>
               </w:numPr>
-              <w:spacing w:before="60"/>
+              <w:spacing w:before="120"/>
               <w:jc w:val="both"/>
               <w:rPr>
                 <w:rFonts w:ascii="Times New Roman" w:hAnsi="Times New Roman" w:cs="Times New Roman"/>
@@ -4395,7 +4427,26 @@
                 <w:sz w:val="28"/>
                 <w:szCs w:val="28"/>
               </w:rPr>
-              <w:t>Правила охорони праці під час експлуатації ЕВМ</w:t>
+              <w:t>Графіки порівняння роботи алгоритмів</w:t>
+            </w:r>
+            <w:r>
+              <w:rPr>
+                <w:rFonts w:ascii="Times New Roman" w:hAnsi="Times New Roman" w:cs="Times New Roman"/>
+                <w:i/>
+                <w:sz w:val="28"/>
+                <w:szCs w:val="28"/>
+              </w:rPr>
+              <w:t xml:space="preserve"> для розв’язання </w:t>
+            </w:r>
+            <w:r>
+              <w:rPr>
+                <w:rFonts w:ascii="Times New Roman" w:hAnsi="Times New Roman" w:cs="Times New Roman"/>
+                <w:i/>
+                <w:sz w:val="28"/>
+                <w:szCs w:val="28"/>
+                <w:lang w:val="en-US"/>
+              </w:rPr>
+              <w:t>CVRPP</w:t>
             </w:r>
           </w:p>
         </w:tc>
@@ -4418,35 +4469,24 @@
             <w:tcBorders>
               <w:top w:val="single" w:sz="4" w:space="0" w:color="auto"/>
               <w:left w:val="nil"/>
-              <w:bottom w:val="nil"/>
+              <w:bottom w:val="single" w:sz="4" w:space="0" w:color="auto"/>
               <w:right w:val="nil"/>
             </w:tcBorders>
-            <w:vAlign w:val="bottom"/>
+            <w:shd w:val="clear" w:color="auto" w:fill="auto"/>
           </w:tcPr>
           <w:p>
             <w:pPr>
               <w:pStyle w:val="ListParagraph"/>
-              <w:numPr>
-                <w:ilvl w:val="0"/>
-                <w:numId w:val="3"/>
-              </w:numPr>
-              <w:spacing w:before="240"/>
+              <w:spacing w:before="60"/>
+              <w:ind w:left="360"/>
               <w:jc w:val="both"/>
               <w:rPr>
                 <w:rFonts w:ascii="Times New Roman" w:hAnsi="Times New Roman" w:cs="Times New Roman"/>
+                <w:i/>
                 <w:sz w:val="28"/>
                 <w:szCs w:val="28"/>
               </w:rPr>
             </w:pPr>
-            <w:r>
-              <w:rPr>
-                <w:rFonts w:ascii="Times New Roman" w:hAnsi="Times New Roman" w:cs="Times New Roman"/>
-                <w:b/>
-                <w:sz w:val="28"/>
-                <w:szCs w:val="28"/>
-              </w:rPr>
-              <w:t>Перелік графічного (ілюстративного) матеріалу</w:t>
-            </w:r>
           </w:p>
         </w:tc>
       </w:tr>
@@ -4466,20 +4506,18 @@
             <w:tcW w:w="9570" w:type="dxa"/>
             <w:gridSpan w:val="9"/>
             <w:tcBorders>
-              <w:top w:val="nil"/>
+              <w:top w:val="single" w:sz="4" w:space="0" w:color="auto"/>
               <w:left w:val="nil"/>
               <w:bottom w:val="single" w:sz="4" w:space="0" w:color="auto"/>
               <w:right w:val="nil"/>
             </w:tcBorders>
+            <w:shd w:val="clear" w:color="auto" w:fill="auto"/>
           </w:tcPr>
           <w:p>
             <w:pPr>
               <w:pStyle w:val="ListParagraph"/>
-              <w:numPr>
-                <w:ilvl w:val="0"/>
-                <w:numId w:val="4"/>
-              </w:numPr>
-              <w:spacing w:before="120"/>
+              <w:spacing w:before="60"/>
+              <w:ind w:left="360"/>
               <w:jc w:val="both"/>
               <w:rPr>
                 <w:rFonts w:ascii="Times New Roman" w:hAnsi="Times New Roman" w:cs="Times New Roman"/>
@@ -4488,15 +4526,6 @@
                 <w:szCs w:val="28"/>
               </w:rPr>
             </w:pPr>
-            <w:r>
-              <w:rPr>
-                <w:rFonts w:ascii="Times New Roman" w:hAnsi="Times New Roman" w:cs="Times New Roman"/>
-                <w:i/>
-                <w:sz w:val="28"/>
-                <w:szCs w:val="28"/>
-              </w:rPr>
-              <w:t>Схема структурна варіантів використання</w:t>
-            </w:r>
           </w:p>
         </w:tc>
       </w:tr>
@@ -4521,15 +4550,13 @@
               <w:bottom w:val="single" w:sz="4" w:space="0" w:color="auto"/>
               <w:right w:val="nil"/>
             </w:tcBorders>
+            <w:shd w:val="clear" w:color="auto" w:fill="auto"/>
           </w:tcPr>
           <w:p>
             <w:pPr>
               <w:pStyle w:val="ListParagraph"/>
-              <w:numPr>
-                <w:ilvl w:val="0"/>
-                <w:numId w:val="4"/>
-              </w:numPr>
               <w:spacing w:before="60"/>
+              <w:ind w:left="360"/>
               <w:jc w:val="both"/>
               <w:rPr>
                 <w:rFonts w:ascii="Times New Roman" w:hAnsi="Times New Roman" w:cs="Times New Roman"/>
@@ -4538,15 +4565,6 @@
                 <w:szCs w:val="28"/>
               </w:rPr>
             </w:pPr>
-            <w:r>
-              <w:rPr>
-                <w:rFonts w:ascii="Times New Roman" w:hAnsi="Times New Roman" w:cs="Times New Roman"/>
-                <w:i/>
-                <w:sz w:val="28"/>
-                <w:szCs w:val="28"/>
-              </w:rPr>
-              <w:t>Схема структурна діяльності</w:t>
-            </w:r>
           </w:p>
         </w:tc>
       </w:tr>
@@ -4571,15 +4589,13 @@
               <w:bottom w:val="single" w:sz="4" w:space="0" w:color="auto"/>
               <w:right w:val="nil"/>
             </w:tcBorders>
+            <w:shd w:val="clear" w:color="auto" w:fill="auto"/>
           </w:tcPr>
           <w:p>
             <w:pPr>
               <w:pStyle w:val="ListParagraph"/>
-              <w:numPr>
-                <w:ilvl w:val="0"/>
-                <w:numId w:val="4"/>
-              </w:numPr>
               <w:spacing w:before="60"/>
+              <w:ind w:left="360"/>
               <w:jc w:val="both"/>
               <w:rPr>
                 <w:rFonts w:ascii="Times New Roman" w:hAnsi="Times New Roman" w:cs="Times New Roman"/>
@@ -4588,15 +4604,6 @@
                 <w:szCs w:val="28"/>
               </w:rPr>
             </w:pPr>
-            <w:r>
-              <w:rPr>
-                <w:rFonts w:ascii="Times New Roman" w:hAnsi="Times New Roman" w:cs="Times New Roman"/>
-                <w:i/>
-                <w:sz w:val="28"/>
-                <w:szCs w:val="28"/>
-              </w:rPr>
-              <w:t>Схема бази даних</w:t>
-            </w:r>
           </w:p>
         </w:tc>
       </w:tr>
@@ -4621,16 +4628,13 @@
               <w:bottom w:val="single" w:sz="4" w:space="0" w:color="auto"/>
               <w:right w:val="nil"/>
             </w:tcBorders>
-            <w:shd w:val="clear" w:color="auto" w:fill="D99594" w:themeFill="accent2" w:themeFillTint="99"/>
+            <w:shd w:val="clear" w:color="auto" w:fill="auto"/>
           </w:tcPr>
           <w:p>
             <w:pPr>
               <w:pStyle w:val="ListParagraph"/>
-              <w:numPr>
-                <w:ilvl w:val="0"/>
-                <w:numId w:val="4"/>
-              </w:numPr>
               <w:spacing w:before="60"/>
+              <w:ind w:left="360"/>
               <w:jc w:val="both"/>
               <w:rPr>
                 <w:rFonts w:ascii="Times New Roman" w:hAnsi="Times New Roman" w:cs="Times New Roman"/>
@@ -4639,15 +4643,6 @@
                 <w:szCs w:val="28"/>
               </w:rPr>
             </w:pPr>
-            <w:r>
-              <w:rPr>
-                <w:rFonts w:ascii="Times New Roman" w:hAnsi="Times New Roman" w:cs="Times New Roman"/>
-                <w:i/>
-                <w:sz w:val="28"/>
-                <w:szCs w:val="28"/>
-              </w:rPr>
-              <w:t>Схема структурна ХМL</w:t>
-            </w:r>
           </w:p>
         </w:tc>
       </w:tr>
@@ -4675,11 +4670,6 @@
           </w:tcPr>
           <w:p>
             <w:pPr>
-              <w:pStyle w:val="ListParagraph"/>
-              <w:numPr>
-                <w:ilvl w:val="0"/>
-                <w:numId w:val="4"/>
-              </w:numPr>
               <w:spacing w:before="60"/>
               <w:jc w:val="both"/>
               <w:rPr>
@@ -4687,17 +4677,9 @@
                 <w:i/>
                 <w:sz w:val="28"/>
                 <w:szCs w:val="28"/>
-              </w:rPr>
-            </w:pPr>
-            <w:r>
-              <w:rPr>
-                <w:rFonts w:ascii="Times New Roman" w:hAnsi="Times New Roman" w:cs="Times New Roman"/>
-                <w:i/>
-                <w:sz w:val="28"/>
-                <w:szCs w:val="28"/>
-              </w:rPr>
-              <w:t>Схема структурна класів програмного забезпечення</w:t>
-            </w:r>
+                <w:lang w:val="en-US"/>
+              </w:rPr>
+            </w:pPr>
           </w:p>
         </w:tc>
       </w:tr>
@@ -4719,18 +4701,19 @@
             <w:tcBorders>
               <w:top w:val="single" w:sz="4" w:space="0" w:color="auto"/>
               <w:left w:val="nil"/>
-              <w:bottom w:val="single" w:sz="4" w:space="0" w:color="auto"/>
+              <w:bottom w:val="nil"/>
               <w:right w:val="nil"/>
             </w:tcBorders>
+            <w:vAlign w:val="bottom"/>
           </w:tcPr>
           <w:p>
             <w:pPr>
               <w:pStyle w:val="ListParagraph"/>
               <w:numPr>
                 <w:ilvl w:val="0"/>
-                <w:numId w:val="4"/>
+                <w:numId w:val="5"/>
               </w:numPr>
-              <w:spacing w:before="60"/>
+              <w:spacing w:before="240"/>
               <w:jc w:val="both"/>
               <w:rPr>
                 <w:rFonts w:ascii="Times New Roman" w:hAnsi="Times New Roman" w:cs="Times New Roman"/>
@@ -4742,11 +4725,11 @@
             <w:r>
               <w:rPr>
                 <w:rFonts w:ascii="Times New Roman" w:hAnsi="Times New Roman" w:cs="Times New Roman"/>
-                <w:i/>
+                <w:b/>
                 <w:sz w:val="28"/>
                 <w:szCs w:val="28"/>
               </w:rPr>
-              <w:t>Креслення вигляду екранних форм</w:t>
+              <w:t>Консультанти</w:t>
             </w:r>
           </w:p>
         </w:tc>
@@ -4764,27 +4747,90 @@
         </w:tblPrEx>
         <w:tc>
           <w:tcPr>
-            <w:tcW w:w="9570" w:type="dxa"/>
-            <w:gridSpan w:val="9"/>
-            <w:tcBorders>
-              <w:top w:val="single" w:sz="4" w:space="0" w:color="auto"/>
+            <w:tcW w:w="3652" w:type="dxa"/>
+            <w:gridSpan w:val="4"/>
+            <w:tcBorders>
+              <w:top w:val="nil"/>
+              <w:left w:val="nil"/>
+              <w:bottom w:val="nil"/>
+              <w:right w:val="nil"/>
+            </w:tcBorders>
+            <w:vAlign w:val="bottom"/>
+          </w:tcPr>
+          <w:p>
+            <w:pPr>
+              <w:pStyle w:val="ListParagraph"/>
+              <w:spacing w:before="120"/>
+              <w:ind w:left="360"/>
+              <w:rPr>
+                <w:rFonts w:ascii="Times New Roman" w:hAnsi="Times New Roman" w:cs="Times New Roman"/>
+                <w:sz w:val="28"/>
+                <w:szCs w:val="28"/>
+              </w:rPr>
+            </w:pPr>
+            <w:r>
+              <w:rPr>
+                <w:rFonts w:ascii="Times New Roman" w:hAnsi="Times New Roman" w:cs="Times New Roman"/>
+                <w:sz w:val="28"/>
+                <w:szCs w:val="28"/>
+              </w:rPr>
+              <w:t>з графічної документації</w:t>
+            </w:r>
+          </w:p>
+        </w:tc>
+        <w:tc>
+          <w:tcPr>
+            <w:tcW w:w="5918" w:type="dxa"/>
+            <w:gridSpan w:val="5"/>
+            <w:tcBorders>
+              <w:top w:val="nil"/>
               <w:left w:val="nil"/>
               <w:bottom w:val="single" w:sz="4" w:space="0" w:color="auto"/>
               <w:right w:val="nil"/>
             </w:tcBorders>
-          </w:tcPr>
-          <w:p>
-            <w:pPr>
-              <w:spacing w:before="60"/>
-              <w:jc w:val="both"/>
+            <w:vAlign w:val="bottom"/>
+          </w:tcPr>
+          <w:p>
+            <w:pPr>
+              <w:pStyle w:val="ListParagraph"/>
+              <w:ind w:left="0"/>
+              <w:jc w:val="center"/>
               <w:rPr>
                 <w:rFonts w:ascii="Times New Roman" w:hAnsi="Times New Roman" w:cs="Times New Roman"/>
                 <w:i/>
                 <w:sz w:val="28"/>
                 <w:szCs w:val="28"/>
-                <w:lang w:val="en-US"/>
-              </w:rPr>
-            </w:pPr>
+              </w:rPr>
+            </w:pPr>
+            <w:r>
+              <w:rPr>
+                <w:rFonts w:ascii="Times New Roman" w:hAnsi="Times New Roman" w:cs="Times New Roman"/>
+                <w:i/>
+                <w:sz w:val="28"/>
+                <w:szCs w:val="28"/>
+              </w:rPr>
+              <w:t xml:space="preserve">ас. </w:t>
+            </w:r>
+            <w:proofErr w:type="spellStart"/>
+            <w:r>
+              <w:rPr>
+                <w:rFonts w:ascii="Times New Roman" w:hAnsi="Times New Roman" w:cs="Times New Roman"/>
+                <w:i/>
+                <w:sz w:val="28"/>
+                <w:szCs w:val="28"/>
+              </w:rPr>
+              <w:t>Сперкач</w:t>
+            </w:r>
+            <w:proofErr w:type="spellEnd"/>
+            <w:r>
+              <w:rPr>
+                <w:rFonts w:ascii="Times New Roman" w:hAnsi="Times New Roman" w:cs="Times New Roman"/>
+                <w:i/>
+                <w:sz w:val="28"/>
+                <w:szCs w:val="28"/>
+              </w:rPr>
+              <w:t xml:space="preserve"> М.О.</w:t>
+            </w:r>
           </w:p>
         </w:tc>
       </w:tr>
@@ -4801,8 +4847,30 @@
         </w:tblPrEx>
         <w:tc>
           <w:tcPr>
-            <w:tcW w:w="9570" w:type="dxa"/>
-            <w:gridSpan w:val="9"/>
+            <w:tcW w:w="3652" w:type="dxa"/>
+            <w:gridSpan w:val="4"/>
+            <w:tcBorders>
+              <w:top w:val="nil"/>
+              <w:left w:val="nil"/>
+              <w:bottom w:val="nil"/>
+              <w:right w:val="nil"/>
+            </w:tcBorders>
+            <w:vAlign w:val="bottom"/>
+          </w:tcPr>
+          <w:p>
+            <w:pPr>
+              <w:rPr>
+                <w:rFonts w:ascii="Times New Roman" w:hAnsi="Times New Roman" w:cs="Times New Roman"/>
+                <w:sz w:val="20"/>
+                <w:szCs w:val="28"/>
+              </w:rPr>
+            </w:pPr>
+          </w:p>
+        </w:tc>
+        <w:tc>
+          <w:tcPr>
+            <w:tcW w:w="5918" w:type="dxa"/>
+            <w:gridSpan w:val="5"/>
             <w:tcBorders>
               <w:top w:val="single" w:sz="4" w:space="0" w:color="auto"/>
               <w:left w:val="nil"/>
@@ -4814,27 +4882,23 @@
           <w:p>
             <w:pPr>
               <w:pStyle w:val="ListParagraph"/>
-              <w:numPr>
-                <w:ilvl w:val="0"/>
-                <w:numId w:val="5"/>
-              </w:numPr>
-              <w:spacing w:before="240"/>
-              <w:jc w:val="both"/>
-              <w:rPr>
-                <w:rFonts w:ascii="Times New Roman" w:hAnsi="Times New Roman" w:cs="Times New Roman"/>
-                <w:i/>
-                <w:sz w:val="28"/>
+              <w:ind w:left="0"/>
+              <w:jc w:val="center"/>
+              <w:rPr>
+                <w:rFonts w:ascii="Times New Roman" w:hAnsi="Times New Roman" w:cs="Times New Roman"/>
+                <w:i/>
+                <w:sz w:val="20"/>
                 <w:szCs w:val="28"/>
               </w:rPr>
             </w:pPr>
             <w:r>
               <w:rPr>
                 <w:rFonts w:ascii="Times New Roman" w:hAnsi="Times New Roman" w:cs="Times New Roman"/>
-                <w:b/>
-                <w:sz w:val="28"/>
-                <w:szCs w:val="28"/>
-              </w:rPr>
-              <w:t>Консультанти</w:t>
+                <w:i/>
+                <w:sz w:val="20"/>
+                <w:szCs w:val="20"/>
+              </w:rPr>
+              <w:t>(вчене звання, ПІБ, посада)</w:t>
             </w:r>
           </w:p>
         </w:tc>
@@ -4865,21 +4929,25 @@
           <w:p>
             <w:pPr>
               <w:pStyle w:val="ListParagraph"/>
-              <w:spacing w:before="120"/>
-              <w:ind w:left="360"/>
-              <w:rPr>
-                <w:rFonts w:ascii="Times New Roman" w:hAnsi="Times New Roman" w:cs="Times New Roman"/>
-                <w:sz w:val="28"/>
+              <w:numPr>
+                <w:ilvl w:val="0"/>
+                <w:numId w:val="5"/>
+              </w:numPr>
+              <w:spacing w:before="240"/>
+              <w:rPr>
+                <w:rFonts w:ascii="Times New Roman" w:hAnsi="Times New Roman" w:cs="Times New Roman"/>
+                <w:sz w:val="20"/>
                 <w:szCs w:val="28"/>
               </w:rPr>
             </w:pPr>
             <w:r>
               <w:rPr>
                 <w:rFonts w:ascii="Times New Roman" w:hAnsi="Times New Roman" w:cs="Times New Roman"/>
+                <w:b/>
                 <w:sz w:val="28"/>
                 <w:szCs w:val="28"/>
               </w:rPr>
-              <w:t>з графічної документації</w:t>
+              <w:t xml:space="preserve">Дата видачі завдання </w:t>
             </w:r>
           </w:p>
         </w:tc>
@@ -4898,44 +4966,15 @@
           <w:p>
             <w:pPr>
               <w:pStyle w:val="ListParagraph"/>
-              <w:ind w:left="0"/>
-              <w:jc w:val="center"/>
-              <w:rPr>
-                <w:rFonts w:ascii="Times New Roman" w:hAnsi="Times New Roman" w:cs="Times New Roman"/>
-                <w:i/>
-                <w:sz w:val="28"/>
-                <w:szCs w:val="28"/>
-              </w:rPr>
-            </w:pPr>
-            <w:r>
-              <w:rPr>
-                <w:rFonts w:ascii="Times New Roman" w:hAnsi="Times New Roman" w:cs="Times New Roman"/>
-                <w:i/>
-                <w:sz w:val="28"/>
-                <w:szCs w:val="28"/>
-              </w:rPr>
-              <w:t xml:space="preserve">ас. </w:t>
-            </w:r>
-            <w:proofErr w:type="spellStart"/>
-            <w:r>
-              <w:rPr>
-                <w:rFonts w:ascii="Times New Roman" w:hAnsi="Times New Roman" w:cs="Times New Roman"/>
-                <w:i/>
-                <w:sz w:val="28"/>
-                <w:szCs w:val="28"/>
-              </w:rPr>
-              <w:t>Сперкач</w:t>
-            </w:r>
-            <w:proofErr w:type="spellEnd"/>
-            <w:r>
-              <w:rPr>
-                <w:rFonts w:ascii="Times New Roman" w:hAnsi="Times New Roman" w:cs="Times New Roman"/>
-                <w:i/>
-                <w:sz w:val="28"/>
-                <w:szCs w:val="28"/>
-              </w:rPr>
-              <w:t xml:space="preserve"> М.О.</w:t>
-            </w:r>
+              <w:ind w:left="360"/>
+              <w:jc w:val="center"/>
+              <w:rPr>
+                <w:rFonts w:ascii="Times New Roman" w:hAnsi="Times New Roman" w:cs="Times New Roman"/>
+                <w:i/>
+                <w:sz w:val="20"/>
+                <w:szCs w:val="20"/>
+              </w:rPr>
+            </w:pPr>
           </w:p>
         </w:tc>
       </w:tr>
@@ -4952,8 +4991,8 @@
         </w:tblPrEx>
         <w:tc>
           <w:tcPr>
-            <w:tcW w:w="3652" w:type="dxa"/>
-            <w:gridSpan w:val="4"/>
+            <w:tcW w:w="4786" w:type="dxa"/>
+            <w:gridSpan w:val="5"/>
             <w:tcBorders>
               <w:top w:val="nil"/>
               <w:left w:val="nil"/>
@@ -4964,151 +5003,7 @@
           </w:tcPr>
           <w:p>
             <w:pPr>
-              <w:rPr>
-                <w:rFonts w:ascii="Times New Roman" w:hAnsi="Times New Roman" w:cs="Times New Roman"/>
-                <w:sz w:val="20"/>
-                <w:szCs w:val="28"/>
-              </w:rPr>
-            </w:pPr>
-          </w:p>
-        </w:tc>
-        <w:tc>
-          <w:tcPr>
-            <w:tcW w:w="5918" w:type="dxa"/>
-            <w:gridSpan w:val="5"/>
-            <w:tcBorders>
-              <w:top w:val="single" w:sz="4" w:space="0" w:color="auto"/>
-              <w:left w:val="nil"/>
-              <w:bottom w:val="nil"/>
-              <w:right w:val="nil"/>
-            </w:tcBorders>
-            <w:vAlign w:val="bottom"/>
-          </w:tcPr>
-          <w:p>
-            <w:pPr>
-              <w:pStyle w:val="ListParagraph"/>
-              <w:ind w:left="0"/>
-              <w:jc w:val="center"/>
-              <w:rPr>
-                <w:rFonts w:ascii="Times New Roman" w:hAnsi="Times New Roman" w:cs="Times New Roman"/>
-                <w:i/>
-                <w:sz w:val="20"/>
-                <w:szCs w:val="28"/>
-              </w:rPr>
-            </w:pPr>
-            <w:r>
-              <w:rPr>
-                <w:rFonts w:ascii="Times New Roman" w:hAnsi="Times New Roman" w:cs="Times New Roman"/>
-                <w:i/>
-                <w:sz w:val="20"/>
-                <w:szCs w:val="20"/>
-              </w:rPr>
-              <w:t>(вчене звання, ПІБ, посада)</w:t>
-            </w:r>
-          </w:p>
-        </w:tc>
-      </w:tr>
-      <w:tr>
-        <w:tblPrEx>
-          <w:tblBorders>
-            <w:top w:val="single" w:sz="4" w:space="0" w:color="auto"/>
-            <w:left w:val="single" w:sz="4" w:space="0" w:color="auto"/>
-            <w:bottom w:val="single" w:sz="4" w:space="0" w:color="auto"/>
-            <w:right w:val="single" w:sz="4" w:space="0" w:color="auto"/>
-            <w:insideH w:val="single" w:sz="4" w:space="0" w:color="auto"/>
-            <w:insideV w:val="single" w:sz="4" w:space="0" w:color="auto"/>
-          </w:tblBorders>
-        </w:tblPrEx>
-        <w:tc>
-          <w:tcPr>
-            <w:tcW w:w="3652" w:type="dxa"/>
-            <w:gridSpan w:val="4"/>
-            <w:tcBorders>
-              <w:top w:val="nil"/>
-              <w:left w:val="nil"/>
-              <w:bottom w:val="nil"/>
-              <w:right w:val="nil"/>
-            </w:tcBorders>
-            <w:vAlign w:val="bottom"/>
-          </w:tcPr>
-          <w:p>
-            <w:pPr>
-              <w:pStyle w:val="ListParagraph"/>
-              <w:numPr>
-                <w:ilvl w:val="0"/>
-                <w:numId w:val="5"/>
-              </w:numPr>
-              <w:spacing w:before="240"/>
-              <w:rPr>
-                <w:rFonts w:ascii="Times New Roman" w:hAnsi="Times New Roman" w:cs="Times New Roman"/>
-                <w:sz w:val="20"/>
-                <w:szCs w:val="28"/>
-              </w:rPr>
-            </w:pPr>
-            <w:r>
-              <w:rPr>
-                <w:rFonts w:ascii="Times New Roman" w:hAnsi="Times New Roman" w:cs="Times New Roman"/>
-                <w:b/>
-                <w:sz w:val="28"/>
-                <w:szCs w:val="28"/>
-              </w:rPr>
-              <w:t xml:space="preserve">Дата видачі завдання </w:t>
-            </w:r>
-          </w:p>
-        </w:tc>
-        <w:tc>
-          <w:tcPr>
-            <w:tcW w:w="5918" w:type="dxa"/>
-            <w:gridSpan w:val="5"/>
-            <w:tcBorders>
-              <w:top w:val="nil"/>
-              <w:left w:val="nil"/>
-              <w:bottom w:val="single" w:sz="4" w:space="0" w:color="auto"/>
-              <w:right w:val="nil"/>
-            </w:tcBorders>
-            <w:vAlign w:val="bottom"/>
-          </w:tcPr>
-          <w:p>
-            <w:pPr>
-              <w:pStyle w:val="ListParagraph"/>
-              <w:ind w:left="360"/>
-              <w:jc w:val="center"/>
-              <w:rPr>
-                <w:rFonts w:ascii="Times New Roman" w:hAnsi="Times New Roman" w:cs="Times New Roman"/>
-                <w:i/>
-                <w:sz w:val="20"/>
-                <w:szCs w:val="20"/>
-              </w:rPr>
-            </w:pPr>
-          </w:p>
-        </w:tc>
-      </w:tr>
-      <w:tr>
-        <w:tblPrEx>
-          <w:tblBorders>
-            <w:top w:val="single" w:sz="4" w:space="0" w:color="auto"/>
-            <w:left w:val="single" w:sz="4" w:space="0" w:color="auto"/>
-            <w:bottom w:val="single" w:sz="4" w:space="0" w:color="auto"/>
-            <w:right w:val="single" w:sz="4" w:space="0" w:color="auto"/>
-            <w:insideH w:val="single" w:sz="4" w:space="0" w:color="auto"/>
-            <w:insideV w:val="single" w:sz="4" w:space="0" w:color="auto"/>
-          </w:tblBorders>
-        </w:tblPrEx>
-        <w:tc>
-          <w:tcPr>
-            <w:tcW w:w="4786" w:type="dxa"/>
-            <w:gridSpan w:val="5"/>
-            <w:tcBorders>
-              <w:top w:val="nil"/>
-              <w:left w:val="nil"/>
-              <w:bottom w:val="nil"/>
-              <w:right w:val="nil"/>
-            </w:tcBorders>
-            <w:vAlign w:val="bottom"/>
-          </w:tcPr>
-          <w:p>
-            <w:pPr>
-              <w:spacing w:before="3000"/>
+              <w:spacing w:before="3840"/>
               <w:jc w:val="both"/>
               <w:rPr>
                 <w:rFonts w:ascii="Times New Roman" w:hAnsi="Times New Roman" w:cs="Times New Roman"/>
@@ -6025,13 +5920,13 @@
         <w:tblLook w:val="04A0"/>
       </w:tblPr>
       <w:tblGrid>
-        <w:gridCol w:w="675"/>
-        <w:gridCol w:w="851"/>
+        <w:gridCol w:w="534"/>
+        <w:gridCol w:w="992"/>
         <w:gridCol w:w="1276"/>
         <w:gridCol w:w="283"/>
-        <w:gridCol w:w="1985"/>
-        <w:gridCol w:w="1984"/>
-        <w:gridCol w:w="425"/>
+        <w:gridCol w:w="2126"/>
+        <w:gridCol w:w="1701"/>
+        <w:gridCol w:w="567"/>
         <w:gridCol w:w="284"/>
         <w:gridCol w:w="1807"/>
       </w:tblGrid>
@@ -6193,7 +6088,7 @@
         </w:trPr>
         <w:tc>
           <w:tcPr>
-            <w:tcW w:w="675" w:type="dxa"/>
+            <w:tcW w:w="534" w:type="dxa"/>
             <w:vAlign w:val="center"/>
           </w:tcPr>
           <w:p>
@@ -6205,18 +6100,18 @@
                 <w:tab w:val="left" w:pos="-3119"/>
                 <w:tab w:val="left" w:pos="11340"/>
               </w:tabs>
+              <w:spacing w:line="276" w:lineRule="auto"/>
               <w:ind w:left="0" w:firstLine="0"/>
               <w:jc w:val="center"/>
               <w:rPr>
                 <w:b/>
                 <w:bCs/>
-                <w:sz w:val="22"/>
-                <w:szCs w:val="22"/>
-              </w:rPr>
-            </w:pPr>
-            <w:r>
-              <w:rPr>
-                <w:sz w:val="22"/>
+                <w:sz w:val="24"/>
+              </w:rPr>
+            </w:pPr>
+            <w:r>
+              <w:rPr>
+                <w:sz w:val="24"/>
               </w:rPr>
               <w:t>№ з/п</w:t>
             </w:r>
@@ -6224,7 +6119,7 @@
         </w:tc>
         <w:tc>
           <w:tcPr>
-            <w:tcW w:w="4395" w:type="dxa"/>
+            <w:tcW w:w="4677" w:type="dxa"/>
             <w:gridSpan w:val="4"/>
             <w:vAlign w:val="center"/>
           </w:tcPr>
@@ -6235,18 +6130,18 @@
                 <w:tab w:val="clear" w:pos="1440"/>
                 <w:tab w:val="clear" w:pos="1620"/>
               </w:tabs>
+              <w:spacing w:line="276" w:lineRule="auto"/>
               <w:ind w:left="0" w:firstLine="0"/>
               <w:jc w:val="center"/>
               <w:rPr>
                 <w:b/>
                 <w:bCs/>
-                <w:sz w:val="22"/>
-                <w:szCs w:val="22"/>
-              </w:rPr>
-            </w:pPr>
-            <w:r>
-              <w:rPr>
-                <w:sz w:val="22"/>
+                <w:sz w:val="24"/>
+              </w:rPr>
+            </w:pPr>
+            <w:r>
+              <w:rPr>
+                <w:sz w:val="24"/>
               </w:rPr>
               <w:t>Назва етапів роботи та питань, які мають бути розроблені відповідно до завдання</w:t>
             </w:r>
@@ -6254,7 +6149,7 @@
         </w:tc>
         <w:tc>
           <w:tcPr>
-            <w:tcW w:w="1984" w:type="dxa"/>
+            <w:tcW w:w="1701" w:type="dxa"/>
             <w:vAlign w:val="center"/>
           </w:tcPr>
           <w:p>
@@ -6264,18 +6159,18 @@
                 <w:tab w:val="clear" w:pos="1440"/>
                 <w:tab w:val="clear" w:pos="1620"/>
               </w:tabs>
+              <w:spacing w:line="276" w:lineRule="auto"/>
               <w:ind w:left="0" w:firstLine="0"/>
               <w:jc w:val="center"/>
               <w:rPr>
                 <w:b/>
                 <w:bCs/>
-                <w:sz w:val="22"/>
-                <w:szCs w:val="22"/>
-              </w:rPr>
-            </w:pPr>
-            <w:r>
-              <w:rPr>
-                <w:sz w:val="22"/>
+                <w:sz w:val="24"/>
+              </w:rPr>
+            </w:pPr>
+            <w:r>
+              <w:rPr>
+                <w:sz w:val="24"/>
               </w:rPr>
               <w:t>Термін виконання</w:t>
             </w:r>
@@ -6283,7 +6178,7 @@
         </w:tc>
         <w:tc>
           <w:tcPr>
-            <w:tcW w:w="2516" w:type="dxa"/>
+            <w:tcW w:w="2658" w:type="dxa"/>
             <w:gridSpan w:val="3"/>
             <w:vAlign w:val="center"/>
           </w:tcPr>
@@ -6292,6 +6187,7 @@
               <w:jc w:val="center"/>
               <w:rPr>
                 <w:rFonts w:ascii="Times New Roman" w:eastAsia="Times New Roman" w:hAnsi="Times New Roman" w:cs="Times New Roman"/>
+                <w:sz w:val="24"/>
                 <w:szCs w:val="24"/>
                 <w:lang w:eastAsia="ru-RU"/>
               </w:rPr>
@@ -6299,6 +6195,7 @@
             <w:r>
               <w:rPr>
                 <w:rFonts w:ascii="Times New Roman" w:eastAsia="Times New Roman" w:hAnsi="Times New Roman" w:cs="Times New Roman"/>
+                <w:sz w:val="24"/>
                 <w:szCs w:val="24"/>
                 <w:lang w:eastAsia="ru-RU"/>
               </w:rPr>
@@ -6323,7 +6220,7 @@
         </w:trPr>
         <w:tc>
           <w:tcPr>
-            <w:tcW w:w="675" w:type="dxa"/>
+            <w:tcW w:w="534" w:type="dxa"/>
           </w:tcPr>
           <w:p>
             <w:pPr>
@@ -6345,7 +6242,7 @@
         </w:tc>
         <w:tc>
           <w:tcPr>
-            <w:tcW w:w="4395" w:type="dxa"/>
+            <w:tcW w:w="4677" w:type="dxa"/>
             <w:gridSpan w:val="4"/>
           </w:tcPr>
           <w:p>
@@ -6375,7 +6272,39 @@
         </w:tc>
         <w:tc>
           <w:tcPr>
-            <w:tcW w:w="1984" w:type="dxa"/>
+            <w:tcW w:w="1701" w:type="dxa"/>
+          </w:tcPr>
+          <w:p>
+            <w:pPr>
+              <w:pStyle w:val="BodyTextIndent3"/>
+              <w:tabs>
+                <w:tab w:val="left" w:pos="360"/>
+                <w:tab w:val="left" w:pos="555"/>
+              </w:tabs>
+              <w:ind w:left="0" w:firstLine="0"/>
+              <w:jc w:val="center"/>
+              <w:rPr>
+                <w:bCs/>
+                <w:i/>
+                <w:sz w:val="24"/>
+                <w:lang w:val="en-US"/>
+              </w:rPr>
+            </w:pPr>
+            <w:r>
+              <w:rPr>
+                <w:bCs/>
+                <w:i/>
+                <w:sz w:val="24"/>
+                <w:lang w:val="en-US"/>
+              </w:rPr>
+              <w:t>31.03.2012</w:t>
+            </w:r>
+          </w:p>
+        </w:tc>
+        <w:tc>
+          <w:tcPr>
+            <w:tcW w:w="2658" w:type="dxa"/>
+            <w:gridSpan w:val="3"/>
           </w:tcPr>
           <w:p>
             <w:pPr>
@@ -6389,31 +6318,7 @@
               <w:rPr>
                 <w:b/>
                 <w:bCs/>
-                <w:sz w:val="22"/>
-                <w:szCs w:val="22"/>
-              </w:rPr>
-            </w:pPr>
-          </w:p>
-        </w:tc>
-        <w:tc>
-          <w:tcPr>
-            <w:tcW w:w="2516" w:type="dxa"/>
-            <w:gridSpan w:val="3"/>
-          </w:tcPr>
-          <w:p>
-            <w:pPr>
-              <w:pStyle w:val="BodyTextIndent3"/>
-              <w:tabs>
-                <w:tab w:val="left" w:pos="360"/>
-                <w:tab w:val="left" w:pos="555"/>
-              </w:tabs>
-              <w:ind w:left="0" w:firstLine="0"/>
-              <w:jc w:val="left"/>
-              <w:rPr>
-                <w:b/>
-                <w:bCs/>
-                <w:sz w:val="22"/>
-                <w:szCs w:val="22"/>
+                <w:sz w:val="24"/>
               </w:rPr>
             </w:pPr>
           </w:p>
@@ -6435,7 +6340,7 @@
         </w:trPr>
         <w:tc>
           <w:tcPr>
-            <w:tcW w:w="675" w:type="dxa"/>
+            <w:tcW w:w="534" w:type="dxa"/>
           </w:tcPr>
           <w:p>
             <w:pPr>
@@ -6457,7 +6362,7 @@
         </w:tc>
         <w:tc>
           <w:tcPr>
-            <w:tcW w:w="4395" w:type="dxa"/>
+            <w:tcW w:w="4677" w:type="dxa"/>
             <w:gridSpan w:val="4"/>
           </w:tcPr>
           <w:p>
@@ -6487,7 +6392,39 @@
         </w:tc>
         <w:tc>
           <w:tcPr>
-            <w:tcW w:w="1984" w:type="dxa"/>
+            <w:tcW w:w="1701" w:type="dxa"/>
+          </w:tcPr>
+          <w:p>
+            <w:pPr>
+              <w:pStyle w:val="BodyTextIndent3"/>
+              <w:tabs>
+                <w:tab w:val="left" w:pos="360"/>
+                <w:tab w:val="left" w:pos="555"/>
+              </w:tabs>
+              <w:ind w:left="0" w:firstLine="0"/>
+              <w:jc w:val="center"/>
+              <w:rPr>
+                <w:bCs/>
+                <w:i/>
+                <w:sz w:val="24"/>
+                <w:lang w:val="en-US"/>
+              </w:rPr>
+            </w:pPr>
+            <w:r>
+              <w:rPr>
+                <w:bCs/>
+                <w:i/>
+                <w:sz w:val="24"/>
+                <w:lang w:val="en-US"/>
+              </w:rPr>
+              <w:t>03.05.2012</w:t>
+            </w:r>
+          </w:p>
+        </w:tc>
+        <w:tc>
+          <w:tcPr>
+            <w:tcW w:w="2658" w:type="dxa"/>
+            <w:gridSpan w:val="3"/>
           </w:tcPr>
           <w:p>
             <w:pPr>
@@ -6501,31 +6438,7 @@
               <w:rPr>
                 <w:b/>
                 <w:bCs/>
-                <w:sz w:val="22"/>
-                <w:szCs w:val="22"/>
-              </w:rPr>
-            </w:pPr>
-          </w:p>
-        </w:tc>
-        <w:tc>
-          <w:tcPr>
-            <w:tcW w:w="2516" w:type="dxa"/>
-            <w:gridSpan w:val="3"/>
-          </w:tcPr>
-          <w:p>
-            <w:pPr>
-              <w:pStyle w:val="BodyTextIndent3"/>
-              <w:tabs>
-                <w:tab w:val="left" w:pos="360"/>
-                <w:tab w:val="left" w:pos="555"/>
-              </w:tabs>
-              <w:ind w:left="0" w:firstLine="0"/>
-              <w:jc w:val="left"/>
-              <w:rPr>
-                <w:b/>
-                <w:bCs/>
-                <w:sz w:val="22"/>
-                <w:szCs w:val="22"/>
+                <w:sz w:val="24"/>
               </w:rPr>
             </w:pPr>
           </w:p>
@@ -6547,7 +6460,7 @@
         </w:trPr>
         <w:tc>
           <w:tcPr>
-            <w:tcW w:w="675" w:type="dxa"/>
+            <w:tcW w:w="534" w:type="dxa"/>
           </w:tcPr>
           <w:p>
             <w:pPr>
@@ -6569,7 +6482,7 @@
         </w:tc>
         <w:tc>
           <w:tcPr>
-            <w:tcW w:w="4395" w:type="dxa"/>
+            <w:tcW w:w="4677" w:type="dxa"/>
             <w:gridSpan w:val="4"/>
           </w:tcPr>
           <w:p>
@@ -6599,7 +6512,39 @@
         </w:tc>
         <w:tc>
           <w:tcPr>
-            <w:tcW w:w="1984" w:type="dxa"/>
+            <w:tcW w:w="1701" w:type="dxa"/>
+          </w:tcPr>
+          <w:p>
+            <w:pPr>
+              <w:pStyle w:val="BodyTextIndent3"/>
+              <w:tabs>
+                <w:tab w:val="left" w:pos="360"/>
+                <w:tab w:val="left" w:pos="555"/>
+              </w:tabs>
+              <w:ind w:left="0" w:firstLine="0"/>
+              <w:jc w:val="center"/>
+              <w:rPr>
+                <w:bCs/>
+                <w:i/>
+                <w:sz w:val="24"/>
+                <w:lang w:val="en-US"/>
+              </w:rPr>
+            </w:pPr>
+            <w:r>
+              <w:rPr>
+                <w:bCs/>
+                <w:i/>
+                <w:sz w:val="24"/>
+                <w:lang w:val="en-US"/>
+              </w:rPr>
+              <w:t>07.05.2012</w:t>
+            </w:r>
+          </w:p>
+        </w:tc>
+        <w:tc>
+          <w:tcPr>
+            <w:tcW w:w="2658" w:type="dxa"/>
+            <w:gridSpan w:val="3"/>
           </w:tcPr>
           <w:p>
             <w:pPr>
@@ -6613,31 +6558,7 @@
               <w:rPr>
                 <w:b/>
                 <w:bCs/>
-                <w:sz w:val="22"/>
-                <w:szCs w:val="22"/>
-              </w:rPr>
-            </w:pPr>
-          </w:p>
-        </w:tc>
-        <w:tc>
-          <w:tcPr>
-            <w:tcW w:w="2516" w:type="dxa"/>
-            <w:gridSpan w:val="3"/>
-          </w:tcPr>
-          <w:p>
-            <w:pPr>
-              <w:pStyle w:val="BodyTextIndent3"/>
-              <w:tabs>
-                <w:tab w:val="left" w:pos="360"/>
-                <w:tab w:val="left" w:pos="555"/>
-              </w:tabs>
-              <w:ind w:left="0" w:firstLine="0"/>
-              <w:jc w:val="left"/>
-              <w:rPr>
-                <w:b/>
-                <w:bCs/>
-                <w:sz w:val="22"/>
-                <w:szCs w:val="22"/>
+                <w:sz w:val="24"/>
               </w:rPr>
             </w:pPr>
           </w:p>
@@ -6659,7 +6580,7 @@
         </w:trPr>
         <w:tc>
           <w:tcPr>
-            <w:tcW w:w="675" w:type="dxa"/>
+            <w:tcW w:w="534" w:type="dxa"/>
           </w:tcPr>
           <w:p>
             <w:pPr>
@@ -6681,7 +6602,7 @@
         </w:tc>
         <w:tc>
           <w:tcPr>
-            <w:tcW w:w="4395" w:type="dxa"/>
+            <w:tcW w:w="4677" w:type="dxa"/>
             <w:gridSpan w:val="4"/>
           </w:tcPr>
           <w:p>
@@ -6711,7 +6632,39 @@
         </w:tc>
         <w:tc>
           <w:tcPr>
-            <w:tcW w:w="1984" w:type="dxa"/>
+            <w:tcW w:w="1701" w:type="dxa"/>
+          </w:tcPr>
+          <w:p>
+            <w:pPr>
+              <w:pStyle w:val="BodyTextIndent3"/>
+              <w:tabs>
+                <w:tab w:val="left" w:pos="360"/>
+                <w:tab w:val="left" w:pos="555"/>
+              </w:tabs>
+              <w:ind w:left="0" w:firstLine="0"/>
+              <w:jc w:val="center"/>
+              <w:rPr>
+                <w:bCs/>
+                <w:i/>
+                <w:sz w:val="24"/>
+                <w:lang w:val="en-US"/>
+              </w:rPr>
+            </w:pPr>
+            <w:r>
+              <w:rPr>
+                <w:bCs/>
+                <w:i/>
+                <w:sz w:val="24"/>
+                <w:lang w:val="en-US"/>
+              </w:rPr>
+              <w:t>11.05.2012</w:t>
+            </w:r>
+          </w:p>
+        </w:tc>
+        <w:tc>
+          <w:tcPr>
+            <w:tcW w:w="2658" w:type="dxa"/>
+            <w:gridSpan w:val="3"/>
           </w:tcPr>
           <w:p>
             <w:pPr>
@@ -6725,31 +6678,7 @@
               <w:rPr>
                 <w:b/>
                 <w:bCs/>
-                <w:sz w:val="22"/>
-                <w:szCs w:val="22"/>
-              </w:rPr>
-            </w:pPr>
-          </w:p>
-        </w:tc>
-        <w:tc>
-          <w:tcPr>
-            <w:tcW w:w="2516" w:type="dxa"/>
-            <w:gridSpan w:val="3"/>
-          </w:tcPr>
-          <w:p>
-            <w:pPr>
-              <w:pStyle w:val="BodyTextIndent3"/>
-              <w:tabs>
-                <w:tab w:val="left" w:pos="360"/>
-                <w:tab w:val="left" w:pos="555"/>
-              </w:tabs>
-              <w:ind w:left="0" w:firstLine="0"/>
-              <w:jc w:val="left"/>
-              <w:rPr>
-                <w:b/>
-                <w:bCs/>
-                <w:sz w:val="22"/>
-                <w:szCs w:val="22"/>
+                <w:sz w:val="24"/>
               </w:rPr>
             </w:pPr>
           </w:p>
@@ -6771,7 +6700,7 @@
         </w:trPr>
         <w:tc>
           <w:tcPr>
-            <w:tcW w:w="675" w:type="dxa"/>
+            <w:tcW w:w="534" w:type="dxa"/>
           </w:tcPr>
           <w:p>
             <w:pPr>
@@ -6793,7 +6722,7 @@
         </w:tc>
         <w:tc>
           <w:tcPr>
-            <w:tcW w:w="4395" w:type="dxa"/>
+            <w:tcW w:w="4677" w:type="dxa"/>
             <w:gridSpan w:val="4"/>
           </w:tcPr>
           <w:p>
@@ -6823,7 +6752,39 @@
         </w:tc>
         <w:tc>
           <w:tcPr>
-            <w:tcW w:w="1984" w:type="dxa"/>
+            <w:tcW w:w="1701" w:type="dxa"/>
+          </w:tcPr>
+          <w:p>
+            <w:pPr>
+              <w:pStyle w:val="BodyTextIndent3"/>
+              <w:tabs>
+                <w:tab w:val="left" w:pos="360"/>
+                <w:tab w:val="left" w:pos="555"/>
+              </w:tabs>
+              <w:ind w:left="0" w:firstLine="0"/>
+              <w:jc w:val="center"/>
+              <w:rPr>
+                <w:bCs/>
+                <w:i/>
+                <w:sz w:val="24"/>
+                <w:lang w:val="en-US"/>
+              </w:rPr>
+            </w:pPr>
+            <w:r>
+              <w:rPr>
+                <w:bCs/>
+                <w:i/>
+                <w:sz w:val="24"/>
+                <w:lang w:val="en-US"/>
+              </w:rPr>
+              <w:t>15.05.2012</w:t>
+            </w:r>
+          </w:p>
+        </w:tc>
+        <w:tc>
+          <w:tcPr>
+            <w:tcW w:w="2658" w:type="dxa"/>
+            <w:gridSpan w:val="3"/>
           </w:tcPr>
           <w:p>
             <w:pPr>
@@ -6837,31 +6798,7 @@
               <w:rPr>
                 <w:b/>
                 <w:bCs/>
-                <w:sz w:val="22"/>
-                <w:szCs w:val="22"/>
-              </w:rPr>
-            </w:pPr>
-          </w:p>
-        </w:tc>
-        <w:tc>
-          <w:tcPr>
-            <w:tcW w:w="2516" w:type="dxa"/>
-            <w:gridSpan w:val="3"/>
-          </w:tcPr>
-          <w:p>
-            <w:pPr>
-              <w:pStyle w:val="BodyTextIndent3"/>
-              <w:tabs>
-                <w:tab w:val="left" w:pos="360"/>
-                <w:tab w:val="left" w:pos="555"/>
-              </w:tabs>
-              <w:ind w:left="0" w:firstLine="0"/>
-              <w:jc w:val="left"/>
-              <w:rPr>
-                <w:b/>
-                <w:bCs/>
-                <w:sz w:val="22"/>
-                <w:szCs w:val="22"/>
+                <w:sz w:val="24"/>
               </w:rPr>
             </w:pPr>
           </w:p>
@@ -6883,7 +6820,7 @@
         </w:trPr>
         <w:tc>
           <w:tcPr>
-            <w:tcW w:w="675" w:type="dxa"/>
+            <w:tcW w:w="534" w:type="dxa"/>
           </w:tcPr>
           <w:p>
             <w:pPr>
@@ -6905,7 +6842,7 @@
         </w:tc>
         <w:tc>
           <w:tcPr>
-            <w:tcW w:w="4395" w:type="dxa"/>
+            <w:tcW w:w="4677" w:type="dxa"/>
             <w:gridSpan w:val="4"/>
           </w:tcPr>
           <w:p>
@@ -6935,7 +6872,39 @@
         </w:tc>
         <w:tc>
           <w:tcPr>
-            <w:tcW w:w="1984" w:type="dxa"/>
+            <w:tcW w:w="1701" w:type="dxa"/>
+          </w:tcPr>
+          <w:p>
+            <w:pPr>
+              <w:pStyle w:val="BodyTextIndent3"/>
+              <w:tabs>
+                <w:tab w:val="left" w:pos="360"/>
+                <w:tab w:val="left" w:pos="555"/>
+              </w:tabs>
+              <w:ind w:left="0" w:firstLine="0"/>
+              <w:jc w:val="center"/>
+              <w:rPr>
+                <w:bCs/>
+                <w:i/>
+                <w:sz w:val="24"/>
+                <w:lang w:val="en-US"/>
+              </w:rPr>
+            </w:pPr>
+            <w:r>
+              <w:rPr>
+                <w:bCs/>
+                <w:i/>
+                <w:sz w:val="24"/>
+                <w:lang w:val="en-US"/>
+              </w:rPr>
+              <w:t>20.05.2012</w:t>
+            </w:r>
+          </w:p>
+        </w:tc>
+        <w:tc>
+          <w:tcPr>
+            <w:tcW w:w="2658" w:type="dxa"/>
+            <w:gridSpan w:val="3"/>
           </w:tcPr>
           <w:p>
             <w:pPr>
@@ -6949,31 +6918,7 @@
               <w:rPr>
                 <w:b/>
                 <w:bCs/>
-                <w:sz w:val="22"/>
-                <w:szCs w:val="22"/>
-              </w:rPr>
-            </w:pPr>
-          </w:p>
-        </w:tc>
-        <w:tc>
-          <w:tcPr>
-            <w:tcW w:w="2516" w:type="dxa"/>
-            <w:gridSpan w:val="3"/>
-          </w:tcPr>
-          <w:p>
-            <w:pPr>
-              <w:pStyle w:val="BodyTextIndent3"/>
-              <w:tabs>
-                <w:tab w:val="left" w:pos="360"/>
-                <w:tab w:val="left" w:pos="555"/>
-              </w:tabs>
-              <w:ind w:left="0" w:firstLine="0"/>
-              <w:jc w:val="left"/>
-              <w:rPr>
-                <w:b/>
-                <w:bCs/>
-                <w:sz w:val="22"/>
-                <w:szCs w:val="22"/>
+                <w:sz w:val="24"/>
               </w:rPr>
             </w:pPr>
           </w:p>
@@ -6995,7 +6940,7 @@
         </w:trPr>
         <w:tc>
           <w:tcPr>
-            <w:tcW w:w="675" w:type="dxa"/>
+            <w:tcW w:w="534" w:type="dxa"/>
           </w:tcPr>
           <w:p>
             <w:pPr>
@@ -7017,7 +6962,7 @@
         </w:tc>
         <w:tc>
           <w:tcPr>
-            <w:tcW w:w="4395" w:type="dxa"/>
+            <w:tcW w:w="4677" w:type="dxa"/>
             <w:gridSpan w:val="4"/>
           </w:tcPr>
           <w:p>
@@ -7047,7 +6992,39 @@
         </w:tc>
         <w:tc>
           <w:tcPr>
-            <w:tcW w:w="1984" w:type="dxa"/>
+            <w:tcW w:w="1701" w:type="dxa"/>
+          </w:tcPr>
+          <w:p>
+            <w:pPr>
+              <w:pStyle w:val="BodyTextIndent3"/>
+              <w:tabs>
+                <w:tab w:val="left" w:pos="360"/>
+                <w:tab w:val="left" w:pos="555"/>
+              </w:tabs>
+              <w:ind w:left="0" w:firstLine="0"/>
+              <w:jc w:val="center"/>
+              <w:rPr>
+                <w:bCs/>
+                <w:i/>
+                <w:sz w:val="24"/>
+                <w:lang w:val="en-US"/>
+              </w:rPr>
+            </w:pPr>
+            <w:r>
+              <w:rPr>
+                <w:bCs/>
+                <w:i/>
+                <w:sz w:val="24"/>
+                <w:lang w:val="en-US"/>
+              </w:rPr>
+              <w:t>01.05.2012</w:t>
+            </w:r>
+          </w:p>
+        </w:tc>
+        <w:tc>
+          <w:tcPr>
+            <w:tcW w:w="2658" w:type="dxa"/>
+            <w:gridSpan w:val="3"/>
           </w:tcPr>
           <w:p>
             <w:pPr>
@@ -7061,31 +7038,7 @@
               <w:rPr>
                 <w:b/>
                 <w:bCs/>
-                <w:sz w:val="22"/>
-                <w:szCs w:val="22"/>
-              </w:rPr>
-            </w:pPr>
-          </w:p>
-        </w:tc>
-        <w:tc>
-          <w:tcPr>
-            <w:tcW w:w="2516" w:type="dxa"/>
-            <w:gridSpan w:val="3"/>
-          </w:tcPr>
-          <w:p>
-            <w:pPr>
-              <w:pStyle w:val="BodyTextIndent3"/>
-              <w:tabs>
-                <w:tab w:val="left" w:pos="360"/>
-                <w:tab w:val="left" w:pos="555"/>
-              </w:tabs>
-              <w:ind w:left="0" w:firstLine="0"/>
-              <w:jc w:val="left"/>
-              <w:rPr>
-                <w:b/>
-                <w:bCs/>
-                <w:sz w:val="22"/>
-                <w:szCs w:val="22"/>
+                <w:sz w:val="24"/>
               </w:rPr>
             </w:pPr>
           </w:p>
@@ -7107,7 +7060,7 @@
         </w:trPr>
         <w:tc>
           <w:tcPr>
-            <w:tcW w:w="675" w:type="dxa"/>
+            <w:tcW w:w="534" w:type="dxa"/>
           </w:tcPr>
           <w:p>
             <w:pPr>
@@ -7129,7 +7082,7 @@
         </w:tc>
         <w:tc>
           <w:tcPr>
-            <w:tcW w:w="4395" w:type="dxa"/>
+            <w:tcW w:w="4677" w:type="dxa"/>
             <w:gridSpan w:val="4"/>
           </w:tcPr>
           <w:p>
@@ -7159,7 +7112,39 @@
         </w:tc>
         <w:tc>
           <w:tcPr>
-            <w:tcW w:w="1984" w:type="dxa"/>
+            <w:tcW w:w="1701" w:type="dxa"/>
+          </w:tcPr>
+          <w:p>
+            <w:pPr>
+              <w:pStyle w:val="BodyTextIndent3"/>
+              <w:tabs>
+                <w:tab w:val="left" w:pos="360"/>
+                <w:tab w:val="left" w:pos="555"/>
+              </w:tabs>
+              <w:ind w:left="0" w:firstLine="0"/>
+              <w:jc w:val="center"/>
+              <w:rPr>
+                <w:bCs/>
+                <w:i/>
+                <w:sz w:val="24"/>
+                <w:lang w:val="en-US"/>
+              </w:rPr>
+            </w:pPr>
+            <w:r>
+              <w:rPr>
+                <w:bCs/>
+                <w:i/>
+                <w:sz w:val="24"/>
+                <w:lang w:val="en-US"/>
+              </w:rPr>
+              <w:t>06.05.2012</w:t>
+            </w:r>
+          </w:p>
+        </w:tc>
+        <w:tc>
+          <w:tcPr>
+            <w:tcW w:w="2658" w:type="dxa"/>
+            <w:gridSpan w:val="3"/>
           </w:tcPr>
           <w:p>
             <w:pPr>
@@ -7173,31 +7158,7 @@
               <w:rPr>
                 <w:b/>
                 <w:bCs/>
-                <w:sz w:val="22"/>
-                <w:szCs w:val="22"/>
-              </w:rPr>
-            </w:pPr>
-          </w:p>
-        </w:tc>
-        <w:tc>
-          <w:tcPr>
-            <w:tcW w:w="2516" w:type="dxa"/>
-            <w:gridSpan w:val="3"/>
-          </w:tcPr>
-          <w:p>
-            <w:pPr>
-              <w:pStyle w:val="BodyTextIndent3"/>
-              <w:tabs>
-                <w:tab w:val="left" w:pos="360"/>
-                <w:tab w:val="left" w:pos="555"/>
-              </w:tabs>
-              <w:ind w:left="0" w:firstLine="0"/>
-              <w:jc w:val="left"/>
-              <w:rPr>
-                <w:b/>
-                <w:bCs/>
-                <w:sz w:val="22"/>
-                <w:szCs w:val="22"/>
+                <w:sz w:val="24"/>
               </w:rPr>
             </w:pPr>
           </w:p>
@@ -7219,7 +7180,7 @@
         </w:trPr>
         <w:tc>
           <w:tcPr>
-            <w:tcW w:w="675" w:type="dxa"/>
+            <w:tcW w:w="534" w:type="dxa"/>
           </w:tcPr>
           <w:p>
             <w:pPr>
@@ -7241,7 +7202,7 @@
         </w:tc>
         <w:tc>
           <w:tcPr>
-            <w:tcW w:w="4395" w:type="dxa"/>
+            <w:tcW w:w="4677" w:type="dxa"/>
             <w:gridSpan w:val="4"/>
           </w:tcPr>
           <w:p>
@@ -7271,7 +7232,39 @@
         </w:tc>
         <w:tc>
           <w:tcPr>
-            <w:tcW w:w="1984" w:type="dxa"/>
+            <w:tcW w:w="1701" w:type="dxa"/>
+          </w:tcPr>
+          <w:p>
+            <w:pPr>
+              <w:pStyle w:val="BodyTextIndent3"/>
+              <w:tabs>
+                <w:tab w:val="left" w:pos="360"/>
+                <w:tab w:val="left" w:pos="555"/>
+              </w:tabs>
+              <w:ind w:left="0" w:firstLine="0"/>
+              <w:jc w:val="center"/>
+              <w:rPr>
+                <w:bCs/>
+                <w:i/>
+                <w:sz w:val="24"/>
+                <w:lang w:val="en-US"/>
+              </w:rPr>
+            </w:pPr>
+            <w:r>
+              <w:rPr>
+                <w:bCs/>
+                <w:i/>
+                <w:sz w:val="24"/>
+                <w:lang w:val="en-US"/>
+              </w:rPr>
+              <w:t>09.05.2012</w:t>
+            </w:r>
+          </w:p>
+        </w:tc>
+        <w:tc>
+          <w:tcPr>
+            <w:tcW w:w="2658" w:type="dxa"/>
+            <w:gridSpan w:val="3"/>
           </w:tcPr>
           <w:p>
             <w:pPr>
@@ -7285,31 +7278,7 @@
               <w:rPr>
                 <w:b/>
                 <w:bCs/>
-                <w:sz w:val="22"/>
-                <w:szCs w:val="22"/>
-              </w:rPr>
-            </w:pPr>
-          </w:p>
-        </w:tc>
-        <w:tc>
-          <w:tcPr>
-            <w:tcW w:w="2516" w:type="dxa"/>
-            <w:gridSpan w:val="3"/>
-          </w:tcPr>
-          <w:p>
-            <w:pPr>
-              <w:pStyle w:val="BodyTextIndent3"/>
-              <w:tabs>
-                <w:tab w:val="left" w:pos="360"/>
-                <w:tab w:val="left" w:pos="555"/>
-              </w:tabs>
-              <w:ind w:left="0" w:firstLine="0"/>
-              <w:jc w:val="left"/>
-              <w:rPr>
-                <w:b/>
-                <w:bCs/>
-                <w:sz w:val="22"/>
-                <w:szCs w:val="22"/>
+                <w:sz w:val="24"/>
               </w:rPr>
             </w:pPr>
           </w:p>
@@ -7331,7 +7300,7 @@
         </w:trPr>
         <w:tc>
           <w:tcPr>
-            <w:tcW w:w="675" w:type="dxa"/>
+            <w:tcW w:w="534" w:type="dxa"/>
           </w:tcPr>
           <w:p>
             <w:pPr>
@@ -7353,7 +7322,7 @@
         </w:tc>
         <w:tc>
           <w:tcPr>
-            <w:tcW w:w="4395" w:type="dxa"/>
+            <w:tcW w:w="4677" w:type="dxa"/>
             <w:gridSpan w:val="4"/>
           </w:tcPr>
           <w:p>
@@ -7385,7 +7354,39 @@
         </w:tc>
         <w:tc>
           <w:tcPr>
-            <w:tcW w:w="1984" w:type="dxa"/>
+            <w:tcW w:w="1701" w:type="dxa"/>
+          </w:tcPr>
+          <w:p>
+            <w:pPr>
+              <w:pStyle w:val="BodyTextIndent3"/>
+              <w:tabs>
+                <w:tab w:val="left" w:pos="360"/>
+                <w:tab w:val="left" w:pos="555"/>
+              </w:tabs>
+              <w:ind w:left="0" w:firstLine="0"/>
+              <w:jc w:val="center"/>
+              <w:rPr>
+                <w:bCs/>
+                <w:i/>
+                <w:sz w:val="24"/>
+                <w:lang w:val="en-US"/>
+              </w:rPr>
+            </w:pPr>
+            <w:r>
+              <w:rPr>
+                <w:bCs/>
+                <w:i/>
+                <w:sz w:val="24"/>
+                <w:lang w:val="en-US"/>
+              </w:rPr>
+              <w:t>17.05.2012</w:t>
+            </w:r>
+          </w:p>
+        </w:tc>
+        <w:tc>
+          <w:tcPr>
+            <w:tcW w:w="2658" w:type="dxa"/>
+            <w:gridSpan w:val="3"/>
           </w:tcPr>
           <w:p>
             <w:pPr>
@@ -7399,31 +7400,7 @@
               <w:rPr>
                 <w:b/>
                 <w:bCs/>
-                <w:sz w:val="22"/>
-                <w:szCs w:val="22"/>
-              </w:rPr>
-            </w:pPr>
-          </w:p>
-        </w:tc>
-        <w:tc>
-          <w:tcPr>
-            <w:tcW w:w="2516" w:type="dxa"/>
-            <w:gridSpan w:val="3"/>
-          </w:tcPr>
-          <w:p>
-            <w:pPr>
-              <w:pStyle w:val="BodyTextIndent3"/>
-              <w:tabs>
-                <w:tab w:val="left" w:pos="360"/>
-                <w:tab w:val="left" w:pos="555"/>
-              </w:tabs>
-              <w:ind w:left="0" w:firstLine="0"/>
-              <w:jc w:val="left"/>
-              <w:rPr>
-                <w:b/>
-                <w:bCs/>
-                <w:sz w:val="22"/>
-                <w:szCs w:val="22"/>
+                <w:sz w:val="24"/>
               </w:rPr>
             </w:pPr>
           </w:p>
@@ -7445,7 +7422,7 @@
         </w:trPr>
         <w:tc>
           <w:tcPr>
-            <w:tcW w:w="675" w:type="dxa"/>
+            <w:tcW w:w="534" w:type="dxa"/>
           </w:tcPr>
           <w:p>
             <w:pPr>
@@ -7467,7 +7444,7 @@
         </w:tc>
         <w:tc>
           <w:tcPr>
-            <w:tcW w:w="4395" w:type="dxa"/>
+            <w:tcW w:w="4677" w:type="dxa"/>
             <w:gridSpan w:val="4"/>
           </w:tcPr>
           <w:p>
@@ -7519,7 +7496,39 @@
         </w:tc>
         <w:tc>
           <w:tcPr>
-            <w:tcW w:w="1984" w:type="dxa"/>
+            <w:tcW w:w="1701" w:type="dxa"/>
+          </w:tcPr>
+          <w:p>
+            <w:pPr>
+              <w:pStyle w:val="BodyTextIndent3"/>
+              <w:tabs>
+                <w:tab w:val="left" w:pos="360"/>
+                <w:tab w:val="left" w:pos="555"/>
+              </w:tabs>
+              <w:ind w:left="0" w:firstLine="0"/>
+              <w:jc w:val="center"/>
+              <w:rPr>
+                <w:bCs/>
+                <w:i/>
+                <w:sz w:val="24"/>
+                <w:lang w:val="en-US"/>
+              </w:rPr>
+            </w:pPr>
+            <w:r>
+              <w:rPr>
+                <w:bCs/>
+                <w:i/>
+                <w:sz w:val="24"/>
+                <w:lang w:val="en-US"/>
+              </w:rPr>
+              <w:t>18.05.2012</w:t>
+            </w:r>
+          </w:p>
+        </w:tc>
+        <w:tc>
+          <w:tcPr>
+            <w:tcW w:w="2658" w:type="dxa"/>
+            <w:gridSpan w:val="3"/>
           </w:tcPr>
           <w:p>
             <w:pPr>
@@ -7533,31 +7542,7 @@
               <w:rPr>
                 <w:b/>
                 <w:bCs/>
-                <w:sz w:val="22"/>
-                <w:szCs w:val="22"/>
-              </w:rPr>
-            </w:pPr>
-          </w:p>
-        </w:tc>
-        <w:tc>
-          <w:tcPr>
-            <w:tcW w:w="2516" w:type="dxa"/>
-            <w:gridSpan w:val="3"/>
-          </w:tcPr>
-          <w:p>
-            <w:pPr>
-              <w:pStyle w:val="BodyTextIndent3"/>
-              <w:tabs>
-                <w:tab w:val="left" w:pos="360"/>
-                <w:tab w:val="left" w:pos="555"/>
-              </w:tabs>
-              <w:ind w:left="0" w:firstLine="0"/>
-              <w:jc w:val="left"/>
-              <w:rPr>
-                <w:b/>
-                <w:bCs/>
-                <w:sz w:val="22"/>
-                <w:szCs w:val="22"/>
+                <w:sz w:val="24"/>
               </w:rPr>
             </w:pPr>
           </w:p>
@@ -7579,7 +7564,7 @@
         </w:trPr>
         <w:tc>
           <w:tcPr>
-            <w:tcW w:w="675" w:type="dxa"/>
+            <w:tcW w:w="534" w:type="dxa"/>
             <w:tcBorders>
               <w:bottom w:val="single" w:sz="4" w:space="0" w:color="auto"/>
             </w:tcBorders>
@@ -7604,7 +7589,7 @@
         </w:tc>
         <w:tc>
           <w:tcPr>
-            <w:tcW w:w="4395" w:type="dxa"/>
+            <w:tcW w:w="4677" w:type="dxa"/>
             <w:gridSpan w:val="4"/>
             <w:tcBorders>
               <w:bottom w:val="single" w:sz="4" w:space="0" w:color="auto"/>
@@ -7659,7 +7644,42 @@
         </w:tc>
         <w:tc>
           <w:tcPr>
-            <w:tcW w:w="1984" w:type="dxa"/>
+            <w:tcW w:w="1701" w:type="dxa"/>
+            <w:tcBorders>
+              <w:bottom w:val="single" w:sz="4" w:space="0" w:color="auto"/>
+            </w:tcBorders>
+          </w:tcPr>
+          <w:p>
+            <w:pPr>
+              <w:pStyle w:val="BodyTextIndent3"/>
+              <w:tabs>
+                <w:tab w:val="left" w:pos="360"/>
+                <w:tab w:val="left" w:pos="555"/>
+              </w:tabs>
+              <w:ind w:left="0" w:firstLine="0"/>
+              <w:jc w:val="center"/>
+              <w:rPr>
+                <w:bCs/>
+                <w:i/>
+                <w:sz w:val="24"/>
+                <w:lang w:val="en-US"/>
+              </w:rPr>
+            </w:pPr>
+            <w:r>
+              <w:rPr>
+                <w:bCs/>
+                <w:i/>
+                <w:sz w:val="24"/>
+                <w:lang w:val="en-US"/>
+              </w:rPr>
+              <w:t>20.05.2012</w:t>
+            </w:r>
+          </w:p>
+        </w:tc>
+        <w:tc>
+          <w:tcPr>
+            <w:tcW w:w="2658" w:type="dxa"/>
+            <w:gridSpan w:val="3"/>
             <w:tcBorders>
               <w:bottom w:val="single" w:sz="4" w:space="0" w:color="auto"/>
             </w:tcBorders>
@@ -7676,34 +7696,7 @@
               <w:rPr>
                 <w:b/>
                 <w:bCs/>
-                <w:sz w:val="22"/>
-                <w:szCs w:val="22"/>
-              </w:rPr>
-            </w:pPr>
-          </w:p>
-        </w:tc>
-        <w:tc>
-          <w:tcPr>
-            <w:tcW w:w="2516" w:type="dxa"/>
-            <w:gridSpan w:val="3"/>
-            <w:tcBorders>
-              <w:bottom w:val="single" w:sz="4" w:space="0" w:color="auto"/>
-            </w:tcBorders>
-          </w:tcPr>
-          <w:p>
-            <w:pPr>
-              <w:pStyle w:val="BodyTextIndent3"/>
-              <w:tabs>
-                <w:tab w:val="left" w:pos="360"/>
-                <w:tab w:val="left" w:pos="555"/>
-              </w:tabs>
-              <w:ind w:left="0" w:firstLine="0"/>
-              <w:jc w:val="left"/>
-              <w:rPr>
-                <w:b/>
-                <w:bCs/>
-                <w:sz w:val="22"/>
-                <w:szCs w:val="22"/>
+                <w:sz w:val="24"/>
               </w:rPr>
             </w:pPr>
           </w:p>
@@ -7725,7 +7718,7 @@
         </w:trPr>
         <w:tc>
           <w:tcPr>
-            <w:tcW w:w="675" w:type="dxa"/>
+            <w:tcW w:w="534" w:type="dxa"/>
             <w:tcBorders>
               <w:bottom w:val="single" w:sz="4" w:space="0" w:color="auto"/>
             </w:tcBorders>
@@ -7750,7 +7743,7 @@
         </w:tc>
         <w:tc>
           <w:tcPr>
-            <w:tcW w:w="4395" w:type="dxa"/>
+            <w:tcW w:w="4677" w:type="dxa"/>
             <w:gridSpan w:val="4"/>
             <w:tcBorders>
               <w:bottom w:val="single" w:sz="4" w:space="0" w:color="auto"/>
@@ -7805,7 +7798,42 @@
         </w:tc>
         <w:tc>
           <w:tcPr>
-            <w:tcW w:w="1984" w:type="dxa"/>
+            <w:tcW w:w="1701" w:type="dxa"/>
+            <w:tcBorders>
+              <w:bottom w:val="single" w:sz="4" w:space="0" w:color="auto"/>
+            </w:tcBorders>
+          </w:tcPr>
+          <w:p>
+            <w:pPr>
+              <w:pStyle w:val="BodyTextIndent3"/>
+              <w:tabs>
+                <w:tab w:val="left" w:pos="360"/>
+                <w:tab w:val="left" w:pos="555"/>
+              </w:tabs>
+              <w:ind w:left="0" w:firstLine="0"/>
+              <w:jc w:val="center"/>
+              <w:rPr>
+                <w:bCs/>
+                <w:i/>
+                <w:sz w:val="24"/>
+                <w:lang w:val="en-US"/>
+              </w:rPr>
+            </w:pPr>
+            <w:r>
+              <w:rPr>
+                <w:bCs/>
+                <w:i/>
+                <w:sz w:val="24"/>
+                <w:lang w:val="en-US"/>
+              </w:rPr>
+              <w:t>21.05.2012</w:t>
+            </w:r>
+          </w:p>
+        </w:tc>
+        <w:tc>
+          <w:tcPr>
+            <w:tcW w:w="2658" w:type="dxa"/>
+            <w:gridSpan w:val="3"/>
             <w:tcBorders>
               <w:bottom w:val="single" w:sz="4" w:space="0" w:color="auto"/>
             </w:tcBorders>
@@ -7822,34 +7850,7 @@
               <w:rPr>
                 <w:b/>
                 <w:bCs/>
-                <w:sz w:val="22"/>
-                <w:szCs w:val="22"/>
-              </w:rPr>
-            </w:pPr>
-          </w:p>
-        </w:tc>
-        <w:tc>
-          <w:tcPr>
-            <w:tcW w:w="2516" w:type="dxa"/>
-            <w:gridSpan w:val="3"/>
-            <w:tcBorders>
-              <w:bottom w:val="single" w:sz="4" w:space="0" w:color="auto"/>
-            </w:tcBorders>
-          </w:tcPr>
-          <w:p>
-            <w:pPr>
-              <w:pStyle w:val="BodyTextIndent3"/>
-              <w:tabs>
-                <w:tab w:val="left" w:pos="360"/>
-                <w:tab w:val="left" w:pos="555"/>
-              </w:tabs>
-              <w:ind w:left="0" w:firstLine="0"/>
-              <w:jc w:val="left"/>
-              <w:rPr>
-                <w:b/>
-                <w:bCs/>
-                <w:sz w:val="22"/>
-                <w:szCs w:val="22"/>
+                <w:sz w:val="24"/>
               </w:rPr>
             </w:pPr>
           </w:p>
@@ -7919,7 +7920,7 @@
           </w:tcPr>
           <w:p>
             <w:pPr>
-              <w:spacing w:before="1920"/>
+              <w:spacing w:before="1680"/>
               <w:jc w:val="center"/>
               <w:rPr>
                 <w:rFonts w:ascii="Times New Roman" w:hAnsi="Times New Roman" w:cs="Times New Roman"/>
@@ -8988,6 +8989,36 @@
       <w:contextualSpacing/>
     </w:pPr>
   </w:style>
+  <w:style w:type="paragraph" w:styleId="DocumentMap">
+    <w:name w:val="Document Map"/>
+    <w:basedOn w:val="Normal"/>
+    <w:link w:val="DocumentMapChar"/>
+    <w:uiPriority w:val="99"/>
+    <w:semiHidden/>
+    <w:unhideWhenUsed/>
+    <w:rsid w:val="00752506"/>
+    <w:pPr>
+      <w:spacing w:after="0" w:line="240" w:lineRule="auto"/>
+    </w:pPr>
+    <w:rPr>
+      <w:rFonts w:ascii="Tahoma" w:hAnsi="Tahoma" w:cs="Tahoma"/>
+      <w:sz w:val="16"/>
+      <w:szCs w:val="16"/>
+    </w:rPr>
+  </w:style>
+  <w:style w:type="character" w:customStyle="1" w:styleId="DocumentMapChar">
+    <w:name w:val="Document Map Char"/>
+    <w:basedOn w:val="DefaultParagraphFont"/>
+    <w:link w:val="DocumentMap"/>
+    <w:uiPriority w:val="99"/>
+    <w:semiHidden/>
+    <w:rsid w:val="00752506"/>
+    <w:rPr>
+      <w:rFonts w:ascii="Tahoma" w:hAnsi="Tahoma" w:cs="Tahoma"/>
+      <w:sz w:val="16"/>
+      <w:szCs w:val="16"/>
+    </w:rPr>
+  </w:style>
 </w:styles>
 </file>
 
@@ -9279,7 +9310,7 @@
 </file>
 
 <file path=customXml/itemProps1.xml><?xml version="1.0" encoding="utf-8"?>
-<ds:datastoreItem xmlns:ds="http://schemas.openxmlformats.org/officeDocument/2006/customXml" ds:itemID="{94BA4CB1-B074-49D2-AF6F-84F56FBBFB6A}">
+<ds:datastoreItem xmlns:ds="http://schemas.openxmlformats.org/officeDocument/2006/customXml" ds:itemID="{8C1537CF-1720-4F47-90D7-468E19A2A0B6}">
   <ds:schemaRefs>
     <ds:schemaRef ds:uri="http://schemas.openxmlformats.org/officeDocument/2006/bibliography"/>
   </ds:schemaRefs>

--- a/CoverPage+TaskPaper+Calendar_Ind_2.docx
+++ b/CoverPage+TaskPaper+Calendar_Ind_2.docx
@@ -180,7 +180,7 @@
           <w:szCs w:val="24"/>
           <w:lang w:eastAsia="ru-RU"/>
         </w:rPr>
-        <w:t>АСОІУ</w:t>
+        <w:t>Кафедра автоматизованих систем обробки інформації та управління</w:t>
       </w:r>
     </w:p>
     <w:p>
@@ -198,6 +198,15 @@
           <w:lang w:eastAsia="ru-RU"/>
         </w:rPr>
       </w:pPr>
+      <w:r>
+        <w:rPr>
+          <w:rFonts w:ascii="Times New Roman" w:eastAsia="Times New Roman" w:hAnsi="Times New Roman" w:cs="Times New Roman"/>
+          <w:sz w:val="20"/>
+          <w:szCs w:val="24"/>
+          <w:lang w:eastAsia="ru-RU"/>
+        </w:rPr>
+        <w:t xml:space="preserve"> </w:t>
+      </w:r>
       <w:r>
         <w:rPr>
           <w:rFonts w:ascii="Times New Roman" w:eastAsia="Times New Roman" w:hAnsi="Times New Roman" w:cs="Times New Roman"/>
@@ -652,7 +661,25 @@
                 <w:sz w:val="26"/>
                 <w:szCs w:val="26"/>
               </w:rPr>
-              <w:t>бакалавра</w:t>
+              <w:t>«</w:t>
+            </w:r>
+            <w:r>
+              <w:rPr>
+                <w:rFonts w:ascii="Times New Roman" w:hAnsi="Times New Roman" w:cs="Times New Roman"/>
+                <w:i/>
+                <w:sz w:val="26"/>
+                <w:szCs w:val="26"/>
+              </w:rPr>
+              <w:t>бакалавр</w:t>
+            </w:r>
+            <w:r>
+              <w:rPr>
+                <w:rFonts w:ascii="Times New Roman" w:hAnsi="Times New Roman" w:cs="Times New Roman"/>
+                <w:i/>
+                <w:sz w:val="26"/>
+                <w:szCs w:val="26"/>
+              </w:rPr>
+              <w:t>»</w:t>
             </w:r>
           </w:p>
         </w:tc>
@@ -863,7 +890,27 @@
                 <w:sz w:val="26"/>
                 <w:szCs w:val="26"/>
               </w:rPr>
-              <w:t xml:space="preserve">Задача складання плану перевезень однорідної продукції з урахуванням </w:t>
+              <w:t>Складання</w:t>
+            </w:r>
+            <w:r>
+              <w:rPr>
+                <w:rFonts w:ascii="Times New Roman" w:hAnsi="Times New Roman" w:cs="Times New Roman"/>
+                <w:i/>
+                <w:iCs/>
+                <w:sz w:val="26"/>
+                <w:szCs w:val="26"/>
+              </w:rPr>
+              <w:t xml:space="preserve"> плану перевезень продукції з урахуванням</w:t>
+            </w:r>
+            <w:r>
+              <w:rPr>
+                <w:rFonts w:ascii="Times New Roman" w:hAnsi="Times New Roman" w:cs="Times New Roman"/>
+                <w:i/>
+                <w:iCs/>
+                <w:sz w:val="26"/>
+                <w:szCs w:val="26"/>
+              </w:rPr>
+              <w:t xml:space="preserve"> вантажомісткості та</w:t>
             </w:r>
           </w:p>
         </w:tc>
@@ -901,7 +948,27 @@
                 <w:sz w:val="26"/>
                 <w:szCs w:val="26"/>
               </w:rPr>
-              <w:t>вантажомісткості транспортних засобів, їх обмеженої кількості</w:t>
+              <w:t>обмеженої кількості</w:t>
+            </w:r>
+            <w:r>
+              <w:rPr>
+                <w:rFonts w:ascii="Times New Roman" w:hAnsi="Times New Roman" w:cs="Times New Roman"/>
+                <w:i/>
+                <w:iCs/>
+                <w:sz w:val="26"/>
+                <w:szCs w:val="26"/>
+              </w:rPr>
+              <w:t xml:space="preserve"> транспортних засобів</w:t>
+            </w:r>
+            <w:r>
+              <w:rPr>
+                <w:rFonts w:ascii="Times New Roman" w:hAnsi="Times New Roman" w:cs="Times New Roman"/>
+                <w:i/>
+                <w:iCs/>
+                <w:sz w:val="26"/>
+                <w:szCs w:val="26"/>
+              </w:rPr>
+              <w:t xml:space="preserve"> і пріоритетів замовлень</w:t>
             </w:r>
           </w:p>
         </w:tc>
@@ -939,7 +1006,18 @@
                 <w:sz w:val="26"/>
                 <w:szCs w:val="26"/>
               </w:rPr>
-              <w:t>та пріоритетів замовлень</w:t>
+              <w:t xml:space="preserve">Індивідуальна частина № </w:t>
+            </w:r>
+            <w:r>
+              <w:rPr>
+                <w:rFonts w:ascii="Times New Roman" w:hAnsi="Times New Roman" w:cs="Times New Roman"/>
+                <w:i/>
+                <w:iCs/>
+                <w:sz w:val="26"/>
+                <w:szCs w:val="26"/>
+                <w:lang w:val="en-US"/>
+              </w:rPr>
+              <w:t>2</w:t>
             </w:r>
           </w:p>
         </w:tc>
@@ -954,41 +1032,340 @@
             <w:gridSpan w:val="11"/>
             <w:tcBorders>
               <w:top w:val="single" w:sz="4" w:space="0" w:color="auto"/>
+            </w:tcBorders>
+            <w:vAlign w:val="center"/>
+          </w:tcPr>
+          <w:p>
+            <w:pPr>
+              <w:spacing w:before="200"/>
+              <w:jc w:val="center"/>
+              <w:rPr>
+                <w:rFonts w:ascii="Times New Roman" w:hAnsi="Times New Roman" w:cs="Times New Roman"/>
+                <w:i/>
+                <w:iCs/>
+                <w:sz w:val="26"/>
+                <w:szCs w:val="26"/>
+              </w:rPr>
+            </w:pPr>
+          </w:p>
+        </w:tc>
+      </w:tr>
+      <w:tr>
+        <w:trPr>
+          <w:trHeight w:val="150"/>
+        </w:trPr>
+        <w:tc>
+          <w:tcPr>
+            <w:tcW w:w="2235" w:type="dxa"/>
+            <w:gridSpan w:val="3"/>
+            <w:vAlign w:val="center"/>
+          </w:tcPr>
+          <w:p>
+            <w:pPr>
+              <w:rPr>
+                <w:rFonts w:ascii="Times New Roman" w:hAnsi="Times New Roman" w:cs="Times New Roman"/>
+                <w:i/>
+                <w:iCs/>
+                <w:sz w:val="26"/>
+                <w:szCs w:val="26"/>
+              </w:rPr>
+            </w:pPr>
+            <w:r>
+              <w:rPr>
+                <w:rFonts w:ascii="Times New Roman" w:hAnsi="Times New Roman" w:cs="Times New Roman"/>
+                <w:b/>
+                <w:iCs/>
+                <w:sz w:val="26"/>
+                <w:szCs w:val="26"/>
+              </w:rPr>
+              <w:t>Студент групи</w:t>
+            </w:r>
+          </w:p>
+        </w:tc>
+        <w:tc>
+          <w:tcPr>
+            <w:tcW w:w="1417" w:type="dxa"/>
+            <w:gridSpan w:val="3"/>
+            <w:tcBorders>
               <w:bottom w:val="single" w:sz="4" w:space="0" w:color="auto"/>
             </w:tcBorders>
+            <w:vAlign w:val="bottom"/>
+          </w:tcPr>
+          <w:p>
+            <w:pPr>
+              <w:jc w:val="center"/>
+              <w:rPr>
+                <w:rFonts w:ascii="Times New Roman" w:hAnsi="Times New Roman" w:cs="Times New Roman"/>
+                <w:i/>
+                <w:iCs/>
+                <w:sz w:val="26"/>
+                <w:szCs w:val="26"/>
+                <w:lang w:val="en-US"/>
+              </w:rPr>
+            </w:pPr>
+            <w:r>
+              <w:rPr>
+                <w:rFonts w:ascii="Times New Roman" w:hAnsi="Times New Roman" w:cs="Times New Roman"/>
+                <w:i/>
+                <w:iCs/>
+                <w:sz w:val="26"/>
+                <w:szCs w:val="26"/>
+              </w:rPr>
+              <w:t>IC-81</w:t>
+            </w:r>
+          </w:p>
+        </w:tc>
+        <w:tc>
+          <w:tcPr>
+            <w:tcW w:w="284" w:type="dxa"/>
+            <w:vMerge w:val="restart"/>
+            <w:vAlign w:val="bottom"/>
+          </w:tcPr>
+          <w:p>
+            <w:pPr>
+              <w:jc w:val="center"/>
+              <w:rPr>
+                <w:rFonts w:ascii="Times New Roman" w:hAnsi="Times New Roman" w:cs="Times New Roman"/>
+                <w:i/>
+                <w:iCs/>
+                <w:sz w:val="26"/>
+                <w:szCs w:val="26"/>
+              </w:rPr>
+            </w:pPr>
+          </w:p>
+        </w:tc>
+        <w:tc>
+          <w:tcPr>
+            <w:tcW w:w="3543" w:type="dxa"/>
+            <w:gridSpan w:val="2"/>
+            <w:tcBorders>
+              <w:bottom w:val="single" w:sz="4" w:space="0" w:color="auto"/>
+            </w:tcBorders>
+            <w:vAlign w:val="bottom"/>
+          </w:tcPr>
+          <w:p>
+            <w:pPr>
+              <w:jc w:val="center"/>
+              <w:rPr>
+                <w:rFonts w:ascii="Times New Roman" w:hAnsi="Times New Roman" w:cs="Times New Roman"/>
+                <w:i/>
+                <w:iCs/>
+                <w:sz w:val="26"/>
+                <w:szCs w:val="26"/>
+              </w:rPr>
+            </w:pPr>
+            <w:proofErr w:type="spellStart"/>
+            <w:r>
+              <w:rPr>
+                <w:rFonts w:ascii="Times New Roman" w:hAnsi="Times New Roman" w:cs="Times New Roman"/>
+                <w:i/>
+                <w:iCs/>
+                <w:sz w:val="26"/>
+                <w:szCs w:val="26"/>
+              </w:rPr>
+              <w:t>Воротілін</w:t>
+            </w:r>
+            <w:proofErr w:type="spellEnd"/>
+            <w:r>
+              <w:rPr>
+                <w:rFonts w:ascii="Times New Roman" w:hAnsi="Times New Roman" w:cs="Times New Roman"/>
+                <w:i/>
+                <w:iCs/>
+                <w:sz w:val="26"/>
+                <w:szCs w:val="26"/>
+              </w:rPr>
+              <w:t xml:space="preserve"> Вадим Валерійович</w:t>
+            </w:r>
+          </w:p>
+        </w:tc>
+        <w:tc>
+          <w:tcPr>
+            <w:tcW w:w="284" w:type="dxa"/>
+            <w:vMerge w:val="restart"/>
+            <w:vAlign w:val="bottom"/>
+          </w:tcPr>
+          <w:p>
+            <w:pPr>
+              <w:jc w:val="center"/>
+              <w:rPr>
+                <w:rFonts w:ascii="Times New Roman" w:hAnsi="Times New Roman" w:cs="Times New Roman"/>
+                <w:i/>
+                <w:iCs/>
+                <w:sz w:val="26"/>
+                <w:szCs w:val="26"/>
+              </w:rPr>
+            </w:pPr>
+          </w:p>
+        </w:tc>
+        <w:tc>
+          <w:tcPr>
+            <w:tcW w:w="1807" w:type="dxa"/>
+            <w:tcBorders>
+              <w:bottom w:val="single" w:sz="4" w:space="0" w:color="auto"/>
+            </w:tcBorders>
+            <w:vAlign w:val="bottom"/>
+          </w:tcPr>
+          <w:p>
+            <w:pPr>
+              <w:jc w:val="center"/>
+              <w:rPr>
+                <w:rFonts w:ascii="Times New Roman" w:hAnsi="Times New Roman" w:cs="Times New Roman"/>
+                <w:i/>
+                <w:iCs/>
+                <w:sz w:val="26"/>
+                <w:szCs w:val="26"/>
+              </w:rPr>
+            </w:pPr>
+          </w:p>
+        </w:tc>
+      </w:tr>
+      <w:tr>
+        <w:trPr>
+          <w:trHeight w:val="150"/>
+        </w:trPr>
+        <w:tc>
+          <w:tcPr>
+            <w:tcW w:w="2235" w:type="dxa"/>
+            <w:gridSpan w:val="3"/>
             <w:vAlign w:val="center"/>
           </w:tcPr>
           <w:p>
             <w:pPr>
-              <w:spacing w:before="60"/>
-              <w:jc w:val="center"/>
-              <w:rPr>
-                <w:rFonts w:ascii="Times New Roman" w:hAnsi="Times New Roman" w:cs="Times New Roman"/>
-                <w:sz w:val="26"/>
-                <w:szCs w:val="26"/>
+              <w:jc w:val="center"/>
+              <w:rPr>
+                <w:rFonts w:ascii="Times New Roman" w:hAnsi="Times New Roman" w:cs="Times New Roman"/>
+                <w:i/>
+                <w:iCs/>
+                <w:sz w:val="20"/>
+                <w:szCs w:val="20"/>
+              </w:rPr>
+            </w:pPr>
+          </w:p>
+        </w:tc>
+        <w:tc>
+          <w:tcPr>
+            <w:tcW w:w="1417" w:type="dxa"/>
+            <w:gridSpan w:val="3"/>
+          </w:tcPr>
+          <w:p>
+            <w:pPr>
+              <w:jc w:val="center"/>
+              <w:rPr>
+                <w:rFonts w:ascii="Times New Roman" w:hAnsi="Times New Roman" w:cs="Times New Roman"/>
+                <w:i/>
+                <w:iCs/>
+                <w:sz w:val="20"/>
+                <w:szCs w:val="20"/>
+              </w:rPr>
+            </w:pPr>
+            <w:r>
+              <w:rPr>
+                <w:rFonts w:ascii="Times New Roman" w:hAnsi="Times New Roman" w:cs="Times New Roman"/>
+                <w:sz w:val="20"/>
+              </w:rPr>
+              <w:t>(шифр групи)</w:t>
+            </w:r>
+          </w:p>
+        </w:tc>
+        <w:tc>
+          <w:tcPr>
+            <w:tcW w:w="284" w:type="dxa"/>
+            <w:vMerge/>
+            <w:vAlign w:val="bottom"/>
+          </w:tcPr>
+          <w:p>
+            <w:pPr>
+              <w:jc w:val="center"/>
+              <w:rPr>
+                <w:rFonts w:ascii="Times New Roman" w:hAnsi="Times New Roman" w:cs="Times New Roman"/>
+                <w:i/>
+                <w:iCs/>
+                <w:sz w:val="20"/>
+                <w:szCs w:val="20"/>
+              </w:rPr>
+            </w:pPr>
+          </w:p>
+        </w:tc>
+        <w:tc>
+          <w:tcPr>
+            <w:tcW w:w="3543" w:type="dxa"/>
+            <w:gridSpan w:val="2"/>
+          </w:tcPr>
+          <w:p>
+            <w:pPr>
+              <w:jc w:val="center"/>
+              <w:rPr>
+                <w:rFonts w:ascii="Times New Roman" w:hAnsi="Times New Roman" w:cs="Times New Roman"/>
+                <w:i/>
+                <w:iCs/>
+                <w:sz w:val="20"/>
+                <w:szCs w:val="20"/>
+              </w:rPr>
+            </w:pPr>
+            <w:r>
+              <w:rPr>
+                <w:rFonts w:ascii="Times New Roman" w:hAnsi="Times New Roman" w:cs="Times New Roman"/>
+                <w:sz w:val="20"/>
+              </w:rPr>
+              <w:t>(прізвище, ім’я, по</w:t>
+            </w:r>
+            <w:r>
+              <w:rPr>
+                <w:rFonts w:ascii="Times New Roman" w:hAnsi="Times New Roman" w:cs="Times New Roman"/>
+                <w:sz w:val="20"/>
                 <w:lang w:val="en-US"/>
               </w:rPr>
-            </w:pPr>
-            <w:r>
+              <w:t xml:space="preserve"> </w:t>
+            </w:r>
+            <w:r>
+              <w:rPr>
+                <w:rFonts w:ascii="Times New Roman" w:hAnsi="Times New Roman" w:cs="Times New Roman"/>
+                <w:sz w:val="20"/>
+              </w:rPr>
+              <w:t>батькові)</w:t>
+            </w:r>
+          </w:p>
+        </w:tc>
+        <w:tc>
+          <w:tcPr>
+            <w:tcW w:w="284" w:type="dxa"/>
+            <w:vMerge/>
+            <w:vAlign w:val="bottom"/>
+          </w:tcPr>
+          <w:p>
+            <w:pPr>
+              <w:jc w:val="center"/>
               <w:rPr>
                 <w:rFonts w:ascii="Times New Roman" w:hAnsi="Times New Roman" w:cs="Times New Roman"/>
                 <w:i/>
                 <w:iCs/>
-                <w:sz w:val="26"/>
-                <w:szCs w:val="26"/>
-              </w:rPr>
-              <w:t xml:space="preserve">Індивідуальна частина № </w:t>
-            </w:r>
-            <w:r>
+                <w:sz w:val="20"/>
+                <w:szCs w:val="20"/>
+              </w:rPr>
+            </w:pPr>
+          </w:p>
+        </w:tc>
+        <w:tc>
+          <w:tcPr>
+            <w:tcW w:w="1807" w:type="dxa"/>
+          </w:tcPr>
+          <w:p>
+            <w:pPr>
+              <w:jc w:val="center"/>
               <w:rPr>
                 <w:rFonts w:ascii="Times New Roman" w:hAnsi="Times New Roman" w:cs="Times New Roman"/>
                 <w:i/>
                 <w:iCs/>
-                <w:sz w:val="26"/>
-                <w:szCs w:val="26"/>
-                <w:lang w:val="en-US"/>
-              </w:rPr>
-              <w:t>2</w:t>
+                <w:sz w:val="20"/>
+                <w:szCs w:val="20"/>
+              </w:rPr>
+            </w:pPr>
+            <w:r>
+              <w:rPr>
+                <w:rFonts w:ascii="Times New Roman" w:hAnsi="Times New Roman" w:cs="Times New Roman"/>
+                <w:sz w:val="20"/>
+              </w:rPr>
+              <w:t>(підпис)</w:t>
             </w:r>
           </w:p>
         </w:tc>
@@ -1001,21 +1378,17 @@
           <w:tcPr>
             <w:tcW w:w="9570" w:type="dxa"/>
             <w:gridSpan w:val="11"/>
-            <w:tcBorders>
-              <w:top w:val="single" w:sz="4" w:space="0" w:color="auto"/>
-            </w:tcBorders>
             <w:vAlign w:val="center"/>
           </w:tcPr>
           <w:p>
             <w:pPr>
-              <w:spacing w:before="200"/>
               <w:jc w:val="center"/>
               <w:rPr>
                 <w:rFonts w:ascii="Times New Roman" w:hAnsi="Times New Roman" w:cs="Times New Roman"/>
                 <w:i/>
                 <w:iCs/>
-                <w:sz w:val="26"/>
-                <w:szCs w:val="26"/>
+                <w:sz w:val="20"/>
+                <w:szCs w:val="20"/>
               </w:rPr>
             </w:pPr>
           </w:p>
@@ -1027,9 +1400,9 @@
         </w:trPr>
         <w:tc>
           <w:tcPr>
-            <w:tcW w:w="2235" w:type="dxa"/>
-            <w:gridSpan w:val="3"/>
-            <w:vAlign w:val="center"/>
+            <w:tcW w:w="3227" w:type="dxa"/>
+            <w:gridSpan w:val="5"/>
+            <w:vAlign w:val="bottom"/>
           </w:tcPr>
           <w:p>
             <w:pPr>
@@ -1049,14 +1422,14 @@
                 <w:sz w:val="26"/>
                 <w:szCs w:val="26"/>
               </w:rPr>
-              <w:t>Студент групи</w:t>
-            </w:r>
-          </w:p>
-        </w:tc>
-        <w:tc>
-          <w:tcPr>
-            <w:tcW w:w="1417" w:type="dxa"/>
-            <w:gridSpan w:val="3"/>
+              <w:t>Керівник проекту</w:t>
+            </w:r>
+          </w:p>
+        </w:tc>
+        <w:tc>
+          <w:tcPr>
+            <w:tcW w:w="4252" w:type="dxa"/>
+            <w:gridSpan w:val="4"/>
             <w:tcBorders>
               <w:bottom w:val="single" w:sz="4" w:space="0" w:color="auto"/>
             </w:tcBorders>
@@ -1071,9 +1444,9 @@
                 <w:iCs/>
                 <w:sz w:val="26"/>
                 <w:szCs w:val="26"/>
-                <w:lang w:val="en-US"/>
-              </w:rPr>
-            </w:pPr>
+              </w:rPr>
+            </w:pPr>
+            <w:proofErr w:type="spellStart"/>
             <w:r>
               <w:rPr>
                 <w:rFonts w:ascii="Times New Roman" w:hAnsi="Times New Roman" w:cs="Times New Roman"/>
@@ -1082,19 +1455,10 @@
                 <w:sz w:val="26"/>
                 <w:szCs w:val="26"/>
               </w:rPr>
-              <w:t>IC-81</w:t>
-            </w:r>
-          </w:p>
-        </w:tc>
-        <w:tc>
-          <w:tcPr>
-            <w:tcW w:w="284" w:type="dxa"/>
-            <w:vMerge w:val="restart"/>
-            <w:vAlign w:val="bottom"/>
-          </w:tcPr>
-          <w:p>
-            <w:pPr>
-              <w:jc w:val="center"/>
+              <w:t>к.т.н</w:t>
+            </w:r>
+            <w:proofErr w:type="spellEnd"/>
+            <w:r>
               <w:rPr>
                 <w:rFonts w:ascii="Times New Roman" w:hAnsi="Times New Roman" w:cs="Times New Roman"/>
                 <w:i/>
@@ -1102,21 +1466,10 @@
                 <w:sz w:val="26"/>
                 <w:szCs w:val="26"/>
               </w:rPr>
-            </w:pPr>
-          </w:p>
-        </w:tc>
-        <w:tc>
-          <w:tcPr>
-            <w:tcW w:w="3543" w:type="dxa"/>
-            <w:gridSpan w:val="2"/>
-            <w:tcBorders>
-              <w:bottom w:val="single" w:sz="4" w:space="0" w:color="auto"/>
-            </w:tcBorders>
-            <w:vAlign w:val="bottom"/>
-          </w:tcPr>
-          <w:p>
-            <w:pPr>
-              <w:jc w:val="center"/>
+              <w:t xml:space="preserve">., доц. </w:t>
+            </w:r>
+            <w:proofErr w:type="spellStart"/>
+            <w:r>
               <w:rPr>
                 <w:rFonts w:ascii="Times New Roman" w:hAnsi="Times New Roman" w:cs="Times New Roman"/>
                 <w:i/>
@@ -1124,8 +1477,9 @@
                 <w:sz w:val="26"/>
                 <w:szCs w:val="26"/>
               </w:rPr>
-            </w:pPr>
-            <w:proofErr w:type="spellStart"/>
+              <w:t>Жданова</w:t>
+            </w:r>
+            <w:proofErr w:type="spellEnd"/>
             <w:r>
               <w:rPr>
                 <w:rFonts w:ascii="Times New Roman" w:hAnsi="Times New Roman" w:cs="Times New Roman"/>
@@ -1134,18 +1488,7 @@
                 <w:sz w:val="26"/>
                 <w:szCs w:val="26"/>
               </w:rPr>
-              <w:t>Воротілін</w:t>
-            </w:r>
-            <w:proofErr w:type="spellEnd"/>
-            <w:r>
-              <w:rPr>
-                <w:rFonts w:ascii="Times New Roman" w:hAnsi="Times New Roman" w:cs="Times New Roman"/>
-                <w:i/>
-                <w:iCs/>
-                <w:sz w:val="26"/>
-                <w:szCs w:val="26"/>
-              </w:rPr>
-              <w:t xml:space="preserve"> Вадим Валерійович</w:t>
+              <w:t xml:space="preserve"> О.Г.</w:t>
             </w:r>
           </w:p>
         </w:tc>
@@ -1196,9 +1539,8 @@
         </w:trPr>
         <w:tc>
           <w:tcPr>
-            <w:tcW w:w="2235" w:type="dxa"/>
-            <w:gridSpan w:val="3"/>
-            <w:vAlign w:val="center"/>
+            <w:tcW w:w="3227" w:type="dxa"/>
+            <w:gridSpan w:val="5"/>
           </w:tcPr>
           <w:p>
             <w:pPr>
@@ -1215,8 +1557,8 @@
         </w:tc>
         <w:tc>
           <w:tcPr>
-            <w:tcW w:w="1417" w:type="dxa"/>
-            <w:gridSpan w:val="3"/>
+            <w:tcW w:w="4252" w:type="dxa"/>
+            <w:gridSpan w:val="4"/>
           </w:tcPr>
           <w:p>
             <w:pPr>
@@ -1234,7 +1576,7 @@
                 <w:rFonts w:ascii="Times New Roman" w:hAnsi="Times New Roman" w:cs="Times New Roman"/>
                 <w:sz w:val="20"/>
               </w:rPr>
-              <w:t>(шифр групи)</w:t>
+              <w:t>(вчені ступінь та звання, прізвище, ініціали)</w:t>
             </w:r>
           </w:p>
         </w:tc>
@@ -1242,7 +1584,6 @@
           <w:tcPr>
             <w:tcW w:w="284" w:type="dxa"/>
             <w:vMerge/>
-            <w:vAlign w:val="bottom"/>
           </w:tcPr>
           <w:p>
             <w:pPr>
@@ -1259,8 +1600,7 @@
         </w:tc>
         <w:tc>
           <w:tcPr>
-            <w:tcW w:w="3543" w:type="dxa"/>
-            <w:gridSpan w:val="2"/>
+            <w:tcW w:w="1807" w:type="dxa"/>
           </w:tcPr>
           <w:p>
             <w:pPr>
@@ -1277,64 +1617,7 @@
               <w:rPr>
                 <w:rFonts w:ascii="Times New Roman" w:hAnsi="Times New Roman" w:cs="Times New Roman"/>
                 <w:sz w:val="20"/>
-              </w:rPr>
-              <w:t>(прізвище, ім’я, по</w:t>
-            </w:r>
-            <w:r>
-              <w:rPr>
-                <w:rFonts w:ascii="Times New Roman" w:hAnsi="Times New Roman" w:cs="Times New Roman"/>
-                <w:sz w:val="20"/>
-                <w:lang w:val="en-US"/>
-              </w:rPr>
-              <w:t xml:space="preserve"> </w:t>
-            </w:r>
-            <w:r>
-              <w:rPr>
-                <w:rFonts w:ascii="Times New Roman" w:hAnsi="Times New Roman" w:cs="Times New Roman"/>
-                <w:sz w:val="20"/>
-              </w:rPr>
-              <w:t>батькові)</w:t>
-            </w:r>
-          </w:p>
-        </w:tc>
-        <w:tc>
-          <w:tcPr>
-            <w:tcW w:w="284" w:type="dxa"/>
-            <w:vMerge/>
-            <w:vAlign w:val="bottom"/>
-          </w:tcPr>
-          <w:p>
-            <w:pPr>
-              <w:jc w:val="center"/>
-              <w:rPr>
-                <w:rFonts w:ascii="Times New Roman" w:hAnsi="Times New Roman" w:cs="Times New Roman"/>
-                <w:i/>
-                <w:iCs/>
-                <w:sz w:val="20"/>
                 <w:szCs w:val="20"/>
-              </w:rPr>
-            </w:pPr>
-          </w:p>
-        </w:tc>
-        <w:tc>
-          <w:tcPr>
-            <w:tcW w:w="1807" w:type="dxa"/>
-          </w:tcPr>
-          <w:p>
-            <w:pPr>
-              <w:jc w:val="center"/>
-              <w:rPr>
-                <w:rFonts w:ascii="Times New Roman" w:hAnsi="Times New Roman" w:cs="Times New Roman"/>
-                <w:i/>
-                <w:iCs/>
-                <w:sz w:val="20"/>
-                <w:szCs w:val="20"/>
-              </w:rPr>
-            </w:pPr>
-            <w:r>
-              <w:rPr>
-                <w:rFonts w:ascii="Times New Roman" w:hAnsi="Times New Roman" w:cs="Times New Roman"/>
-                <w:sz w:val="20"/>
               </w:rPr>
               <w:t>(підпис)</w:t>
             </w:r>
@@ -1393,7 +1676,7 @@
                 <w:sz w:val="26"/>
                 <w:szCs w:val="26"/>
               </w:rPr>
-              <w:t>Керівник проекту</w:t>
+              <w:t>Консультант з графічної документації</w:t>
             </w:r>
           </w:p>
         </w:tc>
@@ -1417,6 +1700,16 @@
                 <w:szCs w:val="26"/>
               </w:rPr>
             </w:pPr>
+            <w:r>
+              <w:rPr>
+                <w:rFonts w:ascii="Times New Roman" w:hAnsi="Times New Roman" w:cs="Times New Roman"/>
+                <w:i/>
+                <w:iCs/>
+                <w:sz w:val="26"/>
+                <w:szCs w:val="26"/>
+              </w:rPr>
+              <w:t xml:space="preserve">ас. </w:t>
+            </w:r>
             <w:proofErr w:type="spellStart"/>
             <w:r>
               <w:rPr>
@@ -1426,7 +1719,7 @@
                 <w:sz w:val="26"/>
                 <w:szCs w:val="26"/>
               </w:rPr>
-              <w:t>к.т.н</w:t>
+              <w:t>Сперкач</w:t>
             </w:r>
             <w:proofErr w:type="spellEnd"/>
             <w:r>
@@ -1437,29 +1730,7 @@
                 <w:sz w:val="26"/>
                 <w:szCs w:val="26"/>
               </w:rPr>
-              <w:t xml:space="preserve">., доц. </w:t>
-            </w:r>
-            <w:proofErr w:type="spellStart"/>
-            <w:r>
-              <w:rPr>
-                <w:rFonts w:ascii="Times New Roman" w:hAnsi="Times New Roman" w:cs="Times New Roman"/>
-                <w:i/>
-                <w:iCs/>
-                <w:sz w:val="26"/>
-                <w:szCs w:val="26"/>
-              </w:rPr>
-              <w:t>Жданова</w:t>
-            </w:r>
-            <w:proofErr w:type="spellEnd"/>
-            <w:r>
-              <w:rPr>
-                <w:rFonts w:ascii="Times New Roman" w:hAnsi="Times New Roman" w:cs="Times New Roman"/>
-                <w:i/>
-                <w:iCs/>
-                <w:sz w:val="26"/>
-                <w:szCs w:val="26"/>
-              </w:rPr>
-              <w:t xml:space="preserve"> О.Г.</w:t>
+              <w:t xml:space="preserve"> М.О.</w:t>
             </w:r>
           </w:p>
         </w:tc>
@@ -1647,7 +1918,7 @@
                 <w:sz w:val="26"/>
                 <w:szCs w:val="26"/>
               </w:rPr>
-              <w:t>Консультант з графічної документації</w:t>
+              <w:t>Консультант з охорони праці</w:t>
             </w:r>
           </w:p>
         </w:tc>
@@ -1679,7 +1950,7 @@
                 <w:sz w:val="26"/>
                 <w:szCs w:val="26"/>
               </w:rPr>
-              <w:t xml:space="preserve">ас. </w:t>
+              <w:t xml:space="preserve">ст. </w:t>
             </w:r>
             <w:proofErr w:type="spellStart"/>
             <w:r>
@@ -1690,7 +1961,7 @@
                 <w:sz w:val="26"/>
                 <w:szCs w:val="26"/>
               </w:rPr>
-              <w:t>Сперкач</w:t>
+              <w:t>викл</w:t>
             </w:r>
             <w:proofErr w:type="spellEnd"/>
             <w:r>
@@ -1701,7 +1972,29 @@
                 <w:sz w:val="26"/>
                 <w:szCs w:val="26"/>
               </w:rPr>
-              <w:t xml:space="preserve"> М.О.</w:t>
+              <w:t xml:space="preserve">. </w:t>
+            </w:r>
+            <w:proofErr w:type="spellStart"/>
+            <w:r>
+              <w:rPr>
+                <w:rFonts w:ascii="Times New Roman" w:hAnsi="Times New Roman" w:cs="Times New Roman"/>
+                <w:i/>
+                <w:iCs/>
+                <w:sz w:val="26"/>
+                <w:szCs w:val="26"/>
+              </w:rPr>
+              <w:t>Луц</w:t>
+            </w:r>
+            <w:proofErr w:type="spellEnd"/>
+            <w:r>
+              <w:rPr>
+                <w:rFonts w:ascii="Times New Roman" w:hAnsi="Times New Roman" w:cs="Times New Roman"/>
+                <w:i/>
+                <w:iCs/>
+                <w:sz w:val="26"/>
+                <w:szCs w:val="26"/>
+              </w:rPr>
+              <w:t xml:space="preserve"> Т.Є.</w:t>
             </w:r>
           </w:p>
         </w:tc>
@@ -1837,274 +2130,10 @@
           </w:p>
         </w:tc>
       </w:tr>
-      <w:tr>
-        <w:trPr>
-          <w:trHeight w:val="271"/>
-        </w:trPr>
-        <w:tc>
-          <w:tcPr>
-            <w:tcW w:w="9570" w:type="dxa"/>
-            <w:gridSpan w:val="11"/>
-            <w:vAlign w:val="center"/>
-          </w:tcPr>
-          <w:p>
-            <w:pPr>
-              <w:jc w:val="center"/>
-              <w:rPr>
-                <w:rFonts w:ascii="Times New Roman" w:hAnsi="Times New Roman" w:cs="Times New Roman"/>
-                <w:i/>
-                <w:iCs/>
-                <w:sz w:val="20"/>
-                <w:szCs w:val="20"/>
-              </w:rPr>
-            </w:pPr>
-          </w:p>
-        </w:tc>
-      </w:tr>
-      <w:tr>
-        <w:trPr>
-          <w:trHeight w:val="150"/>
-        </w:trPr>
-        <w:tc>
-          <w:tcPr>
-            <w:tcW w:w="3227" w:type="dxa"/>
-            <w:gridSpan w:val="5"/>
-            <w:vAlign w:val="bottom"/>
-          </w:tcPr>
-          <w:p>
-            <w:pPr>
-              <w:rPr>
-                <w:rFonts w:ascii="Times New Roman" w:hAnsi="Times New Roman" w:cs="Times New Roman"/>
-                <w:i/>
-                <w:iCs/>
-                <w:sz w:val="26"/>
-                <w:szCs w:val="26"/>
-              </w:rPr>
-            </w:pPr>
-            <w:r>
-              <w:rPr>
-                <w:rFonts w:ascii="Times New Roman" w:hAnsi="Times New Roman" w:cs="Times New Roman"/>
-                <w:b/>
-                <w:iCs/>
-                <w:sz w:val="26"/>
-                <w:szCs w:val="26"/>
-              </w:rPr>
-              <w:t>Консультант з охорони праці</w:t>
-            </w:r>
-          </w:p>
-        </w:tc>
-        <w:tc>
-          <w:tcPr>
-            <w:tcW w:w="4252" w:type="dxa"/>
-            <w:gridSpan w:val="4"/>
-            <w:tcBorders>
-              <w:bottom w:val="single" w:sz="4" w:space="0" w:color="auto"/>
-            </w:tcBorders>
-            <w:vAlign w:val="bottom"/>
-          </w:tcPr>
-          <w:p>
-            <w:pPr>
-              <w:jc w:val="center"/>
-              <w:rPr>
-                <w:rFonts w:ascii="Times New Roman" w:hAnsi="Times New Roman" w:cs="Times New Roman"/>
-                <w:i/>
-                <w:iCs/>
-                <w:sz w:val="26"/>
-                <w:szCs w:val="26"/>
-              </w:rPr>
-            </w:pPr>
-            <w:r>
-              <w:rPr>
-                <w:rFonts w:ascii="Times New Roman" w:hAnsi="Times New Roman" w:cs="Times New Roman"/>
-                <w:i/>
-                <w:iCs/>
-                <w:sz w:val="26"/>
-                <w:szCs w:val="26"/>
-              </w:rPr>
-              <w:t xml:space="preserve">ст. </w:t>
-            </w:r>
-            <w:proofErr w:type="spellStart"/>
-            <w:r>
-              <w:rPr>
-                <w:rFonts w:ascii="Times New Roman" w:hAnsi="Times New Roman" w:cs="Times New Roman"/>
-                <w:i/>
-                <w:iCs/>
-                <w:sz w:val="26"/>
-                <w:szCs w:val="26"/>
-              </w:rPr>
-              <w:t>викл</w:t>
-            </w:r>
-            <w:proofErr w:type="spellEnd"/>
-            <w:r>
-              <w:rPr>
-                <w:rFonts w:ascii="Times New Roman" w:hAnsi="Times New Roman" w:cs="Times New Roman"/>
-                <w:i/>
-                <w:iCs/>
-                <w:sz w:val="26"/>
-                <w:szCs w:val="26"/>
-              </w:rPr>
-              <w:t xml:space="preserve">. </w:t>
-            </w:r>
-            <w:proofErr w:type="spellStart"/>
-            <w:r>
-              <w:rPr>
-                <w:rFonts w:ascii="Times New Roman" w:hAnsi="Times New Roman" w:cs="Times New Roman"/>
-                <w:i/>
-                <w:iCs/>
-                <w:sz w:val="26"/>
-                <w:szCs w:val="26"/>
-              </w:rPr>
-              <w:t>Луц</w:t>
-            </w:r>
-            <w:proofErr w:type="spellEnd"/>
-            <w:r>
-              <w:rPr>
-                <w:rFonts w:ascii="Times New Roman" w:hAnsi="Times New Roman" w:cs="Times New Roman"/>
-                <w:i/>
-                <w:iCs/>
-                <w:sz w:val="26"/>
-                <w:szCs w:val="26"/>
-              </w:rPr>
-              <w:t xml:space="preserve"> Т.Є.</w:t>
-            </w:r>
-          </w:p>
-        </w:tc>
-        <w:tc>
-          <w:tcPr>
-            <w:tcW w:w="284" w:type="dxa"/>
-            <w:vMerge w:val="restart"/>
-            <w:vAlign w:val="bottom"/>
-          </w:tcPr>
-          <w:p>
-            <w:pPr>
-              <w:jc w:val="center"/>
-              <w:rPr>
-                <w:rFonts w:ascii="Times New Roman" w:hAnsi="Times New Roman" w:cs="Times New Roman"/>
-                <w:i/>
-                <w:iCs/>
-                <w:sz w:val="26"/>
-                <w:szCs w:val="26"/>
-              </w:rPr>
-            </w:pPr>
-          </w:p>
-        </w:tc>
-        <w:tc>
-          <w:tcPr>
-            <w:tcW w:w="1807" w:type="dxa"/>
-            <w:tcBorders>
-              <w:bottom w:val="single" w:sz="4" w:space="0" w:color="auto"/>
-            </w:tcBorders>
-            <w:vAlign w:val="bottom"/>
-          </w:tcPr>
-          <w:p>
-            <w:pPr>
-              <w:jc w:val="center"/>
-              <w:rPr>
-                <w:rFonts w:ascii="Times New Roman" w:hAnsi="Times New Roman" w:cs="Times New Roman"/>
-                <w:i/>
-                <w:iCs/>
-                <w:sz w:val="26"/>
-                <w:szCs w:val="26"/>
-              </w:rPr>
-            </w:pPr>
-          </w:p>
-        </w:tc>
-      </w:tr>
-      <w:tr>
-        <w:trPr>
-          <w:trHeight w:val="150"/>
-        </w:trPr>
-        <w:tc>
-          <w:tcPr>
-            <w:tcW w:w="3227" w:type="dxa"/>
-            <w:gridSpan w:val="5"/>
-          </w:tcPr>
-          <w:p>
-            <w:pPr>
-              <w:jc w:val="center"/>
-              <w:rPr>
-                <w:rFonts w:ascii="Times New Roman" w:hAnsi="Times New Roman" w:cs="Times New Roman"/>
-                <w:i/>
-                <w:iCs/>
-                <w:sz w:val="20"/>
-                <w:szCs w:val="20"/>
-              </w:rPr>
-            </w:pPr>
-          </w:p>
-        </w:tc>
-        <w:tc>
-          <w:tcPr>
-            <w:tcW w:w="4252" w:type="dxa"/>
-            <w:gridSpan w:val="4"/>
-          </w:tcPr>
-          <w:p>
-            <w:pPr>
-              <w:jc w:val="center"/>
-              <w:rPr>
-                <w:rFonts w:ascii="Times New Roman" w:hAnsi="Times New Roman" w:cs="Times New Roman"/>
-                <w:i/>
-                <w:iCs/>
-                <w:sz w:val="20"/>
-                <w:szCs w:val="20"/>
-              </w:rPr>
-            </w:pPr>
-            <w:r>
-              <w:rPr>
-                <w:rFonts w:ascii="Times New Roman" w:hAnsi="Times New Roman" w:cs="Times New Roman"/>
-                <w:sz w:val="20"/>
-              </w:rPr>
-              <w:t>(вчені ступінь та звання, прізвище, ініціали)</w:t>
-            </w:r>
-          </w:p>
-        </w:tc>
-        <w:tc>
-          <w:tcPr>
-            <w:tcW w:w="284" w:type="dxa"/>
-            <w:vMerge/>
-          </w:tcPr>
-          <w:p>
-            <w:pPr>
-              <w:jc w:val="center"/>
-              <w:rPr>
-                <w:rFonts w:ascii="Times New Roman" w:hAnsi="Times New Roman" w:cs="Times New Roman"/>
-                <w:i/>
-                <w:iCs/>
-                <w:sz w:val="20"/>
-                <w:szCs w:val="20"/>
-              </w:rPr>
-            </w:pPr>
-          </w:p>
-        </w:tc>
-        <w:tc>
-          <w:tcPr>
-            <w:tcW w:w="1807" w:type="dxa"/>
-          </w:tcPr>
-          <w:p>
-            <w:pPr>
-              <w:jc w:val="center"/>
-              <w:rPr>
-                <w:rFonts w:ascii="Times New Roman" w:hAnsi="Times New Roman" w:cs="Times New Roman"/>
-                <w:i/>
-                <w:iCs/>
-                <w:sz w:val="20"/>
-                <w:szCs w:val="20"/>
-              </w:rPr>
-            </w:pPr>
-            <w:r>
-              <w:rPr>
-                <w:rFonts w:ascii="Times New Roman" w:hAnsi="Times New Roman" w:cs="Times New Roman"/>
-                <w:sz w:val="20"/>
-                <w:szCs w:val="20"/>
-              </w:rPr>
-              <w:t>(підпис)</w:t>
-            </w:r>
-          </w:p>
-        </w:tc>
-      </w:tr>
     </w:tbl>
     <w:p>
       <w:pPr>
-        <w:spacing w:before="420" w:after="0" w:line="240" w:lineRule="auto"/>
+        <w:spacing w:before="720" w:after="0" w:line="240" w:lineRule="auto"/>
         <w:jc w:val="center"/>
         <w:rPr>
           <w:rFonts w:ascii="Times New Roman" w:eastAsia="Times New Roman" w:hAnsi="Times New Roman" w:cs="Times New Roman"/>
@@ -2357,7 +2386,7 @@
                 <w:i/>
                 <w:sz w:val="28"/>
               </w:rPr>
-              <w:t>АСОІУ</w:t>
+              <w:t>Автоматизованих систем обробки інформації та управління</w:t>
             </w:r>
           </w:p>
         </w:tc>
@@ -3010,12 +3039,9 @@
         <w:gridCol w:w="1384"/>
         <w:gridCol w:w="1134"/>
         <w:gridCol w:w="709"/>
-        <w:gridCol w:w="425"/>
-        <w:gridCol w:w="1134"/>
-        <w:gridCol w:w="1418"/>
+        <w:gridCol w:w="2977"/>
         <w:gridCol w:w="141"/>
-        <w:gridCol w:w="142"/>
-        <w:gridCol w:w="3083"/>
+        <w:gridCol w:w="3225"/>
       </w:tblGrid>
       <w:tr>
         <w:tc>
@@ -3036,7 +3062,7 @@
         <w:tc>
           <w:tcPr>
             <w:tcW w:w="3118" w:type="dxa"/>
-            <w:gridSpan w:val="4"/>
+            <w:gridSpan w:val="2"/>
             <w:tcBorders>
               <w:bottom w:val="single" w:sz="4" w:space="0" w:color="auto"/>
             </w:tcBorders>
@@ -3064,7 +3090,6 @@
         <w:tc>
           <w:tcPr>
             <w:tcW w:w="3225" w:type="dxa"/>
-            <w:gridSpan w:val="2"/>
           </w:tcPr>
           <w:p>
             <w:pPr>
@@ -3096,7 +3121,7 @@
         <w:tc>
           <w:tcPr>
             <w:tcW w:w="3118" w:type="dxa"/>
-            <w:gridSpan w:val="4"/>
+            <w:gridSpan w:val="2"/>
           </w:tcPr>
           <w:p>
             <w:pPr>
@@ -3118,7 +3143,6 @@
         <w:tc>
           <w:tcPr>
             <w:tcW w:w="3225" w:type="dxa"/>
-            <w:gridSpan w:val="2"/>
           </w:tcPr>
           <w:p>
             <w:pPr>
@@ -3156,7 +3180,7 @@
         <w:tc>
           <w:tcPr>
             <w:tcW w:w="8186" w:type="dxa"/>
-            <w:gridSpan w:val="8"/>
+            <w:gridSpan w:val="5"/>
             <w:tcBorders>
               <w:bottom w:val="single" w:sz="4" w:space="0" w:color="auto"/>
             </w:tcBorders>
@@ -3210,7 +3234,7 @@
         <w:tc>
           <w:tcPr>
             <w:tcW w:w="8186" w:type="dxa"/>
-            <w:gridSpan w:val="8"/>
+            <w:gridSpan w:val="5"/>
             <w:tcBorders>
               <w:top w:val="single" w:sz="4" w:space="0" w:color="auto"/>
             </w:tcBorders>
@@ -3270,7 +3294,7 @@
         <w:tc>
           <w:tcPr>
             <w:tcW w:w="7052" w:type="dxa"/>
-            <w:gridSpan w:val="7"/>
+            <w:gridSpan w:val="4"/>
             <w:tcBorders>
               <w:bottom w:val="single" w:sz="4" w:space="0" w:color="auto"/>
             </w:tcBorders>
@@ -3303,7 +3327,7 @@
         <w:tc>
           <w:tcPr>
             <w:tcW w:w="9570" w:type="dxa"/>
-            <w:gridSpan w:val="9"/>
+            <w:gridSpan w:val="6"/>
             <w:tcBorders>
               <w:bottom w:val="single" w:sz="4" w:space="0" w:color="auto"/>
             </w:tcBorders>
@@ -3336,7 +3360,7 @@
         <w:tc>
           <w:tcPr>
             <w:tcW w:w="9570" w:type="dxa"/>
-            <w:gridSpan w:val="9"/>
+            <w:gridSpan w:val="6"/>
             <w:tcBorders>
               <w:bottom w:val="single" w:sz="4" w:space="0" w:color="auto"/>
             </w:tcBorders>
@@ -3360,7 +3384,27 @@
                 <w:sz w:val="28"/>
                 <w:szCs w:val="28"/>
               </w:rPr>
-              <w:t>вантажомісткості транспортних засобів, їх обмеженої кількості</w:t>
+              <w:t>вантажомісткості</w:t>
+            </w:r>
+            <w:r>
+              <w:rPr>
+                <w:rFonts w:ascii="Times New Roman" w:hAnsi="Times New Roman" w:cs="Times New Roman"/>
+                <w:i/>
+                <w:iCs/>
+                <w:sz w:val="28"/>
+                <w:szCs w:val="28"/>
+              </w:rPr>
+              <w:t xml:space="preserve"> та обмеженої кількості</w:t>
+            </w:r>
+            <w:r>
+              <w:rPr>
+                <w:rFonts w:ascii="Times New Roman" w:hAnsi="Times New Roman" w:cs="Times New Roman"/>
+                <w:i/>
+                <w:iCs/>
+                <w:sz w:val="28"/>
+                <w:szCs w:val="28"/>
+              </w:rPr>
+              <w:t xml:space="preserve"> транспортних засобів</w:t>
             </w:r>
           </w:p>
         </w:tc>
@@ -3369,7 +3413,7 @@
         <w:tc>
           <w:tcPr>
             <w:tcW w:w="9570" w:type="dxa"/>
-            <w:gridSpan w:val="9"/>
+            <w:gridSpan w:val="6"/>
             <w:tcBorders>
               <w:bottom w:val="single" w:sz="4" w:space="0" w:color="auto"/>
             </w:tcBorders>
@@ -3395,7 +3439,17 @@
                 <w:sz w:val="28"/>
                 <w:szCs w:val="28"/>
               </w:rPr>
-              <w:t>та пріоритетів замовлень</w:t>
+              <w:t>і</w:t>
+            </w:r>
+            <w:r>
+              <w:rPr>
+                <w:rFonts w:ascii="Times New Roman" w:hAnsi="Times New Roman" w:cs="Times New Roman"/>
+                <w:i/>
+                <w:iCs/>
+                <w:sz w:val="28"/>
+                <w:szCs w:val="28"/>
+              </w:rPr>
+              <w:t xml:space="preserve"> пріоритетів замовлень</w:t>
             </w:r>
           </w:p>
         </w:tc>
@@ -3404,7 +3458,7 @@
         <w:tc>
           <w:tcPr>
             <w:tcW w:w="9570" w:type="dxa"/>
-            <w:gridSpan w:val="9"/>
+            <w:gridSpan w:val="6"/>
             <w:tcBorders>
               <w:bottom w:val="single" w:sz="4" w:space="0" w:color="auto"/>
             </w:tcBorders>
@@ -3439,7 +3493,7 @@
         <w:tc>
           <w:tcPr>
             <w:tcW w:w="9570" w:type="dxa"/>
-            <w:gridSpan w:val="9"/>
+            <w:gridSpan w:val="6"/>
             <w:tcBorders>
               <w:top w:val="single" w:sz="4" w:space="0" w:color="auto"/>
             </w:tcBorders>
@@ -3516,7 +3570,7 @@
         <w:tc>
           <w:tcPr>
             <w:tcW w:w="6204" w:type="dxa"/>
-            <w:gridSpan w:val="6"/>
+            <w:gridSpan w:val="4"/>
             <w:vAlign w:val="bottom"/>
           </w:tcPr>
           <w:p>
@@ -3556,7 +3610,7 @@
         <w:tc>
           <w:tcPr>
             <w:tcW w:w="3366" w:type="dxa"/>
-            <w:gridSpan w:val="3"/>
+            <w:gridSpan w:val="2"/>
             <w:vAlign w:val="bottom"/>
           </w:tcPr>
           <w:p>
@@ -3668,7 +3722,7 @@
         <w:tc>
           <w:tcPr>
             <w:tcW w:w="9570" w:type="dxa"/>
-            <w:gridSpan w:val="9"/>
+            <w:gridSpan w:val="6"/>
             <w:vAlign w:val="bottom"/>
           </w:tcPr>
           <w:p>
@@ -3702,7 +3756,7 @@
         <w:tc>
           <w:tcPr>
             <w:tcW w:w="9570" w:type="dxa"/>
-            <w:gridSpan w:val="9"/>
+            <w:gridSpan w:val="6"/>
             <w:tcBorders>
               <w:bottom w:val="single" w:sz="4" w:space="0" w:color="auto"/>
             </w:tcBorders>
@@ -3711,6 +3765,7 @@
           <w:p>
             <w:pPr>
               <w:spacing w:before="120"/>
+              <w:jc w:val="both"/>
               <w:rPr>
                 <w:rFonts w:ascii="Times New Roman" w:hAnsi="Times New Roman" w:cs="Times New Roman"/>
                 <w:sz w:val="28"/>
@@ -3733,16 +3788,25 @@
                 <w:sz w:val="28"/>
                 <w:szCs w:val="28"/>
               </w:rPr>
-              <w:t xml:space="preserve"> загальної частини дипломного проекту</w:t>
-            </w:r>
-            <w:r>
-              <w:rPr>
-                <w:rFonts w:ascii="Times New Roman" w:hAnsi="Times New Roman" w:cs="Times New Roman"/>
-                <w:i/>
-                <w:sz w:val="28"/>
-                <w:szCs w:val="28"/>
-              </w:rPr>
-              <w:t>)</w:t>
+              <w:t xml:space="preserve"> </w:t>
+            </w:r>
+            <w:r>
+              <w:rPr>
+                <w:rFonts w:ascii="Times New Roman" w:hAnsi="Times New Roman" w:cs="Times New Roman"/>
+                <w:i/>
+                <w:sz w:val="28"/>
+                <w:szCs w:val="28"/>
+              </w:rPr>
+              <w:t xml:space="preserve">пояснювальної записки </w:t>
+            </w:r>
+            <w:r>
+              <w:rPr>
+                <w:rFonts w:ascii="Times New Roman" w:hAnsi="Times New Roman" w:cs="Times New Roman"/>
+                <w:i/>
+                <w:sz w:val="28"/>
+                <w:szCs w:val="28"/>
+              </w:rPr>
+              <w:t xml:space="preserve">загальної частини </w:t>
             </w:r>
           </w:p>
         </w:tc>
@@ -3751,7 +3815,7 @@
         <w:tc>
           <w:tcPr>
             <w:tcW w:w="9570" w:type="dxa"/>
-            <w:gridSpan w:val="9"/>
+            <w:gridSpan w:val="6"/>
             <w:tcBorders>
               <w:top w:val="single" w:sz="4" w:space="0" w:color="auto"/>
               <w:bottom w:val="single" w:sz="4" w:space="0" w:color="auto"/>
@@ -3760,13 +3824,31 @@
           <w:p>
             <w:pPr>
               <w:spacing w:before="60"/>
-              <w:jc w:val="center"/>
-              <w:rPr>
-                <w:rFonts w:ascii="Times New Roman" w:hAnsi="Times New Roman" w:cs="Times New Roman"/>
-                <w:sz w:val="28"/>
-                <w:szCs w:val="28"/>
-              </w:rPr>
-            </w:pPr>
+              <w:jc w:val="both"/>
+              <w:rPr>
+                <w:rFonts w:ascii="Times New Roman" w:hAnsi="Times New Roman" w:cs="Times New Roman"/>
+                <w:sz w:val="28"/>
+                <w:szCs w:val="28"/>
+              </w:rPr>
+            </w:pPr>
+            <w:r>
+              <w:rPr>
+                <w:rFonts w:ascii="Times New Roman" w:hAnsi="Times New Roman" w:cs="Times New Roman"/>
+                <w:i/>
+                <w:sz w:val="28"/>
+                <w:szCs w:val="28"/>
+              </w:rPr>
+              <w:t>дипломного проекту</w:t>
+            </w:r>
+            <w:r>
+              <w:rPr>
+                <w:rFonts w:ascii="Times New Roman" w:hAnsi="Times New Roman" w:cs="Times New Roman"/>
+                <w:i/>
+                <w:sz w:val="28"/>
+                <w:szCs w:val="28"/>
+              </w:rPr>
+              <w:t>)</w:t>
+            </w:r>
           </w:p>
         </w:tc>
       </w:tr>
@@ -3774,7 +3856,7 @@
         <w:tc>
           <w:tcPr>
             <w:tcW w:w="9570" w:type="dxa"/>
-            <w:gridSpan w:val="9"/>
+            <w:gridSpan w:val="6"/>
             <w:tcBorders>
               <w:top w:val="single" w:sz="4" w:space="0" w:color="auto"/>
               <w:bottom w:val="single" w:sz="4" w:space="0" w:color="auto"/>
@@ -3797,7 +3879,7 @@
         <w:tc>
           <w:tcPr>
             <w:tcW w:w="9570" w:type="dxa"/>
-            <w:gridSpan w:val="9"/>
+            <w:gridSpan w:val="6"/>
             <w:tcBorders>
               <w:top w:val="single" w:sz="4" w:space="0" w:color="auto"/>
               <w:bottom w:val="single" w:sz="4" w:space="0" w:color="auto"/>
@@ -3816,21 +3898,36 @@
           </w:p>
         </w:tc>
       </w:tr>
-      <w:tr>
-        <w:tblPrEx>
-          <w:tblBorders>
-            <w:top w:val="single" w:sz="4" w:space="0" w:color="auto"/>
-            <w:left w:val="single" w:sz="4" w:space="0" w:color="auto"/>
-            <w:bottom w:val="single" w:sz="4" w:space="0" w:color="auto"/>
-            <w:right w:val="single" w:sz="4" w:space="0" w:color="auto"/>
-            <w:insideH w:val="single" w:sz="4" w:space="0" w:color="auto"/>
-            <w:insideV w:val="single" w:sz="4" w:space="0" w:color="auto"/>
-          </w:tblBorders>
-        </w:tblPrEx>
+    </w:tbl>
+    <w:p>
+      <w:pPr>
+        <w:sectPr>
+          <w:pgSz w:w="11906" w:h="16838"/>
+          <w:pgMar w:top="1134" w:right="851" w:bottom="1134" w:left="1701" w:header="709" w:footer="709" w:gutter="0"/>
+          <w:cols w:space="708"/>
+          <w:docGrid w:linePitch="360"/>
+        </w:sectPr>
+      </w:pPr>
+    </w:p>
+    <w:tbl>
+      <w:tblPr>
+        <w:tblStyle w:val="TableGrid"/>
+        <w:tblW w:w="0" w:type="auto"/>
+        <w:tblLayout w:type="fixed"/>
+        <w:tblLook w:val="04A0"/>
+      </w:tblPr>
+      <w:tblGrid>
+        <w:gridCol w:w="3652"/>
+        <w:gridCol w:w="1134"/>
+        <w:gridCol w:w="1418"/>
+        <w:gridCol w:w="283"/>
+        <w:gridCol w:w="3083"/>
+      </w:tblGrid>
+      <w:tr>
         <w:tc>
           <w:tcPr>
             <w:tcW w:w="9570" w:type="dxa"/>
-            <w:gridSpan w:val="9"/>
+            <w:gridSpan w:val="5"/>
             <w:tcBorders>
               <w:top w:val="nil"/>
               <w:left w:val="nil"/>
@@ -3868,20 +3965,10 @@
         </w:tc>
       </w:tr>
       <w:tr>
-        <w:tblPrEx>
-          <w:tblBorders>
-            <w:top w:val="single" w:sz="4" w:space="0" w:color="auto"/>
-            <w:left w:val="single" w:sz="4" w:space="0" w:color="auto"/>
-            <w:bottom w:val="single" w:sz="4" w:space="0" w:color="auto"/>
-            <w:right w:val="single" w:sz="4" w:space="0" w:color="auto"/>
-            <w:insideH w:val="single" w:sz="4" w:space="0" w:color="auto"/>
-            <w:insideV w:val="single" w:sz="4" w:space="0" w:color="auto"/>
-          </w:tblBorders>
-        </w:tblPrEx>
         <w:tc>
           <w:tcPr>
             <w:tcW w:w="9570" w:type="dxa"/>
-            <w:gridSpan w:val="9"/>
+            <w:gridSpan w:val="5"/>
             <w:tcBorders>
               <w:top w:val="nil"/>
               <w:left w:val="nil"/>
@@ -3947,20 +4034,10 @@
         </w:tc>
       </w:tr>
       <w:tr>
-        <w:tblPrEx>
-          <w:tblBorders>
-            <w:top w:val="single" w:sz="4" w:space="0" w:color="auto"/>
-            <w:left w:val="single" w:sz="4" w:space="0" w:color="auto"/>
-            <w:bottom w:val="single" w:sz="4" w:space="0" w:color="auto"/>
-            <w:right w:val="single" w:sz="4" w:space="0" w:color="auto"/>
-            <w:insideH w:val="single" w:sz="4" w:space="0" w:color="auto"/>
-            <w:insideV w:val="single" w:sz="4" w:space="0" w:color="auto"/>
-          </w:tblBorders>
-        </w:tblPrEx>
         <w:tc>
           <w:tcPr>
             <w:tcW w:w="9570" w:type="dxa"/>
-            <w:gridSpan w:val="9"/>
+            <w:gridSpan w:val="5"/>
             <w:tcBorders>
               <w:top w:val="single" w:sz="4" w:space="0" w:color="auto"/>
               <w:left w:val="nil"/>
@@ -3999,20 +4076,10 @@
         </w:tc>
       </w:tr>
       <w:tr>
-        <w:tblPrEx>
-          <w:tblBorders>
-            <w:top w:val="single" w:sz="4" w:space="0" w:color="auto"/>
-            <w:left w:val="single" w:sz="4" w:space="0" w:color="auto"/>
-            <w:bottom w:val="single" w:sz="4" w:space="0" w:color="auto"/>
-            <w:right w:val="single" w:sz="4" w:space="0" w:color="auto"/>
-            <w:insideH w:val="single" w:sz="4" w:space="0" w:color="auto"/>
-            <w:insideV w:val="single" w:sz="4" w:space="0" w:color="auto"/>
-          </w:tblBorders>
-        </w:tblPrEx>
         <w:tc>
           <w:tcPr>
             <w:tcW w:w="9570" w:type="dxa"/>
-            <w:gridSpan w:val="9"/>
+            <w:gridSpan w:val="5"/>
             <w:tcBorders>
               <w:top w:val="single" w:sz="4" w:space="0" w:color="auto"/>
               <w:left w:val="nil"/>
@@ -4046,20 +4113,10 @@
         </w:tc>
       </w:tr>
       <w:tr>
-        <w:tblPrEx>
-          <w:tblBorders>
-            <w:top w:val="single" w:sz="4" w:space="0" w:color="auto"/>
-            <w:left w:val="single" w:sz="4" w:space="0" w:color="auto"/>
-            <w:bottom w:val="single" w:sz="4" w:space="0" w:color="auto"/>
-            <w:right w:val="single" w:sz="4" w:space="0" w:color="auto"/>
-            <w:insideH w:val="single" w:sz="4" w:space="0" w:color="auto"/>
-            <w:insideV w:val="single" w:sz="4" w:space="0" w:color="auto"/>
-          </w:tblBorders>
-        </w:tblPrEx>
         <w:tc>
           <w:tcPr>
             <w:tcW w:w="9570" w:type="dxa"/>
-            <w:gridSpan w:val="9"/>
+            <w:gridSpan w:val="5"/>
             <w:tcBorders>
               <w:top w:val="single" w:sz="4" w:space="0" w:color="auto"/>
               <w:left w:val="nil"/>
@@ -4093,20 +4150,10 @@
         </w:tc>
       </w:tr>
       <w:tr>
-        <w:tblPrEx>
-          <w:tblBorders>
-            <w:top w:val="single" w:sz="4" w:space="0" w:color="auto"/>
-            <w:left w:val="single" w:sz="4" w:space="0" w:color="auto"/>
-            <w:bottom w:val="single" w:sz="4" w:space="0" w:color="auto"/>
-            <w:right w:val="single" w:sz="4" w:space="0" w:color="auto"/>
-            <w:insideH w:val="single" w:sz="4" w:space="0" w:color="auto"/>
-            <w:insideV w:val="single" w:sz="4" w:space="0" w:color="auto"/>
-          </w:tblBorders>
-        </w:tblPrEx>
         <w:tc>
           <w:tcPr>
             <w:tcW w:w="9570" w:type="dxa"/>
-            <w:gridSpan w:val="9"/>
+            <w:gridSpan w:val="5"/>
             <w:tcBorders>
               <w:top w:val="single" w:sz="4" w:space="0" w:color="auto"/>
               <w:left w:val="nil"/>
@@ -4145,20 +4192,10 @@
         </w:tc>
       </w:tr>
       <w:tr>
-        <w:tblPrEx>
-          <w:tblBorders>
-            <w:top w:val="single" w:sz="4" w:space="0" w:color="auto"/>
-            <w:left w:val="single" w:sz="4" w:space="0" w:color="auto"/>
-            <w:bottom w:val="single" w:sz="4" w:space="0" w:color="auto"/>
-            <w:right w:val="single" w:sz="4" w:space="0" w:color="auto"/>
-            <w:insideH w:val="single" w:sz="4" w:space="0" w:color="auto"/>
-            <w:insideV w:val="single" w:sz="4" w:space="0" w:color="auto"/>
-          </w:tblBorders>
-        </w:tblPrEx>
         <w:tc>
           <w:tcPr>
             <w:tcW w:w="9570" w:type="dxa"/>
-            <w:gridSpan w:val="9"/>
+            <w:gridSpan w:val="5"/>
             <w:tcBorders>
               <w:top w:val="single" w:sz="4" w:space="0" w:color="auto"/>
               <w:left w:val="nil"/>
@@ -4201,20 +4238,10 @@
         </w:tc>
       </w:tr>
       <w:tr>
-        <w:tblPrEx>
-          <w:tblBorders>
-            <w:top w:val="single" w:sz="4" w:space="0" w:color="auto"/>
-            <w:left w:val="single" w:sz="4" w:space="0" w:color="auto"/>
-            <w:bottom w:val="single" w:sz="4" w:space="0" w:color="auto"/>
-            <w:right w:val="single" w:sz="4" w:space="0" w:color="auto"/>
-            <w:insideH w:val="single" w:sz="4" w:space="0" w:color="auto"/>
-            <w:insideV w:val="single" w:sz="4" w:space="0" w:color="auto"/>
-          </w:tblBorders>
-        </w:tblPrEx>
         <w:tc>
           <w:tcPr>
             <w:tcW w:w="9570" w:type="dxa"/>
-            <w:gridSpan w:val="9"/>
+            <w:gridSpan w:val="5"/>
             <w:tcBorders>
               <w:top w:val="single" w:sz="4" w:space="0" w:color="auto"/>
               <w:left w:val="nil"/>
@@ -4253,20 +4280,10 @@
         </w:tc>
       </w:tr>
       <w:tr>
-        <w:tblPrEx>
-          <w:tblBorders>
-            <w:top w:val="single" w:sz="4" w:space="0" w:color="auto"/>
-            <w:left w:val="single" w:sz="4" w:space="0" w:color="auto"/>
-            <w:bottom w:val="single" w:sz="4" w:space="0" w:color="auto"/>
-            <w:right w:val="single" w:sz="4" w:space="0" w:color="auto"/>
-            <w:insideH w:val="single" w:sz="4" w:space="0" w:color="auto"/>
-            <w:insideV w:val="single" w:sz="4" w:space="0" w:color="auto"/>
-          </w:tblBorders>
-        </w:tblPrEx>
         <w:tc>
           <w:tcPr>
             <w:tcW w:w="9570" w:type="dxa"/>
-            <w:gridSpan w:val="9"/>
+            <w:gridSpan w:val="5"/>
             <w:tcBorders>
               <w:top w:val="single" w:sz="4" w:space="0" w:color="auto"/>
               <w:left w:val="nil"/>
@@ -4293,20 +4310,10 @@
         </w:tc>
       </w:tr>
       <w:tr>
-        <w:tblPrEx>
-          <w:tblBorders>
-            <w:top w:val="single" w:sz="4" w:space="0" w:color="auto"/>
-            <w:left w:val="single" w:sz="4" w:space="0" w:color="auto"/>
-            <w:bottom w:val="single" w:sz="4" w:space="0" w:color="auto"/>
-            <w:right w:val="single" w:sz="4" w:space="0" w:color="auto"/>
-            <w:insideH w:val="single" w:sz="4" w:space="0" w:color="auto"/>
-            <w:insideV w:val="single" w:sz="4" w:space="0" w:color="auto"/>
-          </w:tblBorders>
-        </w:tblPrEx>
         <w:tc>
           <w:tcPr>
             <w:tcW w:w="9570" w:type="dxa"/>
-            <w:gridSpan w:val="9"/>
+            <w:gridSpan w:val="5"/>
             <w:tcBorders>
               <w:top w:val="single" w:sz="4" w:space="0" w:color="auto"/>
               <w:left w:val="nil"/>
@@ -4333,20 +4340,10 @@
         </w:tc>
       </w:tr>
       <w:tr>
-        <w:tblPrEx>
-          <w:tblBorders>
-            <w:top w:val="single" w:sz="4" w:space="0" w:color="auto"/>
-            <w:left w:val="single" w:sz="4" w:space="0" w:color="auto"/>
-            <w:bottom w:val="single" w:sz="4" w:space="0" w:color="auto"/>
-            <w:right w:val="single" w:sz="4" w:space="0" w:color="auto"/>
-            <w:insideH w:val="single" w:sz="4" w:space="0" w:color="auto"/>
-            <w:insideV w:val="single" w:sz="4" w:space="0" w:color="auto"/>
-          </w:tblBorders>
-        </w:tblPrEx>
         <w:tc>
           <w:tcPr>
             <w:tcW w:w="9570" w:type="dxa"/>
-            <w:gridSpan w:val="9"/>
+            <w:gridSpan w:val="5"/>
             <w:tcBorders>
               <w:top w:val="single" w:sz="4" w:space="0" w:color="auto"/>
               <w:left w:val="nil"/>
@@ -4383,20 +4380,10 @@
         </w:tc>
       </w:tr>
       <w:tr>
-        <w:tblPrEx>
-          <w:tblBorders>
-            <w:top w:val="single" w:sz="4" w:space="0" w:color="auto"/>
-            <w:left w:val="single" w:sz="4" w:space="0" w:color="auto"/>
-            <w:bottom w:val="single" w:sz="4" w:space="0" w:color="auto"/>
-            <w:right w:val="single" w:sz="4" w:space="0" w:color="auto"/>
-            <w:insideH w:val="single" w:sz="4" w:space="0" w:color="auto"/>
-            <w:insideV w:val="single" w:sz="4" w:space="0" w:color="auto"/>
-          </w:tblBorders>
-        </w:tblPrEx>
         <w:tc>
           <w:tcPr>
             <w:tcW w:w="9570" w:type="dxa"/>
-            <w:gridSpan w:val="9"/>
+            <w:gridSpan w:val="5"/>
             <w:tcBorders>
               <w:top w:val="nil"/>
               <w:left w:val="nil"/>
@@ -4452,20 +4439,10 @@
         </w:tc>
       </w:tr>
       <w:tr>
-        <w:tblPrEx>
-          <w:tblBorders>
-            <w:top w:val="single" w:sz="4" w:space="0" w:color="auto"/>
-            <w:left w:val="single" w:sz="4" w:space="0" w:color="auto"/>
-            <w:bottom w:val="single" w:sz="4" w:space="0" w:color="auto"/>
-            <w:right w:val="single" w:sz="4" w:space="0" w:color="auto"/>
-            <w:insideH w:val="single" w:sz="4" w:space="0" w:color="auto"/>
-            <w:insideV w:val="single" w:sz="4" w:space="0" w:color="auto"/>
-          </w:tblBorders>
-        </w:tblPrEx>
         <w:tc>
           <w:tcPr>
             <w:tcW w:w="9570" w:type="dxa"/>
-            <w:gridSpan w:val="9"/>
+            <w:gridSpan w:val="5"/>
             <w:tcBorders>
               <w:top w:val="single" w:sz="4" w:space="0" w:color="auto"/>
               <w:left w:val="nil"/>
@@ -4491,20 +4468,10 @@
         </w:tc>
       </w:tr>
       <w:tr>
-        <w:tblPrEx>
-          <w:tblBorders>
-            <w:top w:val="single" w:sz="4" w:space="0" w:color="auto"/>
-            <w:left w:val="single" w:sz="4" w:space="0" w:color="auto"/>
-            <w:bottom w:val="single" w:sz="4" w:space="0" w:color="auto"/>
-            <w:right w:val="single" w:sz="4" w:space="0" w:color="auto"/>
-            <w:insideH w:val="single" w:sz="4" w:space="0" w:color="auto"/>
-            <w:insideV w:val="single" w:sz="4" w:space="0" w:color="auto"/>
-          </w:tblBorders>
-        </w:tblPrEx>
         <w:tc>
           <w:tcPr>
             <w:tcW w:w="9570" w:type="dxa"/>
-            <w:gridSpan w:val="9"/>
+            <w:gridSpan w:val="5"/>
             <w:tcBorders>
               <w:top w:val="single" w:sz="4" w:space="0" w:color="auto"/>
               <w:left w:val="nil"/>
@@ -4530,20 +4497,10 @@
         </w:tc>
       </w:tr>
       <w:tr>
-        <w:tblPrEx>
-          <w:tblBorders>
-            <w:top w:val="single" w:sz="4" w:space="0" w:color="auto"/>
-            <w:left w:val="single" w:sz="4" w:space="0" w:color="auto"/>
-            <w:bottom w:val="single" w:sz="4" w:space="0" w:color="auto"/>
-            <w:right w:val="single" w:sz="4" w:space="0" w:color="auto"/>
-            <w:insideH w:val="single" w:sz="4" w:space="0" w:color="auto"/>
-            <w:insideV w:val="single" w:sz="4" w:space="0" w:color="auto"/>
-          </w:tblBorders>
-        </w:tblPrEx>
         <w:tc>
           <w:tcPr>
             <w:tcW w:w="9570" w:type="dxa"/>
-            <w:gridSpan w:val="9"/>
+            <w:gridSpan w:val="5"/>
             <w:tcBorders>
               <w:top w:val="single" w:sz="4" w:space="0" w:color="auto"/>
               <w:left w:val="nil"/>
@@ -4569,20 +4526,10 @@
         </w:tc>
       </w:tr>
       <w:tr>
-        <w:tblPrEx>
-          <w:tblBorders>
-            <w:top w:val="single" w:sz="4" w:space="0" w:color="auto"/>
-            <w:left w:val="single" w:sz="4" w:space="0" w:color="auto"/>
-            <w:bottom w:val="single" w:sz="4" w:space="0" w:color="auto"/>
-            <w:right w:val="single" w:sz="4" w:space="0" w:color="auto"/>
-            <w:insideH w:val="single" w:sz="4" w:space="0" w:color="auto"/>
-            <w:insideV w:val="single" w:sz="4" w:space="0" w:color="auto"/>
-          </w:tblBorders>
-        </w:tblPrEx>
         <w:tc>
           <w:tcPr>
             <w:tcW w:w="9570" w:type="dxa"/>
-            <w:gridSpan w:val="9"/>
+            <w:gridSpan w:val="5"/>
             <w:tcBorders>
               <w:top w:val="single" w:sz="4" w:space="0" w:color="auto"/>
               <w:left w:val="nil"/>
@@ -4608,20 +4555,10 @@
         </w:tc>
       </w:tr>
       <w:tr>
-        <w:tblPrEx>
-          <w:tblBorders>
-            <w:top w:val="single" w:sz="4" w:space="0" w:color="auto"/>
-            <w:left w:val="single" w:sz="4" w:space="0" w:color="auto"/>
-            <w:bottom w:val="single" w:sz="4" w:space="0" w:color="auto"/>
-            <w:right w:val="single" w:sz="4" w:space="0" w:color="auto"/>
-            <w:insideH w:val="single" w:sz="4" w:space="0" w:color="auto"/>
-            <w:insideV w:val="single" w:sz="4" w:space="0" w:color="auto"/>
-          </w:tblBorders>
-        </w:tblPrEx>
         <w:tc>
           <w:tcPr>
             <w:tcW w:w="9570" w:type="dxa"/>
-            <w:gridSpan w:val="9"/>
+            <w:gridSpan w:val="5"/>
             <w:tcBorders>
               <w:top w:val="single" w:sz="4" w:space="0" w:color="auto"/>
               <w:left w:val="nil"/>
@@ -4647,20 +4584,10 @@
         </w:tc>
       </w:tr>
       <w:tr>
-        <w:tblPrEx>
-          <w:tblBorders>
-            <w:top w:val="single" w:sz="4" w:space="0" w:color="auto"/>
-            <w:left w:val="single" w:sz="4" w:space="0" w:color="auto"/>
-            <w:bottom w:val="single" w:sz="4" w:space="0" w:color="auto"/>
-            <w:right w:val="single" w:sz="4" w:space="0" w:color="auto"/>
-            <w:insideH w:val="single" w:sz="4" w:space="0" w:color="auto"/>
-            <w:insideV w:val="single" w:sz="4" w:space="0" w:color="auto"/>
-          </w:tblBorders>
-        </w:tblPrEx>
         <w:tc>
           <w:tcPr>
             <w:tcW w:w="9570" w:type="dxa"/>
-            <w:gridSpan w:val="9"/>
+            <w:gridSpan w:val="5"/>
             <w:tcBorders>
               <w:top w:val="single" w:sz="4" w:space="0" w:color="auto"/>
               <w:left w:val="nil"/>
@@ -4677,27 +4604,17 @@
                 <w:i/>
                 <w:sz w:val="28"/>
                 <w:szCs w:val="28"/>
-                <w:lang w:val="en-US"/>
-              </w:rPr>
-            </w:pPr>
-          </w:p>
-        </w:tc>
-      </w:tr>
-      <w:tr>
-        <w:tblPrEx>
-          <w:tblBorders>
-            <w:top w:val="single" w:sz="4" w:space="0" w:color="auto"/>
-            <w:left w:val="single" w:sz="4" w:space="0" w:color="auto"/>
-            <w:bottom w:val="single" w:sz="4" w:space="0" w:color="auto"/>
-            <w:right w:val="single" w:sz="4" w:space="0" w:color="auto"/>
-            <w:insideH w:val="single" w:sz="4" w:space="0" w:color="auto"/>
-            <w:insideV w:val="single" w:sz="4" w:space="0" w:color="auto"/>
-          </w:tblBorders>
-        </w:tblPrEx>
+                <w:lang w:val="ru-RU"/>
+              </w:rPr>
+            </w:pPr>
+          </w:p>
+        </w:tc>
+      </w:tr>
+      <w:tr>
         <w:tc>
           <w:tcPr>
             <w:tcW w:w="9570" w:type="dxa"/>
-            <w:gridSpan w:val="9"/>
+            <w:gridSpan w:val="5"/>
             <w:tcBorders>
               <w:top w:val="single" w:sz="4" w:space="0" w:color="auto"/>
               <w:left w:val="nil"/>
@@ -4735,20 +4652,9 @@
         </w:tc>
       </w:tr>
       <w:tr>
-        <w:tblPrEx>
-          <w:tblBorders>
-            <w:top w:val="single" w:sz="4" w:space="0" w:color="auto"/>
-            <w:left w:val="single" w:sz="4" w:space="0" w:color="auto"/>
-            <w:bottom w:val="single" w:sz="4" w:space="0" w:color="auto"/>
-            <w:right w:val="single" w:sz="4" w:space="0" w:color="auto"/>
-            <w:insideH w:val="single" w:sz="4" w:space="0" w:color="auto"/>
-            <w:insideV w:val="single" w:sz="4" w:space="0" w:color="auto"/>
-          </w:tblBorders>
-        </w:tblPrEx>
         <w:tc>
           <w:tcPr>
             <w:tcW w:w="3652" w:type="dxa"/>
-            <w:gridSpan w:val="4"/>
             <w:tcBorders>
               <w:top w:val="nil"/>
               <w:left w:val="nil"/>
@@ -4781,7 +4687,7 @@
         <w:tc>
           <w:tcPr>
             <w:tcW w:w="5918" w:type="dxa"/>
-            <w:gridSpan w:val="5"/>
+            <w:gridSpan w:val="4"/>
             <w:tcBorders>
               <w:top w:val="nil"/>
               <w:left w:val="nil"/>
@@ -4835,20 +4741,9 @@
         </w:tc>
       </w:tr>
       <w:tr>
-        <w:tblPrEx>
-          <w:tblBorders>
-            <w:top w:val="single" w:sz="4" w:space="0" w:color="auto"/>
-            <w:left w:val="single" w:sz="4" w:space="0" w:color="auto"/>
-            <w:bottom w:val="single" w:sz="4" w:space="0" w:color="auto"/>
-            <w:right w:val="single" w:sz="4" w:space="0" w:color="auto"/>
-            <w:insideH w:val="single" w:sz="4" w:space="0" w:color="auto"/>
-            <w:insideV w:val="single" w:sz="4" w:space="0" w:color="auto"/>
-          </w:tblBorders>
-        </w:tblPrEx>
         <w:tc>
           <w:tcPr>
             <w:tcW w:w="3652" w:type="dxa"/>
-            <w:gridSpan w:val="4"/>
             <w:tcBorders>
               <w:top w:val="nil"/>
               <w:left w:val="nil"/>
@@ -4870,7 +4765,7 @@
         <w:tc>
           <w:tcPr>
             <w:tcW w:w="5918" w:type="dxa"/>
-            <w:gridSpan w:val="5"/>
+            <w:gridSpan w:val="4"/>
             <w:tcBorders>
               <w:top w:val="single" w:sz="4" w:space="0" w:color="auto"/>
               <w:left w:val="nil"/>
@@ -4904,20 +4799,9 @@
         </w:tc>
       </w:tr>
       <w:tr>
-        <w:tblPrEx>
-          <w:tblBorders>
-            <w:top w:val="single" w:sz="4" w:space="0" w:color="auto"/>
-            <w:left w:val="single" w:sz="4" w:space="0" w:color="auto"/>
-            <w:bottom w:val="single" w:sz="4" w:space="0" w:color="auto"/>
-            <w:right w:val="single" w:sz="4" w:space="0" w:color="auto"/>
-            <w:insideH w:val="single" w:sz="4" w:space="0" w:color="auto"/>
-            <w:insideV w:val="single" w:sz="4" w:space="0" w:color="auto"/>
-          </w:tblBorders>
-        </w:tblPrEx>
         <w:tc>
           <w:tcPr>
             <w:tcW w:w="3652" w:type="dxa"/>
-            <w:gridSpan w:val="4"/>
             <w:tcBorders>
               <w:top w:val="nil"/>
               <w:left w:val="nil"/>
@@ -4954,7 +4838,152 @@
         <w:tc>
           <w:tcPr>
             <w:tcW w:w="5918" w:type="dxa"/>
-            <w:gridSpan w:val="5"/>
+            <w:gridSpan w:val="4"/>
+            <w:tcBorders>
+              <w:top w:val="nil"/>
+              <w:left w:val="nil"/>
+              <w:bottom w:val="nil"/>
+              <w:right w:val="nil"/>
+            </w:tcBorders>
+            <w:vAlign w:val="bottom"/>
+          </w:tcPr>
+          <w:p>
+            <w:pPr>
+              <w:rPr>
+                <w:rFonts w:ascii="Times New Roman" w:hAnsi="Times New Roman" w:cs="Times New Roman"/>
+                <w:i/>
+                <w:sz w:val="20"/>
+                <w:szCs w:val="20"/>
+              </w:rPr>
+            </w:pPr>
+            <w:r>
+              <w:rPr>
+                <w:rFonts w:ascii="Times New Roman" w:hAnsi="Times New Roman" w:cs="Times New Roman"/>
+                <w:sz w:val="28"/>
+                <w:szCs w:val="28"/>
+              </w:rPr>
+              <w:t>“</w:t>
+            </w:r>
+            <w:r>
+              <w:rPr>
+                <w:rFonts w:ascii="Times New Roman" w:hAnsi="Times New Roman" w:cs="Times New Roman"/>
+                <w:i/>
+                <w:sz w:val="28"/>
+                <w:szCs w:val="28"/>
+                <w:u w:val="single"/>
+              </w:rPr>
+              <w:t xml:space="preserve"> </w:t>
+            </w:r>
+            <w:r>
+              <w:rPr>
+                <w:rFonts w:ascii="Times New Roman" w:hAnsi="Times New Roman" w:cs="Times New Roman"/>
+                <w:i/>
+                <w:sz w:val="28"/>
+                <w:szCs w:val="28"/>
+                <w:u w:val="single"/>
+                <w:lang w:val="en-US"/>
+              </w:rPr>
+              <w:t xml:space="preserve"> 2 </w:t>
+            </w:r>
+            <w:r>
+              <w:rPr>
+                <w:rFonts w:ascii="Times New Roman" w:hAnsi="Times New Roman" w:cs="Times New Roman"/>
+                <w:i/>
+                <w:sz w:val="28"/>
+                <w:szCs w:val="28"/>
+                <w:u w:val="single"/>
+              </w:rPr>
+              <w:t xml:space="preserve"> </w:t>
+            </w:r>
+            <w:r>
+              <w:rPr>
+                <w:rFonts w:ascii="Times New Roman" w:hAnsi="Times New Roman" w:cs="Times New Roman"/>
+                <w:sz w:val="28"/>
+                <w:szCs w:val="28"/>
+              </w:rPr>
+              <w:t xml:space="preserve">” </w:t>
+            </w:r>
+            <w:r>
+              <w:rPr>
+                <w:rFonts w:ascii="Times New Roman" w:hAnsi="Times New Roman" w:cs="Times New Roman"/>
+                <w:i/>
+                <w:sz w:val="28"/>
+                <w:szCs w:val="28"/>
+                <w:u w:val="single"/>
+              </w:rPr>
+              <w:t xml:space="preserve">   </w:t>
+            </w:r>
+            <w:proofErr w:type="spellStart"/>
+            <w:r>
+              <w:rPr>
+                <w:rFonts w:ascii="Times New Roman" w:hAnsi="Times New Roman" w:cs="Times New Roman"/>
+                <w:i/>
+                <w:sz w:val="28"/>
+                <w:szCs w:val="28"/>
+                <w:u w:val="single"/>
+                <w:lang w:val="en-US"/>
+              </w:rPr>
+              <w:t>квітн</w:t>
+            </w:r>
+            <w:proofErr w:type="spellEnd"/>
+            <w:r>
+              <w:rPr>
+                <w:rFonts w:ascii="Times New Roman" w:hAnsi="Times New Roman" w:cs="Times New Roman"/>
+                <w:i/>
+                <w:sz w:val="28"/>
+                <w:szCs w:val="28"/>
+                <w:u w:val="single"/>
+              </w:rPr>
+              <w:t xml:space="preserve">я   </w:t>
+            </w:r>
+            <w:r>
+              <w:rPr>
+                <w:rFonts w:ascii="Times New Roman" w:hAnsi="Times New Roman" w:cs="Times New Roman"/>
+                <w:sz w:val="28"/>
+                <w:szCs w:val="28"/>
+              </w:rPr>
+              <w:t xml:space="preserve"> 2012 р.</w:t>
+            </w:r>
+          </w:p>
+        </w:tc>
+      </w:tr>
+      <w:tr>
+        <w:tc>
+          <w:tcPr>
+            <w:tcW w:w="4786" w:type="dxa"/>
+            <w:gridSpan w:val="2"/>
+            <w:tcBorders>
+              <w:top w:val="nil"/>
+              <w:left w:val="nil"/>
+              <w:bottom w:val="nil"/>
+              <w:right w:val="nil"/>
+            </w:tcBorders>
+            <w:vAlign w:val="bottom"/>
+          </w:tcPr>
+          <w:p>
+            <w:pPr>
+              <w:spacing w:before="3840"/>
+              <w:jc w:val="both"/>
+              <w:rPr>
+                <w:rFonts w:ascii="Times New Roman" w:hAnsi="Times New Roman" w:cs="Times New Roman"/>
+                <w:sz w:val="20"/>
+                <w:szCs w:val="28"/>
+              </w:rPr>
+            </w:pPr>
+            <w:r>
+              <w:rPr>
+                <w:rFonts w:ascii="Times New Roman" w:hAnsi="Times New Roman" w:cs="Times New Roman"/>
+                <w:b/>
+                <w:sz w:val="28"/>
+                <w:szCs w:val="28"/>
+              </w:rPr>
+              <w:t xml:space="preserve">Керівник дипломного проекту </w:t>
+            </w:r>
+          </w:p>
+        </w:tc>
+        <w:tc>
+          <w:tcPr>
+            <w:tcW w:w="1418" w:type="dxa"/>
             <w:tcBorders>
               <w:top w:val="nil"/>
               <w:left w:val="nil"/>
@@ -4966,8 +4995,8 @@
           <w:p>
             <w:pPr>
               <w:pStyle w:val="ListParagraph"/>
-              <w:ind w:left="360"/>
-              <w:jc w:val="center"/>
+              <w:spacing w:before="240"/>
+              <w:ind w:left="0"/>
               <w:rPr>
                 <w:rFonts w:ascii="Times New Roman" w:hAnsi="Times New Roman" w:cs="Times New Roman"/>
                 <w:i/>
@@ -4977,22 +5006,9 @@
             </w:pPr>
           </w:p>
         </w:tc>
-      </w:tr>
-      <w:tr>
-        <w:tblPrEx>
-          <w:tblBorders>
-            <w:top w:val="single" w:sz="4" w:space="0" w:color="auto"/>
-            <w:left w:val="single" w:sz="4" w:space="0" w:color="auto"/>
-            <w:bottom w:val="single" w:sz="4" w:space="0" w:color="auto"/>
-            <w:right w:val="single" w:sz="4" w:space="0" w:color="auto"/>
-            <w:insideH w:val="single" w:sz="4" w:space="0" w:color="auto"/>
-            <w:insideV w:val="single" w:sz="4" w:space="0" w:color="auto"/>
-          </w:tblBorders>
-        </w:tblPrEx>
-        <w:tc>
-          <w:tcPr>
-            <w:tcW w:w="4786" w:type="dxa"/>
-            <w:gridSpan w:val="5"/>
+        <w:tc>
+          <w:tcPr>
+            <w:tcW w:w="283" w:type="dxa"/>
             <w:tcBorders>
               <w:top w:val="nil"/>
               <w:left w:val="nil"/>
@@ -5003,30 +5019,21 @@
           </w:tcPr>
           <w:p>
             <w:pPr>
-              <w:spacing w:before="3840"/>
-              <w:jc w:val="both"/>
-              <w:rPr>
-                <w:rFonts w:ascii="Times New Roman" w:hAnsi="Times New Roman" w:cs="Times New Roman"/>
-                <w:sz w:val="20"/>
-                <w:szCs w:val="28"/>
-              </w:rPr>
-            </w:pPr>
-            <w:r>
-              <w:rPr>
-                <w:rFonts w:ascii="Times New Roman" w:hAnsi="Times New Roman" w:cs="Times New Roman"/>
-                <w:b/>
-                <w:sz w:val="28"/>
-                <w:szCs w:val="28"/>
-              </w:rPr>
-              <w:t xml:space="preserve">Керівник дипломного проекту </w:t>
-            </w:r>
-          </w:p>
-        </w:tc>
-        <w:tc>
-          <w:tcPr>
-            <w:tcW w:w="1418" w:type="dxa"/>
-            <w:tcBorders>
-              <w:top w:val="single" w:sz="4" w:space="0" w:color="auto"/>
+              <w:spacing w:before="240"/>
+              <w:rPr>
+                <w:rFonts w:ascii="Times New Roman" w:hAnsi="Times New Roman" w:cs="Times New Roman"/>
+                <w:i/>
+                <w:sz w:val="20"/>
+                <w:szCs w:val="20"/>
+              </w:rPr>
+            </w:pPr>
+          </w:p>
+        </w:tc>
+        <w:tc>
+          <w:tcPr>
+            <w:tcW w:w="3083" w:type="dxa"/>
+            <w:tcBorders>
+              <w:top w:val="nil"/>
               <w:left w:val="nil"/>
               <w:bottom w:val="single" w:sz="4" w:space="0" w:color="auto"/>
               <w:right w:val="nil"/>
@@ -5038,19 +5045,64 @@
               <w:pStyle w:val="ListParagraph"/>
               <w:spacing w:before="240"/>
               <w:ind w:left="0"/>
-              <w:rPr>
-                <w:rFonts w:ascii="Times New Roman" w:hAnsi="Times New Roman" w:cs="Times New Roman"/>
-                <w:i/>
-                <w:sz w:val="20"/>
+              <w:jc w:val="center"/>
+              <w:rPr>
+                <w:rFonts w:ascii="Times New Roman" w:hAnsi="Times New Roman" w:cs="Times New Roman"/>
+                <w:i/>
+                <w:sz w:val="28"/>
                 <w:szCs w:val="20"/>
               </w:rPr>
             </w:pPr>
-          </w:p>
-        </w:tc>
-        <w:tc>
-          <w:tcPr>
-            <w:tcW w:w="283" w:type="dxa"/>
+            <w:r>
+              <w:rPr>
+                <w:rFonts w:ascii="Times New Roman" w:hAnsi="Times New Roman" w:cs="Times New Roman"/>
+                <w:i/>
+                <w:sz w:val="28"/>
+                <w:szCs w:val="20"/>
+              </w:rPr>
+              <w:t xml:space="preserve">О.Г. </w:t>
+            </w:r>
+            <w:proofErr w:type="spellStart"/>
+            <w:r>
+              <w:rPr>
+                <w:rFonts w:ascii="Times New Roman" w:hAnsi="Times New Roman" w:cs="Times New Roman"/>
+                <w:i/>
+                <w:sz w:val="28"/>
+                <w:szCs w:val="20"/>
+              </w:rPr>
+              <w:t>Жданова</w:t>
+            </w:r>
+            <w:proofErr w:type="spellEnd"/>
+          </w:p>
+        </w:tc>
+      </w:tr>
+      <w:tr>
+        <w:tc>
+          <w:tcPr>
+            <w:tcW w:w="4786" w:type="dxa"/>
             <w:gridSpan w:val="2"/>
+            <w:tcBorders>
+              <w:top w:val="nil"/>
+              <w:left w:val="nil"/>
+              <w:bottom w:val="nil"/>
+              <w:right w:val="nil"/>
+            </w:tcBorders>
+            <w:vAlign w:val="bottom"/>
+          </w:tcPr>
+          <w:p>
+            <w:pPr>
+              <w:rPr>
+                <w:rFonts w:ascii="Times New Roman" w:hAnsi="Times New Roman" w:cs="Times New Roman"/>
+                <w:b/>
+                <w:sz w:val="20"/>
+                <w:szCs w:val="28"/>
+              </w:rPr>
+            </w:pPr>
+          </w:p>
+        </w:tc>
+        <w:tc>
+          <w:tcPr>
+            <w:tcW w:w="1418" w:type="dxa"/>
             <w:tcBorders>
               <w:top w:val="single" w:sz="4" w:space="0" w:color="auto"/>
               <w:left w:val="nil"/>
@@ -5061,78 +5113,28 @@
           </w:tcPr>
           <w:p>
             <w:pPr>
-              <w:spacing w:before="240"/>
-              <w:rPr>
-                <w:rFonts w:ascii="Times New Roman" w:hAnsi="Times New Roman" w:cs="Times New Roman"/>
-                <w:i/>
+              <w:pStyle w:val="ListParagraph"/>
+              <w:ind w:left="0"/>
+              <w:jc w:val="center"/>
+              <w:rPr>
+                <w:rFonts w:ascii="Times New Roman" w:hAnsi="Times New Roman" w:cs="Times New Roman"/>
                 <w:sz w:val="20"/>
                 <w:szCs w:val="20"/>
               </w:rPr>
             </w:pPr>
-          </w:p>
-        </w:tc>
-        <w:tc>
-          <w:tcPr>
-            <w:tcW w:w="3083" w:type="dxa"/>
-            <w:tcBorders>
-              <w:top w:val="single" w:sz="4" w:space="0" w:color="auto"/>
-              <w:left w:val="nil"/>
-              <w:bottom w:val="single" w:sz="4" w:space="0" w:color="auto"/>
-              <w:right w:val="nil"/>
-            </w:tcBorders>
-            <w:vAlign w:val="bottom"/>
-          </w:tcPr>
-          <w:p>
-            <w:pPr>
-              <w:pStyle w:val="ListParagraph"/>
-              <w:spacing w:before="240"/>
-              <w:ind w:left="0"/>
-              <w:jc w:val="center"/>
-              <w:rPr>
-                <w:rFonts w:ascii="Times New Roman" w:hAnsi="Times New Roman" w:cs="Times New Roman"/>
-                <w:i/>
-                <w:sz w:val="28"/>
+            <w:r>
+              <w:rPr>
+                <w:rFonts w:ascii="Times New Roman" w:hAnsi="Times New Roman" w:cs="Times New Roman"/>
+                <w:sz w:val="20"/>
                 <w:szCs w:val="20"/>
               </w:rPr>
-            </w:pPr>
-            <w:r>
-              <w:rPr>
-                <w:rFonts w:ascii="Times New Roman" w:hAnsi="Times New Roman" w:cs="Times New Roman"/>
-                <w:i/>
-                <w:sz w:val="28"/>
-                <w:szCs w:val="20"/>
-              </w:rPr>
-              <w:t xml:space="preserve">О.Г. </w:t>
-            </w:r>
-            <w:proofErr w:type="spellStart"/>
-            <w:r>
-              <w:rPr>
-                <w:rFonts w:ascii="Times New Roman" w:hAnsi="Times New Roman" w:cs="Times New Roman"/>
-                <w:i/>
-                <w:sz w:val="28"/>
-                <w:szCs w:val="20"/>
-              </w:rPr>
-              <w:t>Жданова</w:t>
-            </w:r>
-            <w:proofErr w:type="spellEnd"/>
-          </w:p>
-        </w:tc>
-      </w:tr>
-      <w:tr>
-        <w:tblPrEx>
-          <w:tblBorders>
-            <w:top w:val="single" w:sz="4" w:space="0" w:color="auto"/>
-            <w:left w:val="single" w:sz="4" w:space="0" w:color="auto"/>
-            <w:bottom w:val="single" w:sz="4" w:space="0" w:color="auto"/>
-            <w:right w:val="single" w:sz="4" w:space="0" w:color="auto"/>
-            <w:insideH w:val="single" w:sz="4" w:space="0" w:color="auto"/>
-            <w:insideV w:val="single" w:sz="4" w:space="0" w:color="auto"/>
-          </w:tblBorders>
-        </w:tblPrEx>
-        <w:tc>
-          <w:tcPr>
-            <w:tcW w:w="4786" w:type="dxa"/>
-            <w:gridSpan w:val="5"/>
+              <w:t>(підпис)</w:t>
+            </w:r>
+          </w:p>
+        </w:tc>
+        <w:tc>
+          <w:tcPr>
+            <w:tcW w:w="283" w:type="dxa"/>
             <w:tcBorders>
               <w:top w:val="nil"/>
               <w:left w:val="nil"/>
@@ -5143,18 +5145,22 @@
           </w:tcPr>
           <w:p>
             <w:pPr>
+              <w:pStyle w:val="ListParagraph"/>
+              <w:ind w:left="360"/>
+              <w:jc w:val="center"/>
               <w:rPr>
                 <w:rFonts w:ascii="Times New Roman" w:hAnsi="Times New Roman" w:cs="Times New Roman"/>
                 <w:b/>
-                <w:sz w:val="20"/>
-                <w:szCs w:val="28"/>
-              </w:rPr>
-            </w:pPr>
-          </w:p>
-        </w:tc>
-        <w:tc>
-          <w:tcPr>
-            <w:tcW w:w="1418" w:type="dxa"/>
+                <w:i/>
+                <w:sz w:val="20"/>
+                <w:szCs w:val="20"/>
+              </w:rPr>
+            </w:pPr>
+          </w:p>
+        </w:tc>
+        <w:tc>
+          <w:tcPr>
+            <w:tcW w:w="3083" w:type="dxa"/>
             <w:tcBorders>
               <w:top w:val="single" w:sz="4" w:space="0" w:color="auto"/>
               <w:left w:val="nil"/>
@@ -5166,7 +5172,7 @@
           <w:p>
             <w:pPr>
               <w:pStyle w:val="ListParagraph"/>
-              <w:ind w:left="0"/>
+              <w:ind w:left="360"/>
               <w:jc w:val="center"/>
               <w:rPr>
                 <w:rFonts w:ascii="Times New Roman" w:hAnsi="Times New Roman" w:cs="Times New Roman"/>
@@ -5180,13 +5186,15 @@
                 <w:sz w:val="20"/>
                 <w:szCs w:val="20"/>
               </w:rPr>
-              <w:t>(підпис)</w:t>
-            </w:r>
-          </w:p>
-        </w:tc>
-        <w:tc>
-          <w:tcPr>
-            <w:tcW w:w="283" w:type="dxa"/>
+              <w:t>(ініціали, прізвище)</w:t>
+            </w:r>
+          </w:p>
+        </w:tc>
+      </w:tr>
+      <w:tr>
+        <w:tc>
+          <w:tcPr>
+            <w:tcW w:w="4786" w:type="dxa"/>
             <w:gridSpan w:val="2"/>
             <w:tcBorders>
               <w:top w:val="nil"/>
@@ -5198,34 +5206,157 @@
           </w:tcPr>
           <w:p>
             <w:pPr>
+              <w:spacing w:before="240"/>
+              <w:rPr>
+                <w:rFonts w:ascii="Times New Roman" w:hAnsi="Times New Roman" w:cs="Times New Roman"/>
+                <w:sz w:val="20"/>
+                <w:szCs w:val="28"/>
+              </w:rPr>
+            </w:pPr>
+            <w:r>
+              <w:rPr>
+                <w:rFonts w:ascii="Times New Roman" w:hAnsi="Times New Roman" w:cs="Times New Roman"/>
+                <w:b/>
+                <w:sz w:val="28"/>
+                <w:szCs w:val="28"/>
+              </w:rPr>
+              <w:t>Завдання прийняв до виконання</w:t>
+            </w:r>
+          </w:p>
+        </w:tc>
+        <w:tc>
+          <w:tcPr>
+            <w:tcW w:w="1418" w:type="dxa"/>
+            <w:tcBorders>
+              <w:top w:val="nil"/>
+              <w:left w:val="nil"/>
+              <w:bottom w:val="single" w:sz="4" w:space="0" w:color="auto"/>
+              <w:right w:val="nil"/>
+            </w:tcBorders>
+            <w:vAlign w:val="bottom"/>
+          </w:tcPr>
+          <w:p>
+            <w:pPr>
+              <w:pStyle w:val="ListParagraph"/>
+              <w:ind w:left="0"/>
+              <w:jc w:val="center"/>
+              <w:rPr>
+                <w:rFonts w:ascii="Times New Roman" w:hAnsi="Times New Roman" w:cs="Times New Roman"/>
+                <w:i/>
+                <w:sz w:val="20"/>
+                <w:szCs w:val="20"/>
+              </w:rPr>
+            </w:pPr>
+          </w:p>
+        </w:tc>
+        <w:tc>
+          <w:tcPr>
+            <w:tcW w:w="283" w:type="dxa"/>
+            <w:tcBorders>
+              <w:top w:val="nil"/>
+              <w:left w:val="nil"/>
+              <w:bottom w:val="nil"/>
+              <w:right w:val="nil"/>
+            </w:tcBorders>
+            <w:vAlign w:val="bottom"/>
+          </w:tcPr>
+          <w:p>
+            <w:pPr>
               <w:pStyle w:val="ListParagraph"/>
               <w:ind w:left="360"/>
               <w:jc w:val="center"/>
               <w:rPr>
                 <w:rFonts w:ascii="Times New Roman" w:hAnsi="Times New Roman" w:cs="Times New Roman"/>
+                <w:i/>
+                <w:sz w:val="20"/>
+                <w:szCs w:val="20"/>
+              </w:rPr>
+            </w:pPr>
+          </w:p>
+        </w:tc>
+        <w:tc>
+          <w:tcPr>
+            <w:tcW w:w="3083" w:type="dxa"/>
+            <w:tcBorders>
+              <w:top w:val="nil"/>
+              <w:left w:val="nil"/>
+              <w:bottom w:val="single" w:sz="4" w:space="0" w:color="auto"/>
+              <w:right w:val="nil"/>
+            </w:tcBorders>
+            <w:vAlign w:val="bottom"/>
+          </w:tcPr>
+          <w:p>
+            <w:pPr>
+              <w:pStyle w:val="ListParagraph"/>
+              <w:ind w:left="0"/>
+              <w:jc w:val="center"/>
+              <w:rPr>
+                <w:rFonts w:ascii="Times New Roman" w:hAnsi="Times New Roman" w:cs="Times New Roman"/>
+                <w:i/>
+                <w:sz w:val="28"/>
+                <w:szCs w:val="20"/>
+              </w:rPr>
+            </w:pPr>
+            <w:r>
+              <w:rPr>
+                <w:rFonts w:ascii="Times New Roman" w:hAnsi="Times New Roman" w:cs="Times New Roman"/>
+                <w:i/>
+                <w:sz w:val="28"/>
+                <w:szCs w:val="20"/>
+              </w:rPr>
+              <w:t xml:space="preserve">В.В. </w:t>
+            </w:r>
+            <w:proofErr w:type="spellStart"/>
+            <w:r>
+              <w:rPr>
+                <w:rFonts w:ascii="Times New Roman" w:hAnsi="Times New Roman" w:cs="Times New Roman"/>
+                <w:i/>
+                <w:sz w:val="28"/>
+                <w:szCs w:val="20"/>
+              </w:rPr>
+              <w:t>Воротілін</w:t>
+            </w:r>
+            <w:proofErr w:type="spellEnd"/>
+          </w:p>
+        </w:tc>
+      </w:tr>
+      <w:tr>
+        <w:tc>
+          <w:tcPr>
+            <w:tcW w:w="4786" w:type="dxa"/>
+            <w:gridSpan w:val="2"/>
+            <w:tcBorders>
+              <w:top w:val="nil"/>
+              <w:left w:val="nil"/>
+              <w:bottom w:val="nil"/>
+              <w:right w:val="nil"/>
+            </w:tcBorders>
+          </w:tcPr>
+          <w:p>
+            <w:pPr>
+              <w:rPr>
+                <w:rFonts w:ascii="Times New Roman" w:hAnsi="Times New Roman" w:cs="Times New Roman"/>
                 <w:b/>
-                <w:i/>
-                <w:sz w:val="20"/>
-                <w:szCs w:val="20"/>
-              </w:rPr>
-            </w:pPr>
-          </w:p>
-        </w:tc>
-        <w:tc>
-          <w:tcPr>
-            <w:tcW w:w="3083" w:type="dxa"/>
+                <w:sz w:val="20"/>
+                <w:szCs w:val="28"/>
+              </w:rPr>
+            </w:pPr>
+          </w:p>
+        </w:tc>
+        <w:tc>
+          <w:tcPr>
+            <w:tcW w:w="1418" w:type="dxa"/>
             <w:tcBorders>
               <w:top w:val="single" w:sz="4" w:space="0" w:color="auto"/>
               <w:left w:val="nil"/>
               <w:bottom w:val="nil"/>
               <w:right w:val="nil"/>
             </w:tcBorders>
-            <w:vAlign w:val="bottom"/>
           </w:tcPr>
           <w:p>
             <w:pPr>
               <w:pStyle w:val="ListParagraph"/>
-              <w:ind w:left="360"/>
+              <w:ind w:left="0"/>
               <w:jc w:val="center"/>
               <w:rPr>
                 <w:rFonts w:ascii="Times New Roman" w:hAnsi="Times New Roman" w:cs="Times New Roman"/>
@@ -5239,90 +5370,19 @@
                 <w:sz w:val="20"/>
                 <w:szCs w:val="20"/>
               </w:rPr>
-              <w:t>(ініціали, прізвище)</w:t>
-            </w:r>
-          </w:p>
-        </w:tc>
-      </w:tr>
-      <w:tr>
-        <w:tblPrEx>
-          <w:tblBorders>
-            <w:top w:val="single" w:sz="4" w:space="0" w:color="auto"/>
-            <w:left w:val="single" w:sz="4" w:space="0" w:color="auto"/>
-            <w:bottom w:val="single" w:sz="4" w:space="0" w:color="auto"/>
-            <w:right w:val="single" w:sz="4" w:space="0" w:color="auto"/>
-            <w:insideH w:val="single" w:sz="4" w:space="0" w:color="auto"/>
-            <w:insideV w:val="single" w:sz="4" w:space="0" w:color="auto"/>
-          </w:tblBorders>
-        </w:tblPrEx>
-        <w:tc>
-          <w:tcPr>
-            <w:tcW w:w="4786" w:type="dxa"/>
-            <w:gridSpan w:val="5"/>
+              <w:t>(підпис)</w:t>
+            </w:r>
+          </w:p>
+        </w:tc>
+        <w:tc>
+          <w:tcPr>
+            <w:tcW w:w="283" w:type="dxa"/>
             <w:tcBorders>
               <w:top w:val="nil"/>
               <w:left w:val="nil"/>
               <w:bottom w:val="nil"/>
               <w:right w:val="nil"/>
             </w:tcBorders>
-            <w:vAlign w:val="bottom"/>
-          </w:tcPr>
-          <w:p>
-            <w:pPr>
-              <w:spacing w:before="240"/>
-              <w:rPr>
-                <w:rFonts w:ascii="Times New Roman" w:hAnsi="Times New Roman" w:cs="Times New Roman"/>
-                <w:sz w:val="20"/>
-                <w:szCs w:val="28"/>
-              </w:rPr>
-            </w:pPr>
-            <w:r>
-              <w:rPr>
-                <w:rFonts w:ascii="Times New Roman" w:hAnsi="Times New Roman" w:cs="Times New Roman"/>
-                <w:b/>
-                <w:sz w:val="28"/>
-                <w:szCs w:val="28"/>
-              </w:rPr>
-              <w:t>Завдання прийняв до виконання</w:t>
-            </w:r>
-          </w:p>
-        </w:tc>
-        <w:tc>
-          <w:tcPr>
-            <w:tcW w:w="1418" w:type="dxa"/>
-            <w:tcBorders>
-              <w:top w:val="nil"/>
-              <w:left w:val="nil"/>
-              <w:bottom w:val="single" w:sz="4" w:space="0" w:color="auto"/>
-              <w:right w:val="nil"/>
-            </w:tcBorders>
-            <w:vAlign w:val="bottom"/>
-          </w:tcPr>
-          <w:p>
-            <w:pPr>
-              <w:pStyle w:val="ListParagraph"/>
-              <w:ind w:left="0"/>
-              <w:jc w:val="center"/>
-              <w:rPr>
-                <w:rFonts w:ascii="Times New Roman" w:hAnsi="Times New Roman" w:cs="Times New Roman"/>
-                <w:i/>
-                <w:sz w:val="20"/>
-                <w:szCs w:val="20"/>
-              </w:rPr>
-            </w:pPr>
-          </w:p>
-        </w:tc>
-        <w:tc>
-          <w:tcPr>
-            <w:tcW w:w="283" w:type="dxa"/>
-            <w:gridSpan w:val="2"/>
-            <w:tcBorders>
-              <w:top w:val="nil"/>
-              <w:left w:val="nil"/>
-              <w:bottom w:val="nil"/>
-              <w:right w:val="nil"/>
-            </w:tcBorders>
-            <w:vAlign w:val="bottom"/>
           </w:tcPr>
           <w:p>
             <w:pPr>
@@ -5341,85 +5401,6 @@
         <w:tc>
           <w:tcPr>
             <w:tcW w:w="3083" w:type="dxa"/>
-            <w:tcBorders>
-              <w:top w:val="nil"/>
-              <w:left w:val="nil"/>
-              <w:bottom w:val="single" w:sz="4" w:space="0" w:color="auto"/>
-              <w:right w:val="nil"/>
-            </w:tcBorders>
-            <w:vAlign w:val="bottom"/>
-          </w:tcPr>
-          <w:p>
-            <w:pPr>
-              <w:pStyle w:val="ListParagraph"/>
-              <w:ind w:left="0"/>
-              <w:jc w:val="center"/>
-              <w:rPr>
-                <w:rFonts w:ascii="Times New Roman" w:hAnsi="Times New Roman" w:cs="Times New Roman"/>
-                <w:i/>
-                <w:sz w:val="28"/>
-                <w:szCs w:val="20"/>
-              </w:rPr>
-            </w:pPr>
-            <w:r>
-              <w:rPr>
-                <w:rFonts w:ascii="Times New Roman" w:hAnsi="Times New Roman" w:cs="Times New Roman"/>
-                <w:i/>
-                <w:sz w:val="28"/>
-                <w:szCs w:val="20"/>
-              </w:rPr>
-              <w:t xml:space="preserve">В.В. </w:t>
-            </w:r>
-            <w:proofErr w:type="spellStart"/>
-            <w:r>
-              <w:rPr>
-                <w:rFonts w:ascii="Times New Roman" w:hAnsi="Times New Roman" w:cs="Times New Roman"/>
-                <w:i/>
-                <w:sz w:val="28"/>
-                <w:szCs w:val="20"/>
-              </w:rPr>
-              <w:t>Воротілін</w:t>
-            </w:r>
-            <w:proofErr w:type="spellEnd"/>
-          </w:p>
-        </w:tc>
-      </w:tr>
-      <w:tr>
-        <w:tblPrEx>
-          <w:tblBorders>
-            <w:top w:val="single" w:sz="4" w:space="0" w:color="auto"/>
-            <w:left w:val="single" w:sz="4" w:space="0" w:color="auto"/>
-            <w:bottom w:val="single" w:sz="4" w:space="0" w:color="auto"/>
-            <w:right w:val="single" w:sz="4" w:space="0" w:color="auto"/>
-            <w:insideH w:val="single" w:sz="4" w:space="0" w:color="auto"/>
-            <w:insideV w:val="single" w:sz="4" w:space="0" w:color="auto"/>
-          </w:tblBorders>
-        </w:tblPrEx>
-        <w:tc>
-          <w:tcPr>
-            <w:tcW w:w="4786" w:type="dxa"/>
-            <w:gridSpan w:val="5"/>
-            <w:tcBorders>
-              <w:top w:val="nil"/>
-              <w:left w:val="nil"/>
-              <w:bottom w:val="nil"/>
-              <w:right w:val="nil"/>
-            </w:tcBorders>
-          </w:tcPr>
-          <w:p>
-            <w:pPr>
-              <w:rPr>
-                <w:rFonts w:ascii="Times New Roman" w:hAnsi="Times New Roman" w:cs="Times New Roman"/>
-                <w:b/>
-                <w:sz w:val="20"/>
-                <w:szCs w:val="28"/>
-              </w:rPr>
-            </w:pPr>
-          </w:p>
-        </w:tc>
-        <w:tc>
-          <w:tcPr>
-            <w:tcW w:w="1418" w:type="dxa"/>
             <w:tcBorders>
               <w:top w:val="single" w:sz="4" w:space="0" w:color="auto"/>
               <w:left w:val="nil"/>
@@ -5430,62 +5411,6 @@
           <w:p>
             <w:pPr>
               <w:pStyle w:val="ListParagraph"/>
-              <w:ind w:left="0"/>
-              <w:jc w:val="center"/>
-              <w:rPr>
-                <w:rFonts w:ascii="Times New Roman" w:hAnsi="Times New Roman" w:cs="Times New Roman"/>
-                <w:sz w:val="20"/>
-                <w:szCs w:val="20"/>
-              </w:rPr>
-            </w:pPr>
-            <w:r>
-              <w:rPr>
-                <w:rFonts w:ascii="Times New Roman" w:hAnsi="Times New Roman" w:cs="Times New Roman"/>
-                <w:sz w:val="20"/>
-                <w:szCs w:val="20"/>
-              </w:rPr>
-              <w:t>(підпис)</w:t>
-            </w:r>
-          </w:p>
-        </w:tc>
-        <w:tc>
-          <w:tcPr>
-            <w:tcW w:w="283" w:type="dxa"/>
-            <w:gridSpan w:val="2"/>
-            <w:tcBorders>
-              <w:top w:val="nil"/>
-              <w:left w:val="nil"/>
-              <w:bottom w:val="nil"/>
-              <w:right w:val="nil"/>
-            </w:tcBorders>
-          </w:tcPr>
-          <w:p>
-            <w:pPr>
-              <w:pStyle w:val="ListParagraph"/>
-              <w:ind w:left="360"/>
-              <w:jc w:val="center"/>
-              <w:rPr>
-                <w:rFonts w:ascii="Times New Roman" w:hAnsi="Times New Roman" w:cs="Times New Roman"/>
-                <w:i/>
-                <w:sz w:val="20"/>
-                <w:szCs w:val="20"/>
-              </w:rPr>
-            </w:pPr>
-          </w:p>
-        </w:tc>
-        <w:tc>
-          <w:tcPr>
-            <w:tcW w:w="3083" w:type="dxa"/>
-            <w:tcBorders>
-              <w:top w:val="single" w:sz="4" w:space="0" w:color="auto"/>
-              <w:left w:val="nil"/>
-              <w:bottom w:val="nil"/>
-              <w:right w:val="nil"/>
-            </w:tcBorders>
-          </w:tcPr>
-          <w:p>
-            <w:pPr>
-              <w:pStyle w:val="ListParagraph"/>
               <w:ind w:left="360"/>
               <w:jc w:val="center"/>
               <w:rPr>
@@ -5509,6 +5434,22 @@
     <w:p>
       <w:pPr>
         <w:spacing w:before="840" w:after="120"/>
+        <w:ind w:left="5387"/>
+        <w:rPr>
+          <w:rFonts w:ascii="Times New Roman" w:hAnsi="Times New Roman" w:cs="Times New Roman"/>
+          <w:sz w:val="28"/>
+        </w:rPr>
+        <w:sectPr>
+          <w:pgSz w:w="11906" w:h="16838"/>
+          <w:pgMar w:top="1134" w:right="1701" w:bottom="1134" w:left="851" w:header="709" w:footer="709" w:gutter="0"/>
+          <w:cols w:space="708"/>
+          <w:docGrid w:linePitch="360"/>
+        </w:sectPr>
+      </w:pPr>
+    </w:p>
+    <w:p>
+      <w:pPr>
+        <w:spacing w:after="120"/>
         <w:ind w:left="5387"/>
         <w:rPr>
           <w:rFonts w:ascii="Times New Roman" w:hAnsi="Times New Roman" w:cs="Times New Roman"/>
@@ -6295,9 +6236,34 @@
                 <w:bCs/>
                 <w:i/>
                 <w:sz w:val="24"/>
+              </w:rPr>
+              <w:t>04</w:t>
+            </w:r>
+            <w:r>
+              <w:rPr>
+                <w:bCs/>
+                <w:i/>
+                <w:sz w:val="24"/>
                 <w:lang w:val="en-US"/>
               </w:rPr>
-              <w:t>31.03.2012</w:t>
+              <w:t>.0</w:t>
+            </w:r>
+            <w:r>
+              <w:rPr>
+                <w:bCs/>
+                <w:i/>
+                <w:sz w:val="24"/>
+              </w:rPr>
+              <w:t>4</w:t>
+            </w:r>
+            <w:r>
+              <w:rPr>
+                <w:bCs/>
+                <w:i/>
+                <w:sz w:val="24"/>
+                <w:lang w:val="en-US"/>
+              </w:rPr>
+              <w:t>.2012</w:t>
             </w:r>
           </w:p>
         </w:tc>
@@ -6417,7 +6383,41 @@
                 <w:sz w:val="24"/>
                 <w:lang w:val="en-US"/>
               </w:rPr>
-              <w:t>03.05.2012</w:t>
+              <w:t>0</w:t>
+            </w:r>
+            <w:r>
+              <w:rPr>
+                <w:bCs/>
+                <w:i/>
+                <w:sz w:val="24"/>
+              </w:rPr>
+              <w:t>5</w:t>
+            </w:r>
+            <w:r>
+              <w:rPr>
+                <w:bCs/>
+                <w:i/>
+                <w:sz w:val="24"/>
+                <w:lang w:val="en-US"/>
+              </w:rPr>
+              <w:t>.0</w:t>
+            </w:r>
+            <w:r>
+              <w:rPr>
+                <w:bCs/>
+                <w:i/>
+                <w:sz w:val="24"/>
+              </w:rPr>
+              <w:t>4</w:t>
+            </w:r>
+            <w:r>
+              <w:rPr>
+                <w:bCs/>
+                <w:i/>
+                <w:sz w:val="24"/>
+                <w:lang w:val="en-US"/>
+              </w:rPr>
+              <w:t>.2012</w:t>
             </w:r>
           </w:p>
         </w:tc>
@@ -6537,7 +6537,41 @@
                 <w:sz w:val="24"/>
                 <w:lang w:val="en-US"/>
               </w:rPr>
-              <w:t>07.05.2012</w:t>
+              <w:t>0</w:t>
+            </w:r>
+            <w:r>
+              <w:rPr>
+                <w:bCs/>
+                <w:i/>
+                <w:sz w:val="24"/>
+              </w:rPr>
+              <w:t>9</w:t>
+            </w:r>
+            <w:r>
+              <w:rPr>
+                <w:bCs/>
+                <w:i/>
+                <w:sz w:val="24"/>
+                <w:lang w:val="en-US"/>
+              </w:rPr>
+              <w:t>.0</w:t>
+            </w:r>
+            <w:r>
+              <w:rPr>
+                <w:bCs/>
+                <w:i/>
+                <w:sz w:val="24"/>
+              </w:rPr>
+              <w:t>4</w:t>
+            </w:r>
+            <w:r>
+              <w:rPr>
+                <w:bCs/>
+                <w:i/>
+                <w:sz w:val="24"/>
+                <w:lang w:val="en-US"/>
+              </w:rPr>
+              <w:t>.2012</w:t>
             </w:r>
           </w:p>
         </w:tc>
@@ -6657,7 +6691,41 @@
                 <w:sz w:val="24"/>
                 <w:lang w:val="en-US"/>
               </w:rPr>
-              <w:t>11.05.2012</w:t>
+              <w:t>1</w:t>
+            </w:r>
+            <w:r>
+              <w:rPr>
+                <w:bCs/>
+                <w:i/>
+                <w:sz w:val="24"/>
+              </w:rPr>
+              <w:t>3</w:t>
+            </w:r>
+            <w:r>
+              <w:rPr>
+                <w:bCs/>
+                <w:i/>
+                <w:sz w:val="24"/>
+                <w:lang w:val="en-US"/>
+              </w:rPr>
+              <w:t>.0</w:t>
+            </w:r>
+            <w:r>
+              <w:rPr>
+                <w:bCs/>
+                <w:i/>
+                <w:sz w:val="24"/>
+              </w:rPr>
+              <w:t>4</w:t>
+            </w:r>
+            <w:r>
+              <w:rPr>
+                <w:bCs/>
+                <w:i/>
+                <w:sz w:val="24"/>
+                <w:lang w:val="en-US"/>
+              </w:rPr>
+              <w:t>.2012</w:t>
             </w:r>
           </w:p>
         </w:tc>
@@ -6777,7 +6845,41 @@
                 <w:sz w:val="24"/>
                 <w:lang w:val="en-US"/>
               </w:rPr>
-              <w:t>15.05.2012</w:t>
+              <w:t>1</w:t>
+            </w:r>
+            <w:r>
+              <w:rPr>
+                <w:bCs/>
+                <w:i/>
+                <w:sz w:val="24"/>
+              </w:rPr>
+              <w:t>8</w:t>
+            </w:r>
+            <w:r>
+              <w:rPr>
+                <w:bCs/>
+                <w:i/>
+                <w:sz w:val="24"/>
+                <w:lang w:val="en-US"/>
+              </w:rPr>
+              <w:t>.0</w:t>
+            </w:r>
+            <w:r>
+              <w:rPr>
+                <w:bCs/>
+                <w:i/>
+                <w:sz w:val="24"/>
+              </w:rPr>
+              <w:t>4</w:t>
+            </w:r>
+            <w:r>
+              <w:rPr>
+                <w:bCs/>
+                <w:i/>
+                <w:sz w:val="24"/>
+                <w:lang w:val="en-US"/>
+              </w:rPr>
+              <w:t>.2012</w:t>
             </w:r>
           </w:p>
         </w:tc>
@@ -6897,7 +6999,24 @@
                 <w:sz w:val="24"/>
                 <w:lang w:val="en-US"/>
               </w:rPr>
-              <w:t>20.05.2012</w:t>
+              <w:t>20.0</w:t>
+            </w:r>
+            <w:r>
+              <w:rPr>
+                <w:bCs/>
+                <w:i/>
+                <w:sz w:val="24"/>
+              </w:rPr>
+              <w:t>4</w:t>
+            </w:r>
+            <w:r>
+              <w:rPr>
+                <w:bCs/>
+                <w:i/>
+                <w:sz w:val="24"/>
+                <w:lang w:val="en-US"/>
+              </w:rPr>
+              <w:t>.2012</w:t>
             </w:r>
           </w:p>
         </w:tc>
@@ -7379,7 +7498,24 @@
                 <w:sz w:val="24"/>
                 <w:lang w:val="en-US"/>
               </w:rPr>
-              <w:t>17.05.2012</w:t>
+              <w:t>1</w:t>
+            </w:r>
+            <w:r>
+              <w:rPr>
+                <w:bCs/>
+                <w:i/>
+                <w:sz w:val="24"/>
+              </w:rPr>
+              <w:t>6</w:t>
+            </w:r>
+            <w:r>
+              <w:rPr>
+                <w:bCs/>
+                <w:i/>
+                <w:sz w:val="24"/>
+                <w:lang w:val="en-US"/>
+              </w:rPr>
+              <w:t>.05.2012</w:t>
             </w:r>
           </w:p>
         </w:tc>
@@ -7883,7 +8019,7 @@
                 <w:rFonts w:ascii="Times New Roman" w:hAnsi="Times New Roman" w:cs="Times New Roman"/>
                 <w:b/>
                 <w:iCs/>
-                <w:sz w:val="26"/>
+                <w:sz w:val="28"/>
                 <w:szCs w:val="26"/>
               </w:rPr>
               <w:t>Студент</w:t>
@@ -7920,14 +8056,14 @@
           </w:tcPr>
           <w:p>
             <w:pPr>
-              <w:spacing w:before="1680"/>
+              <w:spacing w:before="1560"/>
               <w:jc w:val="center"/>
               <w:rPr>
                 <w:rFonts w:ascii="Times New Roman" w:hAnsi="Times New Roman" w:cs="Times New Roman"/>
                 <w:i/>
                 <w:iCs/>
-                <w:sz w:val="26"/>
-                <w:szCs w:val="26"/>
+                <w:sz w:val="28"/>
+                <w:szCs w:val="28"/>
               </w:rPr>
             </w:pPr>
             <w:proofErr w:type="spellStart"/>
@@ -7936,8 +8072,8 @@
                 <w:rFonts w:ascii="Times New Roman" w:hAnsi="Times New Roman" w:cs="Times New Roman"/>
                 <w:i/>
                 <w:iCs/>
-                <w:sz w:val="26"/>
-                <w:szCs w:val="26"/>
+                <w:sz w:val="28"/>
+                <w:szCs w:val="28"/>
               </w:rPr>
               <w:t>Воротілін</w:t>
             </w:r>
@@ -7947,8 +8083,8 @@
                 <w:rFonts w:ascii="Times New Roman" w:hAnsi="Times New Roman" w:cs="Times New Roman"/>
                 <w:i/>
                 <w:iCs/>
-                <w:sz w:val="26"/>
-                <w:szCs w:val="26"/>
+                <w:sz w:val="28"/>
+                <w:szCs w:val="28"/>
               </w:rPr>
               <w:t xml:space="preserve"> Вадим Валерійович</w:t>
             </w:r>
@@ -9310,7 +9446,7 @@
 </file>
 
 <file path=customXml/itemProps1.xml><?xml version="1.0" encoding="utf-8"?>
-<ds:datastoreItem xmlns:ds="http://schemas.openxmlformats.org/officeDocument/2006/customXml" ds:itemID="{8C1537CF-1720-4F47-90D7-468E19A2A0B6}">
+<ds:datastoreItem xmlns:ds="http://schemas.openxmlformats.org/officeDocument/2006/customXml" ds:itemID="{687E1E80-F5F4-4096-80BB-7851472FFBD5}">
   <ds:schemaRefs>
     <ds:schemaRef ds:uri="http://schemas.openxmlformats.org/officeDocument/2006/bibliography"/>
   </ds:schemaRefs>
